--- a/Mk1b/Readme.docx
+++ b/Mk1b/Readme.docx
@@ -118,6 +118,7 @@
                                     <w:dataBinding w:prefixMappings="xmlns:ns0='http://purl.org/dc/elements/1.1/' xmlns:ns1='http://schemas.openxmlformats.org/package/2006/metadata/core-properties' " w:xpath="/ns1:coreProperties[1]/ns0:title[1]" w:storeItemID="{6C3C8BC8-F283-45AE-878A-BAB7291924A1}"/>
                                     <w:text/>
                                   </w:sdtPr>
+                                  <w:sdtEndPr/>
                                   <w:sdtContent>
                                     <w:r>
                                       <w:rPr>
@@ -142,6 +143,7 @@
                                   <w:dataBinding w:prefixMappings="xmlns:ns0='http://purl.org/dc/elements/1.1/' xmlns:ns1='http://schemas.openxmlformats.org/package/2006/metadata/core-properties' " w:xpath="/ns1:coreProperties[1]/ns0:subject[1]" w:storeItemID="{6C3C8BC8-F283-45AE-878A-BAB7291924A1}"/>
                                   <w:text/>
                                 </w:sdtPr>
+                                <w:sdtEndPr/>
                                 <w:sdtContent>
                                   <w:p>
                                     <w:pPr>
@@ -177,6 +179,7 @@
                                   <w:dataBinding w:prefixMappings="xmlns:ns0='http://purl.org/dc/elements/1.1/' xmlns:ns1='http://schemas.openxmlformats.org/package/2006/metadata/core-properties' " w:xpath="/ns1:coreProperties[1]/ns0:creator[1]" w:storeItemID="{6C3C8BC8-F283-45AE-878A-BAB7291924A1}"/>
                                   <w:text/>
                                 </w:sdtPr>
+                                <w:sdtEndPr/>
                                 <w:sdtContent>
                                   <w:p>
                                     <w:pPr>
@@ -249,6 +252,7 @@
                               <w:dataBinding w:prefixMappings="xmlns:ns0='http://purl.org/dc/elements/1.1/' xmlns:ns1='http://schemas.openxmlformats.org/package/2006/metadata/core-properties' " w:xpath="/ns1:coreProperties[1]/ns0:title[1]" w:storeItemID="{6C3C8BC8-F283-45AE-878A-BAB7291924A1}"/>
                               <w:text/>
                             </w:sdtPr>
+                            <w:sdtEndPr/>
                             <w:sdtContent>
                               <w:r>
                                 <w:rPr>
@@ -273,6 +277,7 @@
                             <w:dataBinding w:prefixMappings="xmlns:ns0='http://purl.org/dc/elements/1.1/' xmlns:ns1='http://schemas.openxmlformats.org/package/2006/metadata/core-properties' " w:xpath="/ns1:coreProperties[1]/ns0:subject[1]" w:storeItemID="{6C3C8BC8-F283-45AE-878A-BAB7291924A1}"/>
                             <w:text/>
                           </w:sdtPr>
+                          <w:sdtEndPr/>
                           <w:sdtContent>
                             <w:p>
                               <w:pPr>
@@ -308,6 +313,7 @@
                             <w:dataBinding w:prefixMappings="xmlns:ns0='http://purl.org/dc/elements/1.1/' xmlns:ns1='http://schemas.openxmlformats.org/package/2006/metadata/core-properties' " w:xpath="/ns1:coreProperties[1]/ns0:creator[1]" w:storeItemID="{6C3C8BC8-F283-45AE-878A-BAB7291924A1}"/>
                             <w:text/>
                           </w:sdtPr>
+                          <w:sdtEndPr/>
                           <w:sdtContent>
                             <w:p>
                               <w:pPr>
@@ -398,6 +404,1530 @@
         </w:p>
       </w:sdtContent>
     </w:sdt>
+    <w:sdt>
+      <w:sdtPr>
+        <w:id w:val="-1018152742"/>
+        <w:docPartObj>
+          <w:docPartGallery w:val="Table of Contents"/>
+          <w:docPartUnique/>
+        </w:docPartObj>
+      </w:sdtPr>
+      <w:sdtEndPr>
+        <w:rPr>
+          <w:rFonts w:ascii="Times New Roman" w:eastAsiaTheme="minorHAnsi" w:hAnsi="Times New Roman" w:cs="Times New Roman"/>
+          <w:b/>
+          <w:bCs/>
+          <w:noProof/>
+          <w:color w:val="auto"/>
+          <w:sz w:val="24"/>
+          <w:szCs w:val="22"/>
+          <w:lang w:val="en-GB"/>
+        </w:rPr>
+      </w:sdtEndPr>
+      <w:sdtContent>
+        <w:p>
+          <w:pPr>
+            <w:pStyle w:val="TOCHeading"/>
+            <w:rPr>
+              <w:rStyle w:val="Heading1Char"/>
+              <w:color w:val="000000" w:themeColor="text1"/>
+            </w:rPr>
+          </w:pPr>
+          <w:r>
+            <w:rPr>
+              <w:rStyle w:val="Heading1Char"/>
+              <w:color w:val="000000" w:themeColor="text1"/>
+            </w:rPr>
+            <w:t>Contents</w:t>
+          </w:r>
+        </w:p>
+        <w:p>
+          <w:pPr>
+            <w:rPr>
+              <w:lang w:val="en-US"/>
+            </w:rPr>
+          </w:pPr>
+        </w:p>
+        <w:p>
+          <w:pPr>
+            <w:pStyle w:val="TOC1"/>
+            <w:tabs>
+              <w:tab w:val="right" w:leader="dot" w:pos="9017"/>
+            </w:tabs>
+            <w:rPr>
+              <w:rFonts w:asciiTheme="minorHAnsi" w:eastAsiaTheme="minorEastAsia" w:hAnsiTheme="minorHAnsi" w:cstheme="minorBidi"/>
+              <w:noProof/>
+              <w:sz w:val="22"/>
+              <w:lang w:eastAsia="en-GB"/>
+            </w:rPr>
+          </w:pPr>
+          <w:r>
+            <w:fldChar w:fldCharType="begin"/>
+          </w:r>
+          <w:r>
+            <w:instrText xml:space="preserve"> TOC \o "1-3" \h \z \u </w:instrText>
+          </w:r>
+          <w:r>
+            <w:fldChar w:fldCharType="separate"/>
+          </w:r>
+          <w:hyperlink w:anchor="_Toc500115157" w:history="1">
+            <w:r>
+              <w:rPr>
+                <w:rStyle w:val="Hyperlink"/>
+                <w:noProof/>
+                <w:lang w:eastAsia="en-GB"/>
+              </w:rPr>
+              <w:t>1. Introduction</w:t>
+            </w:r>
+            <w:r>
+              <w:rPr>
+                <w:noProof/>
+                <w:webHidden/>
+              </w:rPr>
+              <w:tab/>
+            </w:r>
+            <w:r>
+              <w:rPr>
+                <w:noProof/>
+                <w:webHidden/>
+              </w:rPr>
+              <w:fldChar w:fldCharType="begin"/>
+            </w:r>
+            <w:r>
+              <w:rPr>
+                <w:noProof/>
+                <w:webHidden/>
+              </w:rPr>
+              <w:instrText xml:space="preserve"> PAGEREF _Toc500115157 \h </w:instrText>
+            </w:r>
+            <w:r>
+              <w:rPr>
+                <w:noProof/>
+                <w:webHidden/>
+              </w:rPr>
+            </w:r>
+            <w:r>
+              <w:rPr>
+                <w:noProof/>
+                <w:webHidden/>
+              </w:rPr>
+              <w:fldChar w:fldCharType="separate"/>
+            </w:r>
+            <w:r>
+              <w:rPr>
+                <w:noProof/>
+                <w:webHidden/>
+              </w:rPr>
+              <w:t>2</w:t>
+            </w:r>
+            <w:r>
+              <w:rPr>
+                <w:noProof/>
+                <w:webHidden/>
+              </w:rPr>
+              <w:fldChar w:fldCharType="end"/>
+            </w:r>
+          </w:hyperlink>
+        </w:p>
+        <w:p>
+          <w:pPr>
+            <w:pStyle w:val="TOC1"/>
+            <w:tabs>
+              <w:tab w:val="right" w:leader="dot" w:pos="9017"/>
+            </w:tabs>
+            <w:rPr>
+              <w:rFonts w:asciiTheme="minorHAnsi" w:eastAsiaTheme="minorEastAsia" w:hAnsiTheme="minorHAnsi" w:cstheme="minorBidi"/>
+              <w:noProof/>
+              <w:sz w:val="22"/>
+              <w:lang w:eastAsia="en-GB"/>
+            </w:rPr>
+          </w:pPr>
+          <w:hyperlink w:anchor="_Toc500115158" w:history="1">
+            <w:r>
+              <w:rPr>
+                <w:rStyle w:val="Hyperlink"/>
+                <w:noProof/>
+                <w:lang w:eastAsia="en-GB"/>
+              </w:rPr>
+              <w:t>2. Operation</w:t>
+            </w:r>
+            <w:r>
+              <w:rPr>
+                <w:noProof/>
+                <w:webHidden/>
+              </w:rPr>
+              <w:tab/>
+            </w:r>
+            <w:r>
+              <w:rPr>
+                <w:noProof/>
+                <w:webHidden/>
+              </w:rPr>
+              <w:fldChar w:fldCharType="begin"/>
+            </w:r>
+            <w:r>
+              <w:rPr>
+                <w:noProof/>
+                <w:webHidden/>
+              </w:rPr>
+              <w:instrText xml:space="preserve"> PAGEREF _Toc500115158 \h </w:instrText>
+            </w:r>
+            <w:r>
+              <w:rPr>
+                <w:noProof/>
+                <w:webHidden/>
+              </w:rPr>
+            </w:r>
+            <w:r>
+              <w:rPr>
+                <w:noProof/>
+                <w:webHidden/>
+              </w:rPr>
+              <w:fldChar w:fldCharType="separate"/>
+            </w:r>
+            <w:r>
+              <w:rPr>
+                <w:noProof/>
+                <w:webHidden/>
+              </w:rPr>
+              <w:t>3</w:t>
+            </w:r>
+            <w:r>
+              <w:rPr>
+                <w:noProof/>
+                <w:webHidden/>
+              </w:rPr>
+              <w:fldChar w:fldCharType="end"/>
+            </w:r>
+          </w:hyperlink>
+        </w:p>
+        <w:p>
+          <w:pPr>
+            <w:pStyle w:val="TOC2"/>
+            <w:tabs>
+              <w:tab w:val="right" w:leader="dot" w:pos="9017"/>
+            </w:tabs>
+            <w:rPr>
+              <w:rFonts w:asciiTheme="minorHAnsi" w:eastAsiaTheme="minorEastAsia" w:hAnsiTheme="minorHAnsi" w:cstheme="minorBidi"/>
+              <w:noProof/>
+              <w:sz w:val="22"/>
+              <w:lang w:eastAsia="en-GB"/>
+            </w:rPr>
+          </w:pPr>
+          <w:hyperlink w:anchor="_Toc500115159" w:history="1">
+            <w:r>
+              <w:rPr>
+                <w:rStyle w:val="Hyperlink"/>
+                <w:noProof/>
+                <w:lang w:eastAsia="en-GB"/>
+              </w:rPr>
+              <w:t>2.1. Input variables</w:t>
+            </w:r>
+            <w:r>
+              <w:rPr>
+                <w:noProof/>
+                <w:webHidden/>
+              </w:rPr>
+              <w:tab/>
+            </w:r>
+            <w:r>
+              <w:rPr>
+                <w:noProof/>
+                <w:webHidden/>
+              </w:rPr>
+              <w:fldChar w:fldCharType="begin"/>
+            </w:r>
+            <w:r>
+              <w:rPr>
+                <w:noProof/>
+                <w:webHidden/>
+              </w:rPr>
+              <w:instrText xml:space="preserve"> PAGEREF _Toc500115159 \h </w:instrText>
+            </w:r>
+            <w:r>
+              <w:rPr>
+                <w:noProof/>
+                <w:webHidden/>
+              </w:rPr>
+            </w:r>
+            <w:r>
+              <w:rPr>
+                <w:noProof/>
+                <w:webHidden/>
+              </w:rPr>
+              <w:fldChar w:fldCharType="separate"/>
+            </w:r>
+            <w:r>
+              <w:rPr>
+                <w:noProof/>
+                <w:webHidden/>
+              </w:rPr>
+              <w:t>4</w:t>
+            </w:r>
+            <w:r>
+              <w:rPr>
+                <w:noProof/>
+                <w:webHidden/>
+              </w:rPr>
+              <w:fldChar w:fldCharType="end"/>
+            </w:r>
+          </w:hyperlink>
+        </w:p>
+        <w:p>
+          <w:pPr>
+            <w:pStyle w:val="TOC2"/>
+            <w:tabs>
+              <w:tab w:val="right" w:leader="dot" w:pos="9017"/>
+            </w:tabs>
+            <w:rPr>
+              <w:rFonts w:asciiTheme="minorHAnsi" w:eastAsiaTheme="minorEastAsia" w:hAnsiTheme="minorHAnsi" w:cstheme="minorBidi"/>
+              <w:noProof/>
+              <w:sz w:val="22"/>
+              <w:lang w:eastAsia="en-GB"/>
+            </w:rPr>
+          </w:pPr>
+          <w:hyperlink w:anchor="_Toc500115160" w:history="1">
+            <w:r>
+              <w:rPr>
+                <w:rStyle w:val="Hyperlink"/>
+                <w:noProof/>
+                <w:lang w:eastAsia="en-GB"/>
+              </w:rPr>
+              <w:t>2.2. Input iterations</w:t>
+            </w:r>
+            <w:r>
+              <w:rPr>
+                <w:noProof/>
+                <w:webHidden/>
+              </w:rPr>
+              <w:tab/>
+            </w:r>
+            <w:r>
+              <w:rPr>
+                <w:noProof/>
+                <w:webHidden/>
+              </w:rPr>
+              <w:fldChar w:fldCharType="begin"/>
+            </w:r>
+            <w:r>
+              <w:rPr>
+                <w:noProof/>
+                <w:webHidden/>
+              </w:rPr>
+              <w:instrText xml:space="preserve"> PAGEREF _Toc500115160 \h </w:instrText>
+            </w:r>
+            <w:r>
+              <w:rPr>
+                <w:noProof/>
+                <w:webHidden/>
+              </w:rPr>
+            </w:r>
+            <w:r>
+              <w:rPr>
+                <w:noProof/>
+                <w:webHidden/>
+              </w:rPr>
+              <w:fldChar w:fldCharType="separate"/>
+            </w:r>
+            <w:r>
+              <w:rPr>
+                <w:noProof/>
+                <w:webHidden/>
+              </w:rPr>
+              <w:t>4</w:t>
+            </w:r>
+            <w:r>
+              <w:rPr>
+                <w:noProof/>
+                <w:webHidden/>
+              </w:rPr>
+              <w:fldChar w:fldCharType="end"/>
+            </w:r>
+          </w:hyperlink>
+        </w:p>
+        <w:p>
+          <w:pPr>
+            <w:pStyle w:val="TOC2"/>
+            <w:tabs>
+              <w:tab w:val="right" w:leader="dot" w:pos="9017"/>
+            </w:tabs>
+            <w:rPr>
+              <w:rFonts w:asciiTheme="minorHAnsi" w:eastAsiaTheme="minorEastAsia" w:hAnsiTheme="minorHAnsi" w:cstheme="minorBidi"/>
+              <w:noProof/>
+              <w:sz w:val="22"/>
+              <w:lang w:eastAsia="en-GB"/>
+            </w:rPr>
+          </w:pPr>
+          <w:hyperlink w:anchor="_Toc500115161" w:history="1">
+            <w:r>
+              <w:rPr>
+                <w:rStyle w:val="Hyperlink"/>
+                <w:noProof/>
+                <w:lang w:eastAsia="en-GB"/>
+              </w:rPr>
+              <w:t>2.3. Code operation</w:t>
+            </w:r>
+            <w:r>
+              <w:rPr>
+                <w:noProof/>
+                <w:webHidden/>
+              </w:rPr>
+              <w:tab/>
+            </w:r>
+            <w:r>
+              <w:rPr>
+                <w:noProof/>
+                <w:webHidden/>
+              </w:rPr>
+              <w:fldChar w:fldCharType="begin"/>
+            </w:r>
+            <w:r>
+              <w:rPr>
+                <w:noProof/>
+                <w:webHidden/>
+              </w:rPr>
+              <w:instrText xml:space="preserve"> PAGEREF _Toc500115161 \h </w:instrText>
+            </w:r>
+            <w:r>
+              <w:rPr>
+                <w:noProof/>
+                <w:webHidden/>
+              </w:rPr>
+            </w:r>
+            <w:r>
+              <w:rPr>
+                <w:noProof/>
+                <w:webHidden/>
+              </w:rPr>
+              <w:fldChar w:fldCharType="separate"/>
+            </w:r>
+            <w:r>
+              <w:rPr>
+                <w:noProof/>
+                <w:webHidden/>
+              </w:rPr>
+              <w:t>4</w:t>
+            </w:r>
+            <w:r>
+              <w:rPr>
+                <w:noProof/>
+                <w:webHidden/>
+              </w:rPr>
+              <w:fldChar w:fldCharType="end"/>
+            </w:r>
+          </w:hyperlink>
+        </w:p>
+        <w:p>
+          <w:pPr>
+            <w:pStyle w:val="TOC1"/>
+            <w:tabs>
+              <w:tab w:val="right" w:leader="dot" w:pos="9017"/>
+            </w:tabs>
+            <w:rPr>
+              <w:rFonts w:asciiTheme="minorHAnsi" w:eastAsiaTheme="minorEastAsia" w:hAnsiTheme="minorHAnsi" w:cstheme="minorBidi"/>
+              <w:noProof/>
+              <w:sz w:val="22"/>
+              <w:lang w:eastAsia="en-GB"/>
+            </w:rPr>
+          </w:pPr>
+          <w:hyperlink w:anchor="_Toc500115162" w:history="1">
+            <w:r>
+              <w:rPr>
+                <w:rStyle w:val="Hyperlink"/>
+                <w:noProof/>
+                <w:lang w:eastAsia="en-GB"/>
+              </w:rPr>
+              <w:t>3. Features</w:t>
+            </w:r>
+            <w:r>
+              <w:rPr>
+                <w:noProof/>
+                <w:webHidden/>
+              </w:rPr>
+              <w:tab/>
+            </w:r>
+            <w:r>
+              <w:rPr>
+                <w:noProof/>
+                <w:webHidden/>
+              </w:rPr>
+              <w:fldChar w:fldCharType="begin"/>
+            </w:r>
+            <w:r>
+              <w:rPr>
+                <w:noProof/>
+                <w:webHidden/>
+              </w:rPr>
+              <w:instrText xml:space="preserve"> PAGEREF _Toc500115162 \h </w:instrText>
+            </w:r>
+            <w:r>
+              <w:rPr>
+                <w:noProof/>
+                <w:webHidden/>
+              </w:rPr>
+            </w:r>
+            <w:r>
+              <w:rPr>
+                <w:noProof/>
+                <w:webHidden/>
+              </w:rPr>
+              <w:fldChar w:fldCharType="separate"/>
+            </w:r>
+            <w:r>
+              <w:rPr>
+                <w:noProof/>
+                <w:webHidden/>
+              </w:rPr>
+              <w:t>5</w:t>
+            </w:r>
+            <w:r>
+              <w:rPr>
+                <w:noProof/>
+                <w:webHidden/>
+              </w:rPr>
+              <w:fldChar w:fldCharType="end"/>
+            </w:r>
+          </w:hyperlink>
+        </w:p>
+        <w:p>
+          <w:pPr>
+            <w:pStyle w:val="TOC2"/>
+            <w:tabs>
+              <w:tab w:val="right" w:leader="dot" w:pos="9017"/>
+            </w:tabs>
+            <w:rPr>
+              <w:rFonts w:asciiTheme="minorHAnsi" w:eastAsiaTheme="minorEastAsia" w:hAnsiTheme="minorHAnsi" w:cstheme="minorBidi"/>
+              <w:noProof/>
+              <w:sz w:val="22"/>
+              <w:lang w:eastAsia="en-GB"/>
+            </w:rPr>
+          </w:pPr>
+          <w:hyperlink w:anchor="_Toc500115163" w:history="1">
+            <w:r>
+              <w:rPr>
+                <w:rStyle w:val="Hyperlink"/>
+                <w:noProof/>
+                <w:lang w:eastAsia="en-GB"/>
+              </w:rPr>
+              <w:t>3.1. Solidworks DirectX link</w:t>
+            </w:r>
+            <w:r>
+              <w:rPr>
+                <w:noProof/>
+                <w:webHidden/>
+              </w:rPr>
+              <w:tab/>
+            </w:r>
+            <w:r>
+              <w:rPr>
+                <w:noProof/>
+                <w:webHidden/>
+              </w:rPr>
+              <w:fldChar w:fldCharType="begin"/>
+            </w:r>
+            <w:r>
+              <w:rPr>
+                <w:noProof/>
+                <w:webHidden/>
+              </w:rPr>
+              <w:instrText xml:space="preserve"> PAGEREF _Toc500115163 \h </w:instrText>
+            </w:r>
+            <w:r>
+              <w:rPr>
+                <w:noProof/>
+                <w:webHidden/>
+              </w:rPr>
+            </w:r>
+            <w:r>
+              <w:rPr>
+                <w:noProof/>
+                <w:webHidden/>
+              </w:rPr>
+              <w:fldChar w:fldCharType="separate"/>
+            </w:r>
+            <w:r>
+              <w:rPr>
+                <w:noProof/>
+                <w:webHidden/>
+              </w:rPr>
+              <w:t>5</w:t>
+            </w:r>
+            <w:r>
+              <w:rPr>
+                <w:noProof/>
+                <w:webHidden/>
+              </w:rPr>
+              <w:fldChar w:fldCharType="end"/>
+            </w:r>
+          </w:hyperlink>
+        </w:p>
+        <w:p>
+          <w:pPr>
+            <w:pStyle w:val="TOC2"/>
+            <w:tabs>
+              <w:tab w:val="right" w:leader="dot" w:pos="9017"/>
+            </w:tabs>
+            <w:rPr>
+              <w:rFonts w:asciiTheme="minorHAnsi" w:eastAsiaTheme="minorEastAsia" w:hAnsiTheme="minorHAnsi" w:cstheme="minorBidi"/>
+              <w:noProof/>
+              <w:sz w:val="22"/>
+              <w:lang w:eastAsia="en-GB"/>
+            </w:rPr>
+          </w:pPr>
+          <w:hyperlink w:anchor="_Toc500115164" w:history="1">
+            <w:r>
+              <w:rPr>
+                <w:rStyle w:val="Hyperlink"/>
+                <w:noProof/>
+              </w:rPr>
+              <w:t>3.2. Dimension Checking</w:t>
+            </w:r>
+            <w:r>
+              <w:rPr>
+                <w:noProof/>
+                <w:webHidden/>
+              </w:rPr>
+              <w:tab/>
+            </w:r>
+            <w:r>
+              <w:rPr>
+                <w:noProof/>
+                <w:webHidden/>
+              </w:rPr>
+              <w:fldChar w:fldCharType="begin"/>
+            </w:r>
+            <w:r>
+              <w:rPr>
+                <w:noProof/>
+                <w:webHidden/>
+              </w:rPr>
+              <w:instrText xml:space="preserve"> PAGEREF _Toc500115164 \h </w:instrText>
+            </w:r>
+            <w:r>
+              <w:rPr>
+                <w:noProof/>
+                <w:webHidden/>
+              </w:rPr>
+            </w:r>
+            <w:r>
+              <w:rPr>
+                <w:noProof/>
+                <w:webHidden/>
+              </w:rPr>
+              <w:fldChar w:fldCharType="separate"/>
+            </w:r>
+            <w:r>
+              <w:rPr>
+                <w:noProof/>
+                <w:webHidden/>
+              </w:rPr>
+              <w:t>5</w:t>
+            </w:r>
+            <w:r>
+              <w:rPr>
+                <w:noProof/>
+                <w:webHidden/>
+              </w:rPr>
+              <w:fldChar w:fldCharType="end"/>
+            </w:r>
+          </w:hyperlink>
+        </w:p>
+        <w:p>
+          <w:pPr>
+            <w:pStyle w:val="TOC2"/>
+            <w:tabs>
+              <w:tab w:val="right" w:leader="dot" w:pos="9017"/>
+            </w:tabs>
+            <w:rPr>
+              <w:rFonts w:asciiTheme="minorHAnsi" w:eastAsiaTheme="minorEastAsia" w:hAnsiTheme="minorHAnsi" w:cstheme="minorBidi"/>
+              <w:noProof/>
+              <w:sz w:val="22"/>
+              <w:lang w:eastAsia="en-GB"/>
+            </w:rPr>
+          </w:pPr>
+          <w:hyperlink w:anchor="_Toc500115165" w:history="1">
+            <w:r>
+              <w:rPr>
+                <w:rStyle w:val="Hyperlink"/>
+                <w:noProof/>
+              </w:rPr>
+              <w:t>3.3. Passenger Allocation through Monte Carlo</w:t>
+            </w:r>
+            <w:r>
+              <w:rPr>
+                <w:noProof/>
+                <w:webHidden/>
+              </w:rPr>
+              <w:tab/>
+            </w:r>
+            <w:r>
+              <w:rPr>
+                <w:noProof/>
+                <w:webHidden/>
+              </w:rPr>
+              <w:fldChar w:fldCharType="begin"/>
+            </w:r>
+            <w:r>
+              <w:rPr>
+                <w:noProof/>
+                <w:webHidden/>
+              </w:rPr>
+              <w:instrText xml:space="preserve"> PAGEREF _Toc500115165 \h </w:instrText>
+            </w:r>
+            <w:r>
+              <w:rPr>
+                <w:noProof/>
+                <w:webHidden/>
+              </w:rPr>
+            </w:r>
+            <w:r>
+              <w:rPr>
+                <w:noProof/>
+                <w:webHidden/>
+              </w:rPr>
+              <w:fldChar w:fldCharType="separate"/>
+            </w:r>
+            <w:r>
+              <w:rPr>
+                <w:noProof/>
+                <w:webHidden/>
+              </w:rPr>
+              <w:t>5</w:t>
+            </w:r>
+            <w:r>
+              <w:rPr>
+                <w:noProof/>
+                <w:webHidden/>
+              </w:rPr>
+              <w:fldChar w:fldCharType="end"/>
+            </w:r>
+          </w:hyperlink>
+        </w:p>
+        <w:p>
+          <w:pPr>
+            <w:pStyle w:val="TOC2"/>
+            <w:tabs>
+              <w:tab w:val="right" w:leader="dot" w:pos="9017"/>
+            </w:tabs>
+            <w:rPr>
+              <w:rFonts w:asciiTheme="minorHAnsi" w:eastAsiaTheme="minorEastAsia" w:hAnsiTheme="minorHAnsi" w:cstheme="minorBidi"/>
+              <w:noProof/>
+              <w:sz w:val="22"/>
+              <w:lang w:eastAsia="en-GB"/>
+            </w:rPr>
+          </w:pPr>
+          <w:hyperlink w:anchor="_Toc500115166" w:history="1">
+            <w:r>
+              <w:rPr>
+                <w:rStyle w:val="Hyperlink"/>
+                <w:noProof/>
+              </w:rPr>
+              <w:t>3.4. Aerodynamic Analysis</w:t>
+            </w:r>
+            <w:r>
+              <w:rPr>
+                <w:noProof/>
+                <w:webHidden/>
+              </w:rPr>
+              <w:tab/>
+            </w:r>
+            <w:r>
+              <w:rPr>
+                <w:noProof/>
+                <w:webHidden/>
+              </w:rPr>
+              <w:fldChar w:fldCharType="begin"/>
+            </w:r>
+            <w:r>
+              <w:rPr>
+                <w:noProof/>
+                <w:webHidden/>
+              </w:rPr>
+              <w:instrText xml:space="preserve"> PAGEREF _Toc500115166 \h </w:instrText>
+            </w:r>
+            <w:r>
+              <w:rPr>
+                <w:noProof/>
+                <w:webHidden/>
+              </w:rPr>
+            </w:r>
+            <w:r>
+              <w:rPr>
+                <w:noProof/>
+                <w:webHidden/>
+              </w:rPr>
+              <w:fldChar w:fldCharType="separate"/>
+            </w:r>
+            <w:r>
+              <w:rPr>
+                <w:noProof/>
+                <w:webHidden/>
+              </w:rPr>
+              <w:t>5</w:t>
+            </w:r>
+            <w:r>
+              <w:rPr>
+                <w:noProof/>
+                <w:webHidden/>
+              </w:rPr>
+              <w:fldChar w:fldCharType="end"/>
+            </w:r>
+          </w:hyperlink>
+        </w:p>
+        <w:p>
+          <w:pPr>
+            <w:pStyle w:val="TOC2"/>
+            <w:tabs>
+              <w:tab w:val="right" w:leader="dot" w:pos="9017"/>
+            </w:tabs>
+            <w:rPr>
+              <w:rFonts w:asciiTheme="minorHAnsi" w:eastAsiaTheme="minorEastAsia" w:hAnsiTheme="minorHAnsi" w:cstheme="minorBidi"/>
+              <w:noProof/>
+              <w:sz w:val="22"/>
+              <w:lang w:eastAsia="en-GB"/>
+            </w:rPr>
+          </w:pPr>
+          <w:hyperlink w:anchor="_Toc500115167" w:history="1">
+            <w:r>
+              <w:rPr>
+                <w:rStyle w:val="Hyperlink"/>
+                <w:noProof/>
+              </w:rPr>
+              <w:t>3.5. Structural Analysis</w:t>
+            </w:r>
+            <w:r>
+              <w:rPr>
+                <w:noProof/>
+                <w:webHidden/>
+              </w:rPr>
+              <w:tab/>
+            </w:r>
+            <w:r>
+              <w:rPr>
+                <w:noProof/>
+                <w:webHidden/>
+              </w:rPr>
+              <w:fldChar w:fldCharType="begin"/>
+            </w:r>
+            <w:r>
+              <w:rPr>
+                <w:noProof/>
+                <w:webHidden/>
+              </w:rPr>
+              <w:instrText xml:space="preserve"> PAGEREF _Toc500115167 \h </w:instrText>
+            </w:r>
+            <w:r>
+              <w:rPr>
+                <w:noProof/>
+                <w:webHidden/>
+              </w:rPr>
+            </w:r>
+            <w:r>
+              <w:rPr>
+                <w:noProof/>
+                <w:webHidden/>
+              </w:rPr>
+              <w:fldChar w:fldCharType="separate"/>
+            </w:r>
+            <w:r>
+              <w:rPr>
+                <w:noProof/>
+                <w:webHidden/>
+              </w:rPr>
+              <w:t>5</w:t>
+            </w:r>
+            <w:r>
+              <w:rPr>
+                <w:noProof/>
+                <w:webHidden/>
+              </w:rPr>
+              <w:fldChar w:fldCharType="end"/>
+            </w:r>
+          </w:hyperlink>
+        </w:p>
+        <w:p>
+          <w:pPr>
+            <w:pStyle w:val="TOC1"/>
+            <w:tabs>
+              <w:tab w:val="right" w:leader="dot" w:pos="9017"/>
+            </w:tabs>
+            <w:rPr>
+              <w:rFonts w:asciiTheme="minorHAnsi" w:eastAsiaTheme="minorEastAsia" w:hAnsiTheme="minorHAnsi" w:cstheme="minorBidi"/>
+              <w:noProof/>
+              <w:sz w:val="22"/>
+              <w:lang w:eastAsia="en-GB"/>
+            </w:rPr>
+          </w:pPr>
+          <w:hyperlink w:anchor="_Toc500115168" w:history="1">
+            <w:r>
+              <w:rPr>
+                <w:rStyle w:val="Hyperlink"/>
+                <w:noProof/>
+                <w:lang w:eastAsia="en-GB"/>
+              </w:rPr>
+              <w:t>4. Output and Data Plotting</w:t>
+            </w:r>
+            <w:r>
+              <w:rPr>
+                <w:noProof/>
+                <w:webHidden/>
+              </w:rPr>
+              <w:tab/>
+            </w:r>
+            <w:r>
+              <w:rPr>
+                <w:noProof/>
+                <w:webHidden/>
+              </w:rPr>
+              <w:fldChar w:fldCharType="begin"/>
+            </w:r>
+            <w:r>
+              <w:rPr>
+                <w:noProof/>
+                <w:webHidden/>
+              </w:rPr>
+              <w:instrText xml:space="preserve"> PAGEREF _Toc500115168 \h </w:instrText>
+            </w:r>
+            <w:r>
+              <w:rPr>
+                <w:noProof/>
+                <w:webHidden/>
+              </w:rPr>
+            </w:r>
+            <w:r>
+              <w:rPr>
+                <w:noProof/>
+                <w:webHidden/>
+              </w:rPr>
+              <w:fldChar w:fldCharType="separate"/>
+            </w:r>
+            <w:r>
+              <w:rPr>
+                <w:noProof/>
+                <w:webHidden/>
+              </w:rPr>
+              <w:t>5</w:t>
+            </w:r>
+            <w:r>
+              <w:rPr>
+                <w:noProof/>
+                <w:webHidden/>
+              </w:rPr>
+              <w:fldChar w:fldCharType="end"/>
+            </w:r>
+          </w:hyperlink>
+        </w:p>
+        <w:p>
+          <w:pPr>
+            <w:pStyle w:val="TOC1"/>
+            <w:tabs>
+              <w:tab w:val="right" w:leader="dot" w:pos="9017"/>
+            </w:tabs>
+            <w:rPr>
+              <w:rFonts w:asciiTheme="minorHAnsi" w:eastAsiaTheme="minorEastAsia" w:hAnsiTheme="minorHAnsi" w:cstheme="minorBidi"/>
+              <w:noProof/>
+              <w:sz w:val="22"/>
+              <w:lang w:eastAsia="en-GB"/>
+            </w:rPr>
+          </w:pPr>
+          <w:hyperlink w:anchor="_Toc500115169" w:history="1">
+            <w:r>
+              <w:rPr>
+                <w:rStyle w:val="Hyperlink"/>
+                <w:noProof/>
+                <w:lang w:eastAsia="en-GB"/>
+              </w:rPr>
+              <w:t>5. FAQ and Debugging</w:t>
+            </w:r>
+            <w:r>
+              <w:rPr>
+                <w:noProof/>
+                <w:webHidden/>
+              </w:rPr>
+              <w:tab/>
+            </w:r>
+            <w:r>
+              <w:rPr>
+                <w:noProof/>
+                <w:webHidden/>
+              </w:rPr>
+              <w:fldChar w:fldCharType="begin"/>
+            </w:r>
+            <w:r>
+              <w:rPr>
+                <w:noProof/>
+                <w:webHidden/>
+              </w:rPr>
+              <w:instrText xml:space="preserve"> PAGEREF _Toc500115169 \h </w:instrText>
+            </w:r>
+            <w:r>
+              <w:rPr>
+                <w:noProof/>
+                <w:webHidden/>
+              </w:rPr>
+            </w:r>
+            <w:r>
+              <w:rPr>
+                <w:noProof/>
+                <w:webHidden/>
+              </w:rPr>
+              <w:fldChar w:fldCharType="separate"/>
+            </w:r>
+            <w:r>
+              <w:rPr>
+                <w:noProof/>
+                <w:webHidden/>
+              </w:rPr>
+              <w:t>5</w:t>
+            </w:r>
+            <w:r>
+              <w:rPr>
+                <w:noProof/>
+                <w:webHidden/>
+              </w:rPr>
+              <w:fldChar w:fldCharType="end"/>
+            </w:r>
+          </w:hyperlink>
+        </w:p>
+        <w:p>
+          <w:pPr>
+            <w:pStyle w:val="TOC1"/>
+            <w:tabs>
+              <w:tab w:val="right" w:leader="dot" w:pos="9017"/>
+            </w:tabs>
+            <w:rPr>
+              <w:rFonts w:asciiTheme="minorHAnsi" w:eastAsiaTheme="minorEastAsia" w:hAnsiTheme="minorHAnsi" w:cstheme="minorBidi"/>
+              <w:noProof/>
+              <w:sz w:val="22"/>
+              <w:lang w:eastAsia="en-GB"/>
+            </w:rPr>
+          </w:pPr>
+          <w:hyperlink w:anchor="_Toc500115170" w:history="1">
+            <w:r>
+              <w:rPr>
+                <w:rStyle w:val="Hyperlink"/>
+                <w:noProof/>
+                <w:lang w:eastAsia="en-GB"/>
+              </w:rPr>
+              <w:t>Appendix</w:t>
+            </w:r>
+            <w:r>
+              <w:rPr>
+                <w:noProof/>
+                <w:webHidden/>
+              </w:rPr>
+              <w:tab/>
+            </w:r>
+            <w:r>
+              <w:rPr>
+                <w:noProof/>
+                <w:webHidden/>
+              </w:rPr>
+              <w:fldChar w:fldCharType="begin"/>
+            </w:r>
+            <w:r>
+              <w:rPr>
+                <w:noProof/>
+                <w:webHidden/>
+              </w:rPr>
+              <w:instrText xml:space="preserve"> PAGEREF _Toc500115170 \h </w:instrText>
+            </w:r>
+            <w:r>
+              <w:rPr>
+                <w:noProof/>
+                <w:webHidden/>
+              </w:rPr>
+            </w:r>
+            <w:r>
+              <w:rPr>
+                <w:noProof/>
+                <w:webHidden/>
+              </w:rPr>
+              <w:fldChar w:fldCharType="separate"/>
+            </w:r>
+            <w:r>
+              <w:rPr>
+                <w:noProof/>
+                <w:webHidden/>
+              </w:rPr>
+              <w:t>7</w:t>
+            </w:r>
+            <w:r>
+              <w:rPr>
+                <w:noProof/>
+                <w:webHidden/>
+              </w:rPr>
+              <w:fldChar w:fldCharType="end"/>
+            </w:r>
+          </w:hyperlink>
+        </w:p>
+        <w:p>
+          <w:pPr>
+            <w:pStyle w:val="TOC2"/>
+            <w:tabs>
+              <w:tab w:val="right" w:leader="dot" w:pos="9017"/>
+            </w:tabs>
+            <w:rPr>
+              <w:rFonts w:asciiTheme="minorHAnsi" w:eastAsiaTheme="minorEastAsia" w:hAnsiTheme="minorHAnsi" w:cstheme="minorBidi"/>
+              <w:noProof/>
+              <w:sz w:val="22"/>
+              <w:lang w:eastAsia="en-GB"/>
+            </w:rPr>
+          </w:pPr>
+          <w:hyperlink w:anchor="_Toc500115171" w:history="1">
+            <w:r>
+              <w:rPr>
+                <w:rStyle w:val="Hyperlink"/>
+                <w:noProof/>
+                <w:lang w:eastAsia="en-GB"/>
+              </w:rPr>
+              <w:t>A. Best Practice for Coding</w:t>
+            </w:r>
+            <w:r>
+              <w:rPr>
+                <w:noProof/>
+                <w:webHidden/>
+              </w:rPr>
+              <w:tab/>
+            </w:r>
+            <w:r>
+              <w:rPr>
+                <w:noProof/>
+                <w:webHidden/>
+              </w:rPr>
+              <w:fldChar w:fldCharType="begin"/>
+            </w:r>
+            <w:r>
+              <w:rPr>
+                <w:noProof/>
+                <w:webHidden/>
+              </w:rPr>
+              <w:instrText xml:space="preserve"> PAGEREF _Toc500115171 \h </w:instrText>
+            </w:r>
+            <w:r>
+              <w:rPr>
+                <w:noProof/>
+                <w:webHidden/>
+              </w:rPr>
+            </w:r>
+            <w:r>
+              <w:rPr>
+                <w:noProof/>
+                <w:webHidden/>
+              </w:rPr>
+              <w:fldChar w:fldCharType="separate"/>
+            </w:r>
+            <w:r>
+              <w:rPr>
+                <w:noProof/>
+                <w:webHidden/>
+              </w:rPr>
+              <w:t>7</w:t>
+            </w:r>
+            <w:r>
+              <w:rPr>
+                <w:noProof/>
+                <w:webHidden/>
+              </w:rPr>
+              <w:fldChar w:fldCharType="end"/>
+            </w:r>
+          </w:hyperlink>
+        </w:p>
+        <w:p>
+          <w:pPr>
+            <w:pStyle w:val="TOC3"/>
+            <w:tabs>
+              <w:tab w:val="right" w:leader="dot" w:pos="9017"/>
+            </w:tabs>
+            <w:rPr>
+              <w:rFonts w:asciiTheme="minorHAnsi" w:eastAsiaTheme="minorEastAsia" w:hAnsiTheme="minorHAnsi" w:cstheme="minorBidi"/>
+              <w:noProof/>
+              <w:sz w:val="22"/>
+              <w:lang w:eastAsia="en-GB"/>
+            </w:rPr>
+          </w:pPr>
+          <w:hyperlink w:anchor="_Toc500115172" w:history="1">
+            <w:r>
+              <w:rPr>
+                <w:rStyle w:val="Hyperlink"/>
+                <w:noProof/>
+                <w:lang w:eastAsia="en-GB"/>
+              </w:rPr>
+              <w:t>A.1. Dimension and unit variables, strings</w:t>
+            </w:r>
+            <w:r>
+              <w:rPr>
+                <w:noProof/>
+                <w:webHidden/>
+              </w:rPr>
+              <w:tab/>
+            </w:r>
+            <w:r>
+              <w:rPr>
+                <w:noProof/>
+                <w:webHidden/>
+              </w:rPr>
+              <w:fldChar w:fldCharType="begin"/>
+            </w:r>
+            <w:r>
+              <w:rPr>
+                <w:noProof/>
+                <w:webHidden/>
+              </w:rPr>
+              <w:instrText xml:space="preserve"> PAGEREF _Toc500115172 \h </w:instrText>
+            </w:r>
+            <w:r>
+              <w:rPr>
+                <w:noProof/>
+                <w:webHidden/>
+              </w:rPr>
+            </w:r>
+            <w:r>
+              <w:rPr>
+                <w:noProof/>
+                <w:webHidden/>
+              </w:rPr>
+              <w:fldChar w:fldCharType="separate"/>
+            </w:r>
+            <w:r>
+              <w:rPr>
+                <w:noProof/>
+                <w:webHidden/>
+              </w:rPr>
+              <w:t>7</w:t>
+            </w:r>
+            <w:r>
+              <w:rPr>
+                <w:noProof/>
+                <w:webHidden/>
+              </w:rPr>
+              <w:fldChar w:fldCharType="end"/>
+            </w:r>
+          </w:hyperlink>
+        </w:p>
+        <w:p>
+          <w:pPr>
+            <w:pStyle w:val="TOC3"/>
+            <w:tabs>
+              <w:tab w:val="right" w:leader="dot" w:pos="9017"/>
+            </w:tabs>
+            <w:rPr>
+              <w:rFonts w:asciiTheme="minorHAnsi" w:eastAsiaTheme="minorEastAsia" w:hAnsiTheme="minorHAnsi" w:cstheme="minorBidi"/>
+              <w:noProof/>
+              <w:sz w:val="22"/>
+              <w:lang w:eastAsia="en-GB"/>
+            </w:rPr>
+          </w:pPr>
+          <w:hyperlink w:anchor="_Toc500115173" w:history="1">
+            <w:r>
+              <w:rPr>
+                <w:rStyle w:val="Hyperlink"/>
+                <w:noProof/>
+                <w:lang w:eastAsia="en-GB"/>
+              </w:rPr>
+              <w:t>A.2. Other exceptions</w:t>
+            </w:r>
+            <w:r>
+              <w:rPr>
+                <w:noProof/>
+                <w:webHidden/>
+              </w:rPr>
+              <w:tab/>
+            </w:r>
+            <w:r>
+              <w:rPr>
+                <w:noProof/>
+                <w:webHidden/>
+              </w:rPr>
+              <w:fldChar w:fldCharType="begin"/>
+            </w:r>
+            <w:r>
+              <w:rPr>
+                <w:noProof/>
+                <w:webHidden/>
+              </w:rPr>
+              <w:instrText xml:space="preserve"> PAGEREF _Toc500115173 \h </w:instrText>
+            </w:r>
+            <w:r>
+              <w:rPr>
+                <w:noProof/>
+                <w:webHidden/>
+              </w:rPr>
+            </w:r>
+            <w:r>
+              <w:rPr>
+                <w:noProof/>
+                <w:webHidden/>
+              </w:rPr>
+              <w:fldChar w:fldCharType="separate"/>
+            </w:r>
+            <w:r>
+              <w:rPr>
+                <w:noProof/>
+                <w:webHidden/>
+              </w:rPr>
+              <w:t>7</w:t>
+            </w:r>
+            <w:r>
+              <w:rPr>
+                <w:noProof/>
+                <w:webHidden/>
+              </w:rPr>
+              <w:fldChar w:fldCharType="end"/>
+            </w:r>
+          </w:hyperlink>
+        </w:p>
+        <w:p>
+          <w:pPr>
+            <w:pStyle w:val="TOC2"/>
+            <w:tabs>
+              <w:tab w:val="right" w:leader="dot" w:pos="9017"/>
+            </w:tabs>
+            <w:rPr>
+              <w:rFonts w:asciiTheme="minorHAnsi" w:eastAsiaTheme="minorEastAsia" w:hAnsiTheme="minorHAnsi" w:cstheme="minorBidi"/>
+              <w:noProof/>
+              <w:sz w:val="22"/>
+              <w:lang w:eastAsia="en-GB"/>
+            </w:rPr>
+          </w:pPr>
+          <w:hyperlink w:anchor="_Toc500115174" w:history="1">
+            <w:r>
+              <w:rPr>
+                <w:rStyle w:val="Hyperlink"/>
+                <w:noProof/>
+                <w:lang w:eastAsia="en-GB"/>
+              </w:rPr>
+              <w:t>B. Best Practice and Structure for Folders and Files</w:t>
+            </w:r>
+            <w:r>
+              <w:rPr>
+                <w:noProof/>
+                <w:webHidden/>
+              </w:rPr>
+              <w:tab/>
+            </w:r>
+            <w:r>
+              <w:rPr>
+                <w:noProof/>
+                <w:webHidden/>
+              </w:rPr>
+              <w:fldChar w:fldCharType="begin"/>
+            </w:r>
+            <w:r>
+              <w:rPr>
+                <w:noProof/>
+                <w:webHidden/>
+              </w:rPr>
+              <w:instrText xml:space="preserve"> PAGEREF _Toc500115174 \h </w:instrText>
+            </w:r>
+            <w:r>
+              <w:rPr>
+                <w:noProof/>
+                <w:webHidden/>
+              </w:rPr>
+            </w:r>
+            <w:r>
+              <w:rPr>
+                <w:noProof/>
+                <w:webHidden/>
+              </w:rPr>
+              <w:fldChar w:fldCharType="separate"/>
+            </w:r>
+            <w:r>
+              <w:rPr>
+                <w:noProof/>
+                <w:webHidden/>
+              </w:rPr>
+              <w:t>7</w:t>
+            </w:r>
+            <w:r>
+              <w:rPr>
+                <w:noProof/>
+                <w:webHidden/>
+              </w:rPr>
+              <w:fldChar w:fldCharType="end"/>
+            </w:r>
+          </w:hyperlink>
+        </w:p>
+        <w:p>
+          <w:pPr>
+            <w:pStyle w:val="TOC3"/>
+            <w:tabs>
+              <w:tab w:val="right" w:leader="dot" w:pos="9017"/>
+            </w:tabs>
+            <w:rPr>
+              <w:rFonts w:asciiTheme="minorHAnsi" w:eastAsiaTheme="minorEastAsia" w:hAnsiTheme="minorHAnsi" w:cstheme="minorBidi"/>
+              <w:noProof/>
+              <w:sz w:val="22"/>
+              <w:lang w:eastAsia="en-GB"/>
+            </w:rPr>
+          </w:pPr>
+          <w:hyperlink w:anchor="_Toc500115175" w:history="1">
+            <w:r>
+              <w:rPr>
+                <w:rStyle w:val="Hyperlink"/>
+                <w:noProof/>
+                <w:lang w:eastAsia="en-GB"/>
+              </w:rPr>
+              <w:t>B.1. Folders</w:t>
+            </w:r>
+            <w:r>
+              <w:rPr>
+                <w:noProof/>
+                <w:webHidden/>
+              </w:rPr>
+              <w:tab/>
+            </w:r>
+            <w:r>
+              <w:rPr>
+                <w:noProof/>
+                <w:webHidden/>
+              </w:rPr>
+              <w:fldChar w:fldCharType="begin"/>
+            </w:r>
+            <w:r>
+              <w:rPr>
+                <w:noProof/>
+                <w:webHidden/>
+              </w:rPr>
+              <w:instrText xml:space="preserve"> PAGEREF _Toc500115175 \h </w:instrText>
+            </w:r>
+            <w:r>
+              <w:rPr>
+                <w:noProof/>
+                <w:webHidden/>
+              </w:rPr>
+            </w:r>
+            <w:r>
+              <w:rPr>
+                <w:noProof/>
+                <w:webHidden/>
+              </w:rPr>
+              <w:fldChar w:fldCharType="separate"/>
+            </w:r>
+            <w:r>
+              <w:rPr>
+                <w:noProof/>
+                <w:webHidden/>
+              </w:rPr>
+              <w:t>7</w:t>
+            </w:r>
+            <w:r>
+              <w:rPr>
+                <w:noProof/>
+                <w:webHidden/>
+              </w:rPr>
+              <w:fldChar w:fldCharType="end"/>
+            </w:r>
+          </w:hyperlink>
+        </w:p>
+        <w:p>
+          <w:pPr>
+            <w:pStyle w:val="TOC3"/>
+            <w:tabs>
+              <w:tab w:val="right" w:leader="dot" w:pos="9017"/>
+            </w:tabs>
+            <w:rPr>
+              <w:rFonts w:asciiTheme="minorHAnsi" w:eastAsiaTheme="minorEastAsia" w:hAnsiTheme="minorHAnsi" w:cstheme="minorBidi"/>
+              <w:noProof/>
+              <w:sz w:val="22"/>
+              <w:lang w:eastAsia="en-GB"/>
+            </w:rPr>
+          </w:pPr>
+          <w:hyperlink w:anchor="_Toc500115176" w:history="1">
+            <w:r>
+              <w:rPr>
+                <w:rStyle w:val="Hyperlink"/>
+                <w:noProof/>
+                <w:lang w:eastAsia="en-GB"/>
+              </w:rPr>
+              <w:t>B.2. Files</w:t>
+            </w:r>
+            <w:r>
+              <w:rPr>
+                <w:noProof/>
+                <w:webHidden/>
+              </w:rPr>
+              <w:tab/>
+            </w:r>
+            <w:r>
+              <w:rPr>
+                <w:noProof/>
+                <w:webHidden/>
+              </w:rPr>
+              <w:fldChar w:fldCharType="begin"/>
+            </w:r>
+            <w:r>
+              <w:rPr>
+                <w:noProof/>
+                <w:webHidden/>
+              </w:rPr>
+              <w:instrText xml:space="preserve"> PAGEREF _Toc500115176 \h </w:instrText>
+            </w:r>
+            <w:r>
+              <w:rPr>
+                <w:noProof/>
+                <w:webHidden/>
+              </w:rPr>
+            </w:r>
+            <w:r>
+              <w:rPr>
+                <w:noProof/>
+                <w:webHidden/>
+              </w:rPr>
+              <w:fldChar w:fldCharType="separate"/>
+            </w:r>
+            <w:r>
+              <w:rPr>
+                <w:noProof/>
+                <w:webHidden/>
+              </w:rPr>
+              <w:t>8</w:t>
+            </w:r>
+            <w:r>
+              <w:rPr>
+                <w:noProof/>
+                <w:webHidden/>
+              </w:rPr>
+              <w:fldChar w:fldCharType="end"/>
+            </w:r>
+          </w:hyperlink>
+        </w:p>
+        <w:p>
+          <w:r>
+            <w:rPr>
+              <w:b/>
+              <w:bCs/>
+              <w:noProof/>
+            </w:rPr>
+            <w:fldChar w:fldCharType="end"/>
+          </w:r>
+        </w:p>
+      </w:sdtContent>
+    </w:sdt>
+    <w:p>
+      <w:pPr>
+        <w:rPr>
+          <w:lang w:eastAsia="en-GB"/>
+        </w:rPr>
+      </w:pPr>
+    </w:p>
+    <w:p>
+      <w:pPr>
+        <w:rPr>
+          <w:b/>
+          <w:sz w:val="36"/>
+          <w:szCs w:val="32"/>
+          <w:lang w:eastAsia="en-GB"/>
+        </w:rPr>
+      </w:pPr>
+      <w:r>
+        <w:rPr>
+          <w:lang w:eastAsia="en-GB"/>
+        </w:rPr>
+        <w:br w:type="page"/>
+      </w:r>
+    </w:p>
     <w:p>
       <w:pPr>
         <w:pStyle w:val="Heading1"/>
@@ -406,6 +1936,7 @@
           <w:lang w:eastAsia="en-GB"/>
         </w:rPr>
       </w:pPr>
+      <w:bookmarkStart w:id="0" w:name="_Toc500115157"/>
       <w:r>
         <w:rPr>
           <w:lang w:eastAsia="en-GB"/>
@@ -413,41 +1944,564 @@
         <w:lastRenderedPageBreak/>
         <w:t>1. Introduction</w:t>
       </w:r>
-    </w:p>
-    <w:p>
-      <w:pPr>
-        <w:jc w:val="both"/>
-        <w:rPr>
-          <w:lang w:eastAsia="en-GB"/>
-        </w:rPr>
-      </w:pPr>
-      <w:r>
-        <w:rPr>
-          <w:lang w:eastAsia="en-GB"/>
-        </w:rPr>
-        <w:t>Explain purpose.</w:t>
-      </w:r>
-    </w:p>
-    <w:p>
-      <w:pPr>
-        <w:jc w:val="both"/>
-        <w:rPr>
-          <w:lang w:eastAsia="en-GB"/>
-        </w:rPr>
-      </w:pPr>
-      <w:r>
-        <w:rPr>
-          <w:lang w:eastAsia="en-GB"/>
-        </w:rPr>
-        <w:t>Operation flowchart.</w:t>
-      </w:r>
-    </w:p>
-    <w:p>
-      <w:pPr>
+      <w:bookmarkEnd w:id="0"/>
+    </w:p>
+    <w:p>
+      <w:pPr>
+        <w:jc w:val="both"/>
+        <w:rPr>
+          <w:lang w:eastAsia="en-GB"/>
+        </w:rPr>
+      </w:pPr>
+      <w:r>
+        <w:rPr>
+          <w:lang w:eastAsia="en-GB"/>
+        </w:rPr>
+        <w:t xml:space="preserve">The Remotely Deployed and Recovered UAV (RDUAV) Aircraft Generation Code (AGC) serves primarily to analyse different configurations of aircraft generated for the University of Southampton (UoS) entry into the 2018 American Institute of Aeronautics and Astronautics (AIAA) ‘Design Build Fly’ (DBF) competition. It includes a complete mass model of our aircraft within a heavily parametric Solidworks assembly that allows for reading aircraft mass, centre of mass </w:t>
+      </w:r>
+      <w:r>
+        <w:rPr>
+          <w:lang w:eastAsia="en-GB"/>
+        </w:rPr>
+        <w:t xml:space="preserve">(CoM) </w:t>
+      </w:r>
+      <w:r>
+        <w:rPr>
+          <w:lang w:eastAsia="en-GB"/>
+        </w:rPr>
+        <w:t>and moments of inertia. The dimensions of this model are informed by user input for driving dimensions</w:t>
+      </w:r>
+      <w:r>
+        <w:rPr>
+          <w:lang w:eastAsia="en-GB"/>
+        </w:rPr>
+        <w:t xml:space="preserve"> and by statistical, structural and</w:t>
+      </w:r>
+      <w:r>
+        <w:rPr>
+          <w:lang w:eastAsia="en-GB"/>
+        </w:rPr>
+        <w:t xml:space="preserve"> aerodynamic sizing in the Matlab code.</w:t>
+      </w:r>
+    </w:p>
+    <w:p>
+      <w:pPr>
+        <w:jc w:val="both"/>
+        <w:rPr>
+          <w:lang w:eastAsia="en-GB"/>
+        </w:rPr>
+      </w:pPr>
+      <w:r>
+        <w:rPr>
+          <w:lang w:eastAsia="en-GB"/>
+        </w:rPr>
+        <w:t>The ultimate goal of the code is to generate the best aircraft designs for scoring highly in the competition, taking into consideration the impact of this on structural design, aerodynamic performance and feasibility of manufacture.</w:t>
+      </w:r>
+    </w:p>
+    <w:p>
+      <w:pPr>
+        <w:jc w:val="both"/>
+        <w:rPr>
+          <w:lang w:eastAsia="en-GB"/>
+        </w:rPr>
+      </w:pPr>
+      <w:r>
+        <w:rPr>
+          <w:lang w:eastAsia="en-GB"/>
+        </w:rPr>
+        <w:t xml:space="preserve">Our competition entry is made jointly with </w:t>
+      </w:r>
+      <w:r>
+        <w:rPr>
+          <w:lang w:eastAsia="en-GB"/>
+        </w:rPr>
+        <w:t xml:space="preserve">the </w:t>
+      </w:r>
+      <w:r>
+        <w:rPr>
+          <w:lang w:eastAsia="en-GB"/>
+        </w:rPr>
+        <w:t>Arizona State University (ASU)</w:t>
+      </w:r>
+      <w:r>
+        <w:rPr>
+          <w:lang w:eastAsia="en-GB"/>
+        </w:rPr>
+        <w:t xml:space="preserve"> Air Devils team under</w:t>
+      </w:r>
+      <w:r>
+        <w:rPr>
+          <w:lang w:eastAsia="en-GB"/>
+        </w:rPr>
+        <w:t xml:space="preserve"> the Air Devils International (A</w:t>
+      </w:r>
+      <w:r>
+        <w:rPr>
+          <w:lang w:eastAsia="en-GB"/>
+        </w:rPr>
+        <w:t>D</w:t>
+      </w:r>
+      <w:r>
+        <w:rPr>
+          <w:lang w:eastAsia="en-GB"/>
+        </w:rPr>
+        <w:t>I</w:t>
+      </w:r>
+      <w:r>
+        <w:rPr>
+          <w:lang w:eastAsia="en-GB"/>
+        </w:rPr>
+        <w:t>) name, and significant</w:t>
+      </w:r>
+      <w:r>
+        <w:rPr>
+          <w:lang w:eastAsia="en-GB"/>
+        </w:rPr>
+        <w:t xml:space="preserve"> aspects of this code have been informed by their analysis, physical testing and data. </w:t>
+      </w:r>
+      <w:r>
+        <w:rPr>
+          <w:lang w:eastAsia="en-GB"/>
+        </w:rPr>
+        <w:t>We</w:t>
+      </w:r>
+      <w:r>
+        <w:rPr>
+          <w:lang w:eastAsia="en-GB"/>
+        </w:rPr>
+        <w:t xml:space="preserve"> have used</w:t>
+      </w:r>
+      <w:r>
+        <w:rPr>
+          <w:lang w:eastAsia="en-GB"/>
+        </w:rPr>
+        <w:t xml:space="preserve"> data from ASU’s</w:t>
+      </w:r>
+      <w:r>
+        <w:rPr>
+          <w:lang w:eastAsia="en-GB"/>
+        </w:rPr>
+        <w:t xml:space="preserve"> initial trade study </w:t>
+      </w:r>
+      <w:r>
+        <w:rPr>
+          <w:lang w:eastAsia="en-GB"/>
+        </w:rPr>
+        <w:t>for a previous competition entry data to verify results generated by this code. Their physical propulsion test data and flight testing have also served to heavily influence design choices.</w:t>
+      </w:r>
+    </w:p>
+    <w:p>
+      <w:pPr>
+        <w:jc w:val="both"/>
+        <w:rPr>
+          <w:lang w:eastAsia="en-GB"/>
+        </w:rPr>
+      </w:pPr>
+      <w:r>
+        <w:rPr>
+          <w:lang w:eastAsia="en-GB"/>
+        </w:rPr>
+        <w:t>If you are developing the code, please refer to Appendix A for best practice before making any commits.</w:t>
+      </w:r>
+    </w:p>
+    <w:p>
+      <w:pPr>
+        <w:jc w:val="both"/>
+        <w:rPr>
+          <w:lang w:eastAsia="en-GB"/>
+        </w:rPr>
+      </w:pPr>
+      <w:r>
+        <w:rPr>
+          <w:lang w:eastAsia="en-GB"/>
+        </w:rPr>
+        <w:t>We would like to thank our sponsors RS Components and Thales for their assistance with this project.</w:t>
+      </w:r>
+    </w:p>
+    <w:p>
+      <w:pPr>
+        <w:jc w:val="both"/>
+        <w:rPr>
+          <w:lang w:eastAsia="en-GB"/>
+        </w:rPr>
+      </w:pPr>
+    </w:p>
+    <w:p>
+      <w:pPr>
+        <w:jc w:val="both"/>
+        <w:rPr>
+          <w:lang w:eastAsia="en-GB"/>
+        </w:rPr>
+      </w:pPr>
+    </w:p>
+    <w:tbl>
+      <w:tblPr>
+        <w:tblStyle w:val="TableGrid"/>
+        <w:tblW w:w="0" w:type="auto"/>
+        <w:tblLook w:val="04A0" w:firstRow="1" w:lastRow="0" w:firstColumn="1" w:lastColumn="0" w:noHBand="0" w:noVBand="1"/>
+      </w:tblPr>
+      <w:tblGrid>
+        <w:gridCol w:w="3005"/>
+        <w:gridCol w:w="3006"/>
+        <w:gridCol w:w="3006"/>
+      </w:tblGrid>
+      <w:tr>
+        <w:tc>
+          <w:tcPr>
+            <w:tcW w:w="3005" w:type="dxa"/>
+            <w:tcBorders>
+              <w:top w:val="nil"/>
+              <w:left w:val="nil"/>
+              <w:bottom w:val="nil"/>
+              <w:right w:val="nil"/>
+            </w:tcBorders>
+            <w:vAlign w:val="center"/>
+          </w:tcPr>
+          <w:p>
+            <w:pPr>
+              <w:jc w:val="center"/>
+              <w:rPr>
+                <w:lang w:eastAsia="en-GB"/>
+              </w:rPr>
+            </w:pPr>
+            <w:r>
+              <w:rPr>
+                <w:noProof/>
+                <w:lang w:eastAsia="en-GB"/>
+              </w:rPr>
+              <w:drawing>
+                <wp:inline distT="0" distB="0" distL="0" distR="0" wp14:anchorId="305227B1" wp14:editId="5AC9702A">
+                  <wp:extent cx="1006817" cy="1000125"/>
+                  <wp:effectExtent l="0" t="0" r="3175" b="0"/>
+                  <wp:docPr id="4" name="Picture 4"/>
+                  <wp:cNvGraphicFramePr>
+                    <a:graphicFrameLocks xmlns:a="http://schemas.openxmlformats.org/drawingml/2006/main" noChangeAspect="1"/>
+                  </wp:cNvGraphicFramePr>
+                  <a:graphic xmlns:a="http://schemas.openxmlformats.org/drawingml/2006/main">
+                    <a:graphicData uri="http://schemas.openxmlformats.org/drawingml/2006/picture">
+                      <pic:pic xmlns:pic="http://schemas.openxmlformats.org/drawingml/2006/picture">
+                        <pic:nvPicPr>
+                          <pic:cNvPr id="4" name="dbf_black.png"/>
+                          <pic:cNvPicPr/>
+                        </pic:nvPicPr>
+                        <pic:blipFill>
+                          <a:blip r:embed="rId10" cstate="print">
+                            <a:extLst>
+                              <a:ext uri="{28A0092B-C50C-407E-A947-70E740481C1C}">
+                                <a14:useLocalDpi xmlns:a14="http://schemas.microsoft.com/office/drawing/2010/main" val="0"/>
+                              </a:ext>
+                            </a:extLst>
+                          </a:blip>
+                          <a:stretch>
+                            <a:fillRect/>
+                          </a:stretch>
+                        </pic:blipFill>
+                        <pic:spPr>
+                          <a:xfrm>
+                            <a:off x="0" y="0"/>
+                            <a:ext cx="1024713" cy="1017902"/>
+                          </a:xfrm>
+                          <a:prstGeom prst="rect">
+                            <a:avLst/>
+                          </a:prstGeom>
+                        </pic:spPr>
+                      </pic:pic>
+                    </a:graphicData>
+                  </a:graphic>
+                </wp:inline>
+              </w:drawing>
+            </w:r>
+          </w:p>
+        </w:tc>
+        <w:tc>
+          <w:tcPr>
+            <w:tcW w:w="3006" w:type="dxa"/>
+            <w:tcBorders>
+              <w:top w:val="nil"/>
+              <w:left w:val="nil"/>
+              <w:bottom w:val="nil"/>
+              <w:right w:val="nil"/>
+            </w:tcBorders>
+            <w:vAlign w:val="center"/>
+          </w:tcPr>
+          <w:p>
+            <w:pPr>
+              <w:jc w:val="center"/>
+              <w:rPr>
+                <w:lang w:eastAsia="en-GB"/>
+              </w:rPr>
+            </w:pPr>
+            <w:r>
+              <w:rPr>
+                <w:noProof/>
+                <w:lang w:eastAsia="en-GB"/>
+              </w:rPr>
+              <w:drawing>
+                <wp:inline distT="0" distB="0" distL="0" distR="0" wp14:anchorId="19AAF308" wp14:editId="4E3A3E3E">
+                  <wp:extent cx="1758815" cy="838200"/>
+                  <wp:effectExtent l="0" t="0" r="0" b="0"/>
+                  <wp:docPr id="1" name="Picture 1"/>
+                  <wp:cNvGraphicFramePr>
+                    <a:graphicFrameLocks xmlns:a="http://schemas.openxmlformats.org/drawingml/2006/main" noChangeAspect="1"/>
+                  </wp:cNvGraphicFramePr>
+                  <a:graphic xmlns:a="http://schemas.openxmlformats.org/drawingml/2006/main">
+                    <a:graphicData uri="http://schemas.openxmlformats.org/drawingml/2006/picture">
+                      <pic:pic xmlns:pic="http://schemas.openxmlformats.org/drawingml/2006/picture">
+                        <pic:nvPicPr>
+                          <pic:cNvPr id="1" name="adi_black.png"/>
+                          <pic:cNvPicPr/>
+                        </pic:nvPicPr>
+                        <pic:blipFill>
+                          <a:blip r:embed="rId11" cstate="print">
+                            <a:extLst>
+                              <a:ext uri="{28A0092B-C50C-407E-A947-70E740481C1C}">
+                                <a14:useLocalDpi xmlns:a14="http://schemas.microsoft.com/office/drawing/2010/main" val="0"/>
+                              </a:ext>
+                            </a:extLst>
+                          </a:blip>
+                          <a:stretch>
+                            <a:fillRect/>
+                          </a:stretch>
+                        </pic:blipFill>
+                        <pic:spPr>
+                          <a:xfrm>
+                            <a:off x="0" y="0"/>
+                            <a:ext cx="1764961" cy="841129"/>
+                          </a:xfrm>
+                          <a:prstGeom prst="rect">
+                            <a:avLst/>
+                          </a:prstGeom>
+                        </pic:spPr>
+                      </pic:pic>
+                    </a:graphicData>
+                  </a:graphic>
+                </wp:inline>
+              </w:drawing>
+            </w:r>
+          </w:p>
+        </w:tc>
+        <w:tc>
+          <w:tcPr>
+            <w:tcW w:w="3006" w:type="dxa"/>
+            <w:tcBorders>
+              <w:top w:val="nil"/>
+              <w:left w:val="nil"/>
+              <w:bottom w:val="nil"/>
+              <w:right w:val="nil"/>
+            </w:tcBorders>
+            <w:vAlign w:val="center"/>
+          </w:tcPr>
+          <w:p>
+            <w:pPr>
+              <w:jc w:val="center"/>
+              <w:rPr>
+                <w:lang w:eastAsia="en-GB"/>
+              </w:rPr>
+            </w:pPr>
+            <w:r>
+              <w:rPr>
+                <w:noProof/>
+                <w:lang w:eastAsia="en-GB"/>
+              </w:rPr>
+              <w:drawing>
+                <wp:inline distT="0" distB="0" distL="0" distR="0" wp14:anchorId="303C0CF8" wp14:editId="0ACA59A4">
+                  <wp:extent cx="1159128" cy="962025"/>
+                  <wp:effectExtent l="0" t="0" r="3175" b="0"/>
+                  <wp:docPr id="5" name="Picture 5"/>
+                  <wp:cNvGraphicFramePr>
+                    <a:graphicFrameLocks xmlns:a="http://schemas.openxmlformats.org/drawingml/2006/main" noChangeAspect="1"/>
+                  </wp:cNvGraphicFramePr>
+                  <a:graphic xmlns:a="http://schemas.openxmlformats.org/drawingml/2006/main">
+                    <a:graphicData uri="http://schemas.openxmlformats.org/drawingml/2006/picture">
+                      <pic:pic xmlns:pic="http://schemas.openxmlformats.org/drawingml/2006/picture">
+                        <pic:nvPicPr>
+                          <pic:cNvPr id="5" name="rs_black.png"/>
+                          <pic:cNvPicPr/>
+                        </pic:nvPicPr>
+                        <pic:blipFill>
+                          <a:blip r:embed="rId12" cstate="print">
+                            <a:extLst>
+                              <a:ext uri="{28A0092B-C50C-407E-A947-70E740481C1C}">
+                                <a14:useLocalDpi xmlns:a14="http://schemas.microsoft.com/office/drawing/2010/main" val="0"/>
+                              </a:ext>
+                            </a:extLst>
+                          </a:blip>
+                          <a:stretch>
+                            <a:fillRect/>
+                          </a:stretch>
+                        </pic:blipFill>
+                        <pic:spPr>
+                          <a:xfrm>
+                            <a:off x="0" y="0"/>
+                            <a:ext cx="1176718" cy="976624"/>
+                          </a:xfrm>
+                          <a:prstGeom prst="rect">
+                            <a:avLst/>
+                          </a:prstGeom>
+                        </pic:spPr>
+                      </pic:pic>
+                    </a:graphicData>
+                  </a:graphic>
+                </wp:inline>
+              </w:drawing>
+            </w:r>
+          </w:p>
+        </w:tc>
+      </w:tr>
+      <w:tr>
+        <w:tc>
+          <w:tcPr>
+            <w:tcW w:w="9017" w:type="dxa"/>
+            <w:gridSpan w:val="3"/>
+            <w:tcBorders>
+              <w:top w:val="nil"/>
+              <w:left w:val="nil"/>
+              <w:bottom w:val="nil"/>
+              <w:right w:val="nil"/>
+            </w:tcBorders>
+            <w:vAlign w:val="center"/>
+          </w:tcPr>
+          <w:p>
+            <w:pPr>
+              <w:jc w:val="center"/>
+              <w:rPr>
+                <w:lang w:eastAsia="en-GB"/>
+              </w:rPr>
+            </w:pPr>
+          </w:p>
+          <w:p>
+            <w:pPr>
+              <w:jc w:val="center"/>
+              <w:rPr>
+                <w:lang w:eastAsia="en-GB"/>
+              </w:rPr>
+            </w:pPr>
+          </w:p>
+          <w:p>
+            <w:pPr>
+              <w:jc w:val="center"/>
+              <w:rPr>
+                <w:lang w:eastAsia="en-GB"/>
+              </w:rPr>
+            </w:pPr>
+            <w:r>
+              <w:rPr>
+                <w:noProof/>
+                <w:lang w:eastAsia="en-GB"/>
+              </w:rPr>
+              <w:drawing>
+                <wp:inline distT="0" distB="0" distL="0" distR="0" wp14:anchorId="48404CF0" wp14:editId="65D470C5">
+                  <wp:extent cx="2886075" cy="369272"/>
+                  <wp:effectExtent l="0" t="0" r="0" b="0"/>
+                  <wp:docPr id="6" name="Picture 6"/>
+                  <wp:cNvGraphicFramePr>
+                    <a:graphicFrameLocks xmlns:a="http://schemas.openxmlformats.org/drawingml/2006/main" noChangeAspect="1"/>
+                  </wp:cNvGraphicFramePr>
+                  <a:graphic xmlns:a="http://schemas.openxmlformats.org/drawingml/2006/main">
+                    <a:graphicData uri="http://schemas.openxmlformats.org/drawingml/2006/picture">
+                      <pic:pic xmlns:pic="http://schemas.openxmlformats.org/drawingml/2006/picture">
+                        <pic:nvPicPr>
+                          <pic:cNvPr id="6" name="thales_black.png"/>
+                          <pic:cNvPicPr/>
+                        </pic:nvPicPr>
+                        <pic:blipFill>
+                          <a:blip r:embed="rId13" cstate="print">
+                            <a:extLst>
+                              <a:ext uri="{28A0092B-C50C-407E-A947-70E740481C1C}">
+                                <a14:useLocalDpi xmlns:a14="http://schemas.microsoft.com/office/drawing/2010/main" val="0"/>
+                              </a:ext>
+                            </a:extLst>
+                          </a:blip>
+                          <a:stretch>
+                            <a:fillRect/>
+                          </a:stretch>
+                        </pic:blipFill>
+                        <pic:spPr>
+                          <a:xfrm>
+                            <a:off x="0" y="0"/>
+                            <a:ext cx="2918837" cy="373464"/>
+                          </a:xfrm>
+                          <a:prstGeom prst="rect">
+                            <a:avLst/>
+                          </a:prstGeom>
+                        </pic:spPr>
+                      </pic:pic>
+                    </a:graphicData>
+                  </a:graphic>
+                </wp:inline>
+              </w:drawing>
+            </w:r>
+          </w:p>
+        </w:tc>
+      </w:tr>
+    </w:tbl>
+    <w:p>
+      <w:pPr>
+        <w:jc w:val="both"/>
+        <w:rPr>
+          <w:lang w:eastAsia="en-GB"/>
+        </w:rPr>
+      </w:pPr>
+    </w:p>
+    <w:p>
+      <w:pPr>
+        <w:rPr>
+          <w:lang w:eastAsia="en-GB"/>
+        </w:rPr>
+      </w:pPr>
+      <w:r>
+        <w:rPr>
+          <w:lang w:eastAsia="en-GB"/>
+        </w:rPr>
+        <w:br w:type="page"/>
+      </w:r>
+    </w:p>
+    <w:p>
+      <w:pPr>
+        <w:pStyle w:val="Heading1"/>
+        <w:rPr>
+          <w:lang w:eastAsia="en-GB"/>
+        </w:rPr>
+      </w:pPr>
+      <w:bookmarkStart w:id="1" w:name="_Toc500115158"/>
+      <w:r>
+        <w:rPr>
+          <w:lang w:eastAsia="en-GB"/>
+        </w:rPr>
+        <w:lastRenderedPageBreak/>
+        <w:t>2. Operation</w:t>
+      </w:r>
+      <w:bookmarkEnd w:id="1"/>
+    </w:p>
+    <w:p>
+      <w:pPr>
+        <w:rPr>
+          <w:lang w:eastAsia="en-GB"/>
+        </w:rPr>
+      </w:pPr>
+      <w:r>
+        <w:rPr>
+          <w:lang w:eastAsia="en-GB"/>
+        </w:rPr>
+        <w:t>In figure 1 below a flowchart of code operation is given</w:t>
+      </w:r>
+      <w:r>
+        <w:rPr>
+          <w:lang w:eastAsia="en-GB"/>
+        </w:rPr>
+        <w:t>.</w:t>
+      </w:r>
+      <w:r>
+        <w:rPr>
+          <w:lang w:eastAsia="en-GB"/>
+        </w:rPr>
+        <w:t xml:space="preserve"> The remainder of Section 2 gives a more detailed explanation of its operation. Section 3 contains further information on each of the key functions.</w:t>
+      </w:r>
+    </w:p>
+    <w:p>
+      <w:pPr>
+        <w:keepNext/>
         <w:jc w:val="center"/>
-        <w:rPr>
-          <w:lang w:eastAsia="en-GB"/>
-        </w:rPr>
       </w:pPr>
       <w:r>
         <w:rPr>
@@ -455,10 +2509,10 @@
           <w:lang w:eastAsia="en-GB"/>
         </w:rPr>
         <w:drawing>
-          <wp:inline distT="0" distB="0" distL="0" distR="0" wp14:anchorId="213AED97">
-            <wp:extent cx="4224655" cy="5486400"/>
-            <wp:effectExtent l="0" t="0" r="4445" b="0"/>
-            <wp:docPr id="3" name="Picture 3"/>
+          <wp:inline distT="0" distB="0" distL="0" distR="0" wp14:anchorId="59076AA5" wp14:editId="50ADAE42">
+            <wp:extent cx="5362575" cy="7486650"/>
+            <wp:effectExtent l="0" t="0" r="9525" b="0"/>
+            <wp:docPr id="7" name="Picture 7"/>
             <wp:cNvGraphicFramePr>
               <a:graphicFrameLocks xmlns:a="http://schemas.openxmlformats.org/drawingml/2006/main" noChangeAspect="1"/>
             </wp:cNvGraphicFramePr>
@@ -466,39 +2520,23 @@
               <a:graphicData uri="http://schemas.openxmlformats.org/drawingml/2006/picture">
                 <pic:pic xmlns:pic="http://schemas.openxmlformats.org/drawingml/2006/picture">
                   <pic:nvPicPr>
-                    <pic:cNvPr id="0" name="Picture 3"/>
-                    <pic:cNvPicPr>
-                      <a:picLocks noChangeAspect="1" noChangeArrowheads="1"/>
-                    </pic:cNvPicPr>
+                    <pic:cNvPr id="1" name=""/>
+                    <pic:cNvPicPr/>
                   </pic:nvPicPr>
-                  <pic:blipFill rotWithShape="1">
-                    <a:blip r:embed="rId10">
-                      <a:extLst>
-                        <a:ext uri="{28A0092B-C50C-407E-A947-70E740481C1C}">
-                          <a14:useLocalDpi xmlns:a14="http://schemas.microsoft.com/office/drawing/2010/main" val="0"/>
-                        </a:ext>
-                      </a:extLst>
-                    </a:blip>
-                    <a:srcRect b="5274"/>
-                    <a:stretch/>
+                  <pic:blipFill>
+                    <a:blip r:embed="rId14"/>
+                    <a:stretch>
+                      <a:fillRect/>
+                    </a:stretch>
                   </pic:blipFill>
-                  <pic:spPr bwMode="auto">
+                  <pic:spPr>
                     <a:xfrm>
                       <a:off x="0" y="0"/>
-                      <a:ext cx="4224655" cy="5486400"/>
+                      <a:ext cx="5362575" cy="7486650"/>
                     </a:xfrm>
                     <a:prstGeom prst="rect">
                       <a:avLst/>
                     </a:prstGeom>
-                    <a:noFill/>
-                    <a:ln>
-                      <a:noFill/>
-                    </a:ln>
-                    <a:extLst>
-                      <a:ext uri="{53640926-AAD7-44D8-BBD7-CCE9431645EC}">
-                        <a14:shadowObscured xmlns:a14="http://schemas.microsoft.com/office/drawing/2010/main"/>
-                      </a:ext>
-                    </a:extLst>
                   </pic:spPr>
                 </pic:pic>
               </a:graphicData>
@@ -509,28 +2547,580 @@
     </w:p>
     <w:p>
       <w:pPr>
+        <w:pStyle w:val="Caption"/>
+        <w:jc w:val="center"/>
+        <w:rPr>
+          <w:lang w:eastAsia="en-GB"/>
+        </w:rPr>
+      </w:pPr>
+      <w:r>
+        <w:t xml:space="preserve">Figure </w:t>
+      </w:r>
+      <w:r>
+        <w:fldChar w:fldCharType="begin"/>
+      </w:r>
+      <w:r>
+        <w:instrText xml:space="preserve"> SEQ Figure \* ARABIC </w:instrText>
+      </w:r>
+      <w:r>
+        <w:fldChar w:fldCharType="separate"/>
+      </w:r>
+      <w:r>
+        <w:rPr>
+          <w:noProof/>
+        </w:rPr>
+        <w:t>1</w:t>
+      </w:r>
+      <w:r>
+        <w:fldChar w:fldCharType="end"/>
+      </w:r>
+      <w:r>
+        <w:t>. Operational Flowchart</w:t>
+      </w:r>
+    </w:p>
+    <w:p>
+      <w:pPr>
+        <w:pStyle w:val="Heading2"/>
+        <w:rPr>
+          <w:lang w:eastAsia="en-GB"/>
+        </w:rPr>
+      </w:pPr>
+      <w:bookmarkStart w:id="2" w:name="_Toc500115159"/>
+      <w:r>
+        <w:rPr>
+          <w:lang w:eastAsia="en-GB"/>
+        </w:rPr>
+        <w:lastRenderedPageBreak/>
+        <w:t>2.1. Input variables</w:t>
+      </w:r>
+      <w:bookmarkEnd w:id="2"/>
+    </w:p>
+    <w:p>
+      <w:pPr>
+        <w:jc w:val="both"/>
+        <w:rPr>
+          <w:lang w:eastAsia="en-GB"/>
+        </w:rPr>
+      </w:pPr>
+      <w:r>
+        <w:rPr>
+          <w:lang w:eastAsia="en-GB"/>
+        </w:rPr>
+        <w:t xml:space="preserve">First, open </w:t>
+      </w:r>
+      <w:r>
+        <w:rPr>
+          <w:i/>
+          <w:lang w:eastAsia="en-GB"/>
+        </w:rPr>
+        <w:t>input_v</w:t>
+      </w:r>
+      <w:r>
+        <w:rPr>
+          <w:i/>
+          <w:lang w:eastAsia="en-GB"/>
+        </w:rPr>
+        <w:t>ariables.txt</w:t>
+      </w:r>
+      <w:r>
+        <w:rPr>
+          <w:lang w:eastAsia="en-GB"/>
+        </w:rPr>
+        <w:t xml:space="preserve"> and input your desired initial dimensions. Values should always be delimited from variable names on the left via tab after the equals sign, and value names should not be altered aside from when developing the code. Dimensions are included in the variable names so should not be included in the value input after the tab as this will disrupt the code’s ability to read the input as a numerical value. Comments are made with ‘%’ and will be ignored by the code when reading inputs.</w:t>
+      </w:r>
+    </w:p>
+    <w:p>
+      <w:pPr>
+        <w:jc w:val="both"/>
+        <w:rPr>
+          <w:lang w:eastAsia="en-GB"/>
+        </w:rPr>
+      </w:pPr>
+      <w:r>
+        <w:rPr>
+          <w:lang w:eastAsia="en-GB"/>
+        </w:rPr>
+        <w:t>The format given for input variables is taken from the Solidworks equation conventions, as this is the method utilised for updating dimensions within assemblies from Matlab.</w:t>
+      </w:r>
+    </w:p>
+    <w:p>
+      <w:pPr>
+        <w:jc w:val="both"/>
+        <w:rPr>
+          <w:lang w:eastAsia="en-GB"/>
+        </w:rPr>
+      </w:pPr>
+      <w:r>
+        <w:rPr>
+          <w:lang w:eastAsia="en-GB"/>
+        </w:rPr>
+        <w:t xml:space="preserve">Below the subassembly dimensions some dimensions headed by the comment </w:t>
+      </w:r>
+      <w:r>
+        <w:rPr>
+          <w:rFonts w:ascii="Courier New" w:hAnsi="Courier New" w:cs="Courier New"/>
+          <w:lang w:eastAsia="en-GB"/>
+        </w:rPr>
+        <w:t>‘% Dimensions defined by sizing equations - no user input!’</w:t>
+      </w:r>
+      <w:r>
+        <w:rPr>
+          <w:lang w:eastAsia="en-GB"/>
+        </w:rPr>
+        <w:t xml:space="preserve"> These dimensions are updated within the code and remain in the input file for convenience. Do not edit these values as your input will be overwritten and bad initial values could disrupt code operation.</w:t>
+      </w:r>
+    </w:p>
+    <w:p>
+      <w:pPr>
+        <w:pStyle w:val="Heading2"/>
+        <w:jc w:val="both"/>
+        <w:rPr>
+          <w:lang w:eastAsia="en-GB"/>
+        </w:rPr>
+      </w:pPr>
+      <w:bookmarkStart w:id="3" w:name="_Toc500115160"/>
+      <w:r>
+        <w:rPr>
+          <w:lang w:eastAsia="en-GB"/>
+        </w:rPr>
+        <w:t>2.2. Input iterations</w:t>
+      </w:r>
+      <w:bookmarkEnd w:id="3"/>
+    </w:p>
+    <w:p>
+      <w:pPr>
+        <w:jc w:val="both"/>
+        <w:rPr>
+          <w:lang w:eastAsia="en-GB"/>
+        </w:rPr>
+      </w:pPr>
+      <w:r>
+        <w:rPr>
+          <w:lang w:eastAsia="en-GB"/>
+        </w:rPr>
+        <w:t xml:space="preserve">The iteration file </w:t>
+      </w:r>
+      <w:r>
+        <w:rPr>
+          <w:i/>
+          <w:lang w:eastAsia="en-GB"/>
+        </w:rPr>
+        <w:t>input_iteration.txt</w:t>
+      </w:r>
+      <w:r>
+        <w:rPr>
+          <w:lang w:eastAsia="en-GB"/>
+        </w:rPr>
+        <w:t xml:space="preserve"> can be used to generate multiple designs by iterating over specific input variables. These are given in the same format as the </w:t>
+      </w:r>
+      <w:r>
+        <w:rPr>
+          <w:i/>
+          <w:lang w:eastAsia="en-GB"/>
+        </w:rPr>
+        <w:t>input_variables.txt</w:t>
+      </w:r>
+      <w:r>
+        <w:rPr>
+          <w:lang w:eastAsia="en-GB"/>
+        </w:rPr>
+        <w:t xml:space="preserve"> file, with the addition of increments and final values</w:t>
+      </w:r>
+      <w:r>
+        <w:rPr>
+          <w:lang w:eastAsia="en-GB"/>
+        </w:rPr>
+        <w:t xml:space="preserve"> in the format of ‘for loops’ in Matlab. For example:</w:t>
+      </w:r>
+    </w:p>
+    <w:p>
+      <w:pPr>
+        <w:jc w:val="both"/>
+        <w:rPr>
+          <w:rFonts w:ascii="Courier New" w:hAnsi="Courier New" w:cs="Courier New"/>
+          <w:lang w:eastAsia="en-GB"/>
+        </w:rPr>
+      </w:pPr>
+      <w:r>
+        <w:rPr>
+          <w:rFonts w:ascii="Courier New" w:hAnsi="Courier New" w:cs="Courier New"/>
+          <w:lang w:eastAsia="en-GB"/>
+        </w:rPr>
+        <w:t>“controlNumPassengerRows”=</w:t>
+      </w:r>
+      <w:r>
+        <w:rPr>
+          <w:rFonts w:ascii="Courier New" w:hAnsi="Courier New" w:cs="Courier New"/>
+          <w:lang w:eastAsia="en-GB"/>
+        </w:rPr>
+        <w:tab/>
+        <w:t>10:1:12</w:t>
+      </w:r>
+    </w:p>
+    <w:p>
+      <w:pPr>
+        <w:jc w:val="both"/>
+        <w:rPr>
+          <w:rFonts w:ascii="Courier New" w:hAnsi="Courier New" w:cs="Courier New"/>
+          <w:lang w:eastAsia="en-GB"/>
+        </w:rPr>
+      </w:pPr>
+      <w:r>
+        <w:rPr>
+          <w:rFonts w:ascii="Courier New" w:hAnsi="Courier New" w:cs="Courier New"/>
+          <w:lang w:eastAsia="en-GB"/>
+        </w:rPr>
+        <w:t>“wingRootChord_Length_mm”=</w:t>
+      </w:r>
+      <w:r>
+        <w:rPr>
+          <w:rFonts w:ascii="Courier New" w:hAnsi="Courier New" w:cs="Courier New"/>
+          <w:lang w:eastAsia="en-GB"/>
+        </w:rPr>
+        <w:tab/>
+        <w:t>300:100:600</w:t>
+      </w:r>
+    </w:p>
+    <w:p>
+      <w:pPr>
+        <w:jc w:val="both"/>
+        <w:rPr>
+          <w:lang w:eastAsia="en-GB"/>
+        </w:rPr>
+      </w:pPr>
+      <w:r>
+        <w:rPr>
+          <w:lang w:eastAsia="en-GB"/>
+        </w:rPr>
+        <w:t>These input iterations will generate a total of 12 different aircraft configurations, with three different fuselage lengths (driven by the number of passenger rows input) and four different Aspect Ratios (driven by root chord length input, and wingspan from aerodynamic sizing) for each of those fuselages.</w:t>
+      </w:r>
+    </w:p>
+    <w:p>
+      <w:pPr>
+        <w:jc w:val="both"/>
+        <w:rPr>
+          <w:lang w:eastAsia="en-GB"/>
+        </w:rPr>
+      </w:pPr>
+      <w:r>
+        <w:rPr>
+          <w:lang w:eastAsia="en-GB"/>
+        </w:rPr>
+        <w:t>The varying number of passengers will also lead to different mean values and distributions form the Monte Carlo for each of the three fuselages. More information on this can be found in Section 3.3.</w:t>
+      </w:r>
+    </w:p>
+    <w:p>
+      <w:pPr>
+        <w:pStyle w:val="Heading2"/>
+        <w:jc w:val="both"/>
+        <w:rPr>
+          <w:lang w:eastAsia="en-GB"/>
+        </w:rPr>
+      </w:pPr>
+      <w:bookmarkStart w:id="4" w:name="_Toc500115161"/>
+      <w:r>
+        <w:rPr>
+          <w:lang w:eastAsia="en-GB"/>
+        </w:rPr>
+        <w:t>2.3. Code operation</w:t>
+      </w:r>
+      <w:bookmarkEnd w:id="4"/>
+    </w:p>
+    <w:p>
+      <w:pPr>
+        <w:jc w:val="both"/>
+        <w:rPr>
+          <w:lang w:eastAsia="en-GB"/>
+        </w:rPr>
+      </w:pPr>
+      <w:r>
+        <w:rPr>
+          <w:lang w:eastAsia="en-GB"/>
+        </w:rPr>
+        <w:t xml:space="preserve">To run your inputs (iterations or otherwise) through the code, simply execute the </w:t>
+      </w:r>
+      <w:r>
+        <w:rPr>
+          <w:i/>
+          <w:lang w:eastAsia="en-GB"/>
+        </w:rPr>
+        <w:t>run.m</w:t>
+      </w:r>
+      <w:r>
+        <w:rPr>
+          <w:lang w:eastAsia="en-GB"/>
+        </w:rPr>
+        <w:t xml:space="preserve"> script in the Mk1b/matlab directory. You will need to change the userpath string at the top of the code to the location of your Mk1b folder. The code might fail to find some files at first, disrupting operation, in which case please refer to Section 5.</w:t>
+      </w:r>
+    </w:p>
+    <w:p>
+      <w:pPr>
+        <w:jc w:val="both"/>
+        <w:rPr>
+          <w:lang w:eastAsia="en-GB"/>
+        </w:rPr>
+      </w:pPr>
+      <w:r>
+        <w:rPr>
+          <w:lang w:eastAsia="en-GB"/>
+        </w:rPr>
+        <w:t xml:space="preserve">The code will then ask you to input 1, 2 or 3 in the command window for GUI, textfile or iterations respectively. The GUI is currently still in development, so simply select 2 to run your design in </w:t>
+      </w:r>
+      <w:r>
+        <w:rPr>
+          <w:i/>
+          <w:lang w:eastAsia="en-GB"/>
+        </w:rPr>
+        <w:t>input_variables.txt</w:t>
+      </w:r>
+      <w:r>
+        <w:rPr>
+          <w:lang w:eastAsia="en-GB"/>
+        </w:rPr>
+        <w:t>, or select 3 to run that design with iterations on specific variables from</w:t>
+      </w:r>
+      <w:r>
+        <w:rPr>
+          <w:i/>
+          <w:lang w:eastAsia="en-GB"/>
+        </w:rPr>
+        <w:t xml:space="preserve"> input_iteration.txt</w:t>
+      </w:r>
+      <w:r>
+        <w:rPr>
+          <w:lang w:eastAsia="en-GB"/>
+        </w:rPr>
+        <w:t>.</w:t>
+      </w:r>
+    </w:p>
+    <w:p>
+      <w:pPr>
+        <w:jc w:val="both"/>
+        <w:rPr>
+          <w:lang w:eastAsia="en-GB"/>
+        </w:rPr>
+      </w:pPr>
+      <w:r>
+        <w:rPr>
+          <w:lang w:eastAsia="en-GB"/>
+        </w:rPr>
+        <w:t xml:space="preserve">Assuming no iterations (single), the </w:t>
+      </w:r>
+      <w:r>
+        <w:rPr>
+          <w:lang w:eastAsia="en-GB"/>
+        </w:rPr>
+        <w:t>cod</w:t>
+      </w:r>
+      <w:r>
+        <w:rPr>
+          <w:lang w:eastAsia="en-GB"/>
+        </w:rPr>
+        <w:t xml:space="preserve">e will first read the user defined input variables form </w:t>
+      </w:r>
+      <w:r>
+        <w:rPr>
+          <w:i/>
+          <w:lang w:eastAsia="en-GB"/>
+        </w:rPr>
+        <w:t>input_variables.txt</w:t>
+      </w:r>
+      <w:r>
+        <w:rPr>
+          <w:lang w:eastAsia="en-GB"/>
+        </w:rPr>
+        <w:t>.</w:t>
+      </w:r>
+      <w:r>
+        <w:rPr>
+          <w:lang w:eastAsia="en-GB"/>
+        </w:rPr>
+        <w:t xml:space="preserve"> These inputs will then be passed from the run script to the </w:t>
+      </w:r>
+      <w:r>
+        <w:rPr>
+          <w:i/>
+          <w:lang w:eastAsia="en-GB"/>
+        </w:rPr>
+        <w:t>AircraftGen.m</w:t>
+      </w:r>
+      <w:r>
+        <w:rPr>
+          <w:lang w:eastAsia="en-GB"/>
+        </w:rPr>
+        <w:t xml:space="preserve"> function which will carry out the rest of the code operation. If option 3 is selected then an </w:t>
+      </w:r>
+      <w:r>
+        <w:rPr>
+          <w:lang w:eastAsia="en-GB"/>
+        </w:rPr>
+        <w:lastRenderedPageBreak/>
+        <w:t xml:space="preserve">intermediary function </w:t>
+      </w:r>
+      <w:r>
+        <w:rPr>
+          <w:i/>
+          <w:lang w:eastAsia="en-GB"/>
+        </w:rPr>
+        <w:t>IterLoop.m</w:t>
+      </w:r>
+      <w:r>
+        <w:rPr>
+          <w:lang w:eastAsia="en-GB"/>
+        </w:rPr>
+        <w:t xml:space="preserve"> is used to run </w:t>
+      </w:r>
+      <w:r>
+        <w:rPr>
+          <w:i/>
+          <w:lang w:eastAsia="en-GB"/>
+        </w:rPr>
+        <w:t>AircraftGen.m</w:t>
+      </w:r>
+      <w:r>
+        <w:rPr>
+          <w:lang w:eastAsia="en-GB"/>
+        </w:rPr>
+        <w:t xml:space="preserve"> multiple times for every design iteration.</w:t>
+      </w:r>
+    </w:p>
+    <w:p>
+      <w:pPr>
+        <w:jc w:val="both"/>
+        <w:rPr>
+          <w:lang w:eastAsia="en-GB"/>
+        </w:rPr>
+      </w:pPr>
+      <w:r>
+        <w:rPr>
+          <w:lang w:eastAsia="en-GB"/>
+        </w:rPr>
+        <w:t>The input dimensions are then used to size input-driven dimensions (e.g. fuselage passenger bay length driven by the number of passengers). The Solidworks assembly is refreshed using the ActiveX functionality with the new dimensions to generate an aircraft mass and CoM.</w:t>
+      </w:r>
+    </w:p>
+    <w:p>
+      <w:pPr>
+        <w:jc w:val="both"/>
+        <w:rPr>
+          <w:lang w:eastAsia="en-GB"/>
+        </w:rPr>
+      </w:pPr>
+      <w:r>
+        <w:rPr>
+          <w:lang w:eastAsia="en-GB"/>
+        </w:rPr>
+        <w:t xml:space="preserve">A mean total passenger mass and CoM is generated using the Monte Carlo function, and this is then combined with the aircraft ad payload mass and CoM to give total values. These values are used to size the </w:t>
+      </w:r>
+      <w:r>
+        <w:rPr>
+          <w:lang w:eastAsia="en-GB"/>
+        </w:rPr>
+        <w:t xml:space="preserve">spars and booms of the aircraft, </w:t>
+      </w:r>
+      <w:r>
+        <w:rPr>
+          <w:lang w:eastAsia="en-GB"/>
+        </w:rPr>
+        <w:t>in addition to</w:t>
+      </w:r>
+      <w:bookmarkStart w:id="5" w:name="_GoBack"/>
+      <w:bookmarkEnd w:id="5"/>
+      <w:r>
+        <w:rPr>
+          <w:lang w:eastAsia="en-GB"/>
+        </w:rPr>
+        <w:t xml:space="preserve"> the lifting surfaces.</w:t>
+      </w:r>
+    </w:p>
+    <w:p>
+      <w:pPr>
+        <w:jc w:val="both"/>
+        <w:rPr>
+          <w:lang w:eastAsia="en-GB"/>
+        </w:rPr>
+      </w:pPr>
+      <w:r>
+        <w:rPr>
+          <w:lang w:eastAsia="en-GB"/>
+        </w:rPr>
+        <w:t>If these dimensions are illegal, they cannot be changed without risking the structural integrity of the design. Therefore an error is returned as the design is invalid. If the final dimensions are legal, the assembly is again refreshed with the new structural component dimensions.</w:t>
+      </w:r>
+    </w:p>
+    <w:p>
+      <w:pPr>
+        <w:jc w:val="both"/>
+        <w:rPr>
+          <w:lang w:eastAsia="en-GB"/>
+        </w:rPr>
+      </w:pPr>
+      <w:r>
+        <w:rPr>
+          <w:lang w:eastAsia="en-GB"/>
+        </w:rPr>
+        <w:t>The key results are then exported to a results.txt file, along with the input variables for identification.</w:t>
+      </w:r>
+    </w:p>
+    <w:p>
+      <w:pPr>
+        <w:jc w:val="both"/>
+        <w:rPr>
+          <w:lang w:eastAsia="en-GB"/>
+        </w:rPr>
+      </w:pPr>
+      <w:r>
+        <w:rPr>
+          <w:lang w:eastAsia="en-GB"/>
+        </w:rPr>
+        <w:t xml:space="preserve">If running multiple iterations, the previous steps will be repeated for the next design iteration in the list via </w:t>
+      </w:r>
+      <w:r>
+        <w:rPr>
+          <w:i/>
+          <w:lang w:eastAsia="en-GB"/>
+        </w:rPr>
+        <w:t>IterLoop.m</w:t>
+      </w:r>
+      <w:r>
+        <w:rPr>
+          <w:lang w:eastAsia="en-GB"/>
+        </w:rPr>
+        <w:t>.</w:t>
+      </w:r>
+    </w:p>
+    <w:p>
+      <w:pPr>
         <w:pStyle w:val="Heading1"/>
         <w:jc w:val="both"/>
         <w:rPr>
           <w:lang w:eastAsia="en-GB"/>
         </w:rPr>
       </w:pPr>
-      <w:r>
-        <w:rPr>
-          <w:lang w:eastAsia="en-GB"/>
-        </w:rPr>
-        <w:t>2. Features</w:t>
-      </w:r>
-    </w:p>
-    <w:p>
-      <w:pPr>
-        <w:jc w:val="both"/>
-        <w:rPr>
-          <w:lang w:eastAsia="en-GB"/>
-        </w:rPr>
-      </w:pPr>
-      <w:r>
-        <w:rPr>
+      <w:bookmarkStart w:id="6" w:name="_Toc500115162"/>
+      <w:r>
+        <w:rPr>
+          <w:lang w:eastAsia="en-GB"/>
+        </w:rPr>
+        <w:t>3</w:t>
+      </w:r>
+      <w:r>
+        <w:rPr>
+          <w:lang w:eastAsia="en-GB"/>
+        </w:rPr>
+        <w:t>. Features</w:t>
+      </w:r>
+      <w:bookmarkEnd w:id="6"/>
+    </w:p>
+    <w:p>
+      <w:pPr>
+        <w:jc w:val="both"/>
+        <w:rPr>
+          <w:color w:val="FF0000"/>
+          <w:lang w:eastAsia="en-GB"/>
+        </w:rPr>
+      </w:pPr>
+      <w:r>
+        <w:rPr>
+          <w:color w:val="FF0000"/>
           <w:lang w:eastAsia="en-GB"/>
         </w:rPr>
         <w:t>Features.</w:t>
@@ -544,53 +3134,35 @@
           <w:lang w:eastAsia="en-GB"/>
         </w:rPr>
       </w:pPr>
-      <w:r>
-        <w:rPr>
-          <w:lang w:eastAsia="en-GB"/>
-        </w:rPr>
-        <w:t xml:space="preserve">2.1. </w:t>
-      </w:r>
-      <w:proofErr w:type="spellStart"/>
-      <w:r>
-        <w:rPr>
-          <w:lang w:eastAsia="en-GB"/>
-        </w:rPr>
-        <w:t>Solidworks</w:t>
-      </w:r>
-      <w:proofErr w:type="spellEnd"/>
-      <w:r>
-        <w:rPr>
-          <w:lang w:eastAsia="en-GB"/>
-        </w:rPr>
-        <w:t xml:space="preserve"> DirectX link</w:t>
-      </w:r>
-    </w:p>
-    <w:p>
-      <w:pPr>
-        <w:jc w:val="both"/>
-        <w:rPr>
-          <w:lang w:eastAsia="en-GB"/>
-        </w:rPr>
-      </w:pPr>
-      <w:r>
-        <w:rPr>
-          <w:lang w:eastAsia="en-GB"/>
-        </w:rPr>
-        <w:t xml:space="preserve">The </w:t>
-      </w:r>
-      <w:proofErr w:type="spellStart"/>
-      <w:r>
-        <w:rPr>
-          <w:lang w:eastAsia="en-GB"/>
-        </w:rPr>
-        <w:t>Matlab</w:t>
-      </w:r>
-      <w:proofErr w:type="spellEnd"/>
-      <w:r>
-        <w:rPr>
-          <w:lang w:eastAsia="en-GB"/>
-        </w:rPr>
-        <w:t xml:space="preserve"> code links directly with the open </w:t>
+      <w:bookmarkStart w:id="7" w:name="_Toc500115163"/>
+      <w:r>
+        <w:rPr>
+          <w:lang w:eastAsia="en-GB"/>
+        </w:rPr>
+        <w:t>3</w:t>
+      </w:r>
+      <w:r>
+        <w:rPr>
+          <w:lang w:eastAsia="en-GB"/>
+        </w:rPr>
+        <w:t>.1. Solidworks DirectX link</w:t>
+      </w:r>
+      <w:bookmarkEnd w:id="7"/>
+    </w:p>
+    <w:p>
+      <w:pPr>
+        <w:jc w:val="both"/>
+        <w:rPr>
+          <w:color w:val="FF0000"/>
+          <w:lang w:eastAsia="en-GB"/>
+        </w:rPr>
+      </w:pPr>
+      <w:r>
+        <w:rPr>
+          <w:color w:val="FF0000"/>
+          <w:lang w:eastAsia="en-GB"/>
+        </w:rPr>
+        <w:t xml:space="preserve">The Matlab code links directly with the open </w:t>
       </w:r>
     </w:p>
     <w:p>
@@ -598,19 +3170,26 @@
         <w:pStyle w:val="Heading2"/>
         <w:jc w:val="both"/>
       </w:pPr>
-      <w:r>
-        <w:t>2.2. Dimension Checking</w:t>
-      </w:r>
-    </w:p>
-    <w:p>
-      <w:pPr>
-        <w:jc w:val="both"/>
-        <w:rPr>
-          <w:lang w:eastAsia="en-GB"/>
-        </w:rPr>
-      </w:pPr>
-      <w:r>
-        <w:rPr>
+      <w:bookmarkStart w:id="8" w:name="_Toc500115164"/>
+      <w:r>
+        <w:t>3</w:t>
+      </w:r>
+      <w:r>
+        <w:t>.2. Dimension Checking</w:t>
+      </w:r>
+      <w:bookmarkEnd w:id="8"/>
+    </w:p>
+    <w:p>
+      <w:pPr>
+        <w:jc w:val="both"/>
+        <w:rPr>
+          <w:color w:val="FF0000"/>
+          <w:lang w:eastAsia="en-GB"/>
+        </w:rPr>
+      </w:pPr>
+      <w:r>
+        <w:rPr>
+          <w:color w:val="FF0000"/>
           <w:lang w:eastAsia="en-GB"/>
         </w:rPr>
         <w:t>Explain how this works.</w:t>
@@ -621,114 +3200,436 @@
         <w:pStyle w:val="Heading2"/>
         <w:jc w:val="both"/>
       </w:pPr>
-      <w:r>
+      <w:bookmarkStart w:id="9" w:name="_Toc500115165"/>
+      <w:r>
+        <w:t>3</w:t>
+      </w:r>
+      <w:r>
+        <w:t>.3. Passenger Allocation through Monte Carlo</w:t>
+      </w:r>
+      <w:bookmarkEnd w:id="9"/>
+    </w:p>
+    <w:p>
+      <w:pPr>
+        <w:jc w:val="both"/>
+        <w:rPr>
+          <w:color w:val="FF0000"/>
+          <w:lang w:eastAsia="en-GB"/>
+        </w:rPr>
+      </w:pPr>
+      <w:r>
+        <w:rPr>
+          <w:color w:val="FF0000"/>
+          <w:lang w:eastAsia="en-GB"/>
+        </w:rPr>
+        <w:t>Explain how this works.</w:t>
+      </w:r>
+    </w:p>
+    <w:p>
+      <w:pPr>
+        <w:pStyle w:val="Heading2"/>
+        <w:jc w:val="both"/>
+      </w:pPr>
+      <w:bookmarkStart w:id="10" w:name="_Toc500115166"/>
+      <w:r>
+        <w:t>3</w:t>
+      </w:r>
+      <w:r>
+        <w:t>.4. Aerodynamic Analysis</w:t>
+      </w:r>
+      <w:bookmarkEnd w:id="10"/>
+    </w:p>
+    <w:p>
+      <w:pPr>
+        <w:jc w:val="both"/>
+        <w:rPr>
+          <w:color w:val="FF0000"/>
+          <w:lang w:eastAsia="en-GB"/>
+        </w:rPr>
+      </w:pPr>
+      <w:r>
+        <w:rPr>
+          <w:color w:val="FF0000"/>
+          <w:lang w:eastAsia="en-GB"/>
+        </w:rPr>
+        <w:t>Explain how this works.</w:t>
+      </w:r>
+      <w:r>
+        <w:rPr>
+          <w:color w:val="FF0000"/>
+          <w:lang w:eastAsia="en-GB"/>
+        </w:rPr>
+        <w:t xml:space="preserve"> Include LGF stuff.</w:t>
+      </w:r>
+    </w:p>
+    <w:p>
+      <w:pPr>
+        <w:pStyle w:val="Heading2"/>
+        <w:jc w:val="both"/>
+      </w:pPr>
+      <w:bookmarkStart w:id="11" w:name="_Toc500115167"/>
+      <w:r>
+        <w:t>3</w:t>
+      </w:r>
+      <w:r>
+        <w:t>.5. Structural Analysis</w:t>
+      </w:r>
+      <w:bookmarkEnd w:id="11"/>
+    </w:p>
+    <w:p>
+      <w:pPr>
+        <w:jc w:val="both"/>
+        <w:rPr>
+          <w:color w:val="FF0000"/>
+          <w:lang w:eastAsia="en-GB"/>
+        </w:rPr>
+      </w:pPr>
+      <w:r>
+        <w:rPr>
+          <w:color w:val="FF0000"/>
+          <w:lang w:eastAsia="en-GB"/>
+        </w:rPr>
+        <w:t>Explain how this works. Includes secondary dimension checking.</w:t>
+      </w:r>
+    </w:p>
+    <w:p>
+      <w:pPr>
+        <w:jc w:val="both"/>
+        <w:rPr>
+          <w:lang w:eastAsia="en-GB"/>
+        </w:rPr>
+      </w:pPr>
+    </w:p>
+    <w:p>
+      <w:pPr>
+        <w:pStyle w:val="Heading1"/>
+        <w:jc w:val="both"/>
+        <w:rPr>
+          <w:lang w:eastAsia="en-GB"/>
+        </w:rPr>
+      </w:pPr>
+      <w:bookmarkStart w:id="12" w:name="_Toc500115168"/>
+      <w:r>
+        <w:rPr>
+          <w:lang w:eastAsia="en-GB"/>
+        </w:rPr>
+        <w:t>4</w:t>
+      </w:r>
+      <w:r>
+        <w:rPr>
+          <w:lang w:eastAsia="en-GB"/>
+        </w:rPr>
+        <w:t xml:space="preserve">. </w:t>
+      </w:r>
+      <w:r>
+        <w:rPr>
+          <w:lang w:eastAsia="en-GB"/>
+        </w:rPr>
+        <w:t xml:space="preserve">Output and </w:t>
+      </w:r>
+      <w:r>
+        <w:rPr>
+          <w:lang w:eastAsia="en-GB"/>
+        </w:rPr>
+        <w:t>Data Plotting</w:t>
+      </w:r>
+      <w:bookmarkEnd w:id="12"/>
+    </w:p>
+    <w:p>
+      <w:pPr>
+        <w:jc w:val="both"/>
+        <w:rPr>
+          <w:color w:val="FF0000"/>
+          <w:lang w:eastAsia="en-GB"/>
+        </w:rPr>
+      </w:pPr>
+      <w:r>
+        <w:rPr>
+          <w:color w:val="FF0000"/>
+          <w:lang w:eastAsia="en-GB"/>
+        </w:rPr>
+        <w:t>Explain how this works.</w:t>
+      </w:r>
+    </w:p>
+    <w:p>
+      <w:pPr>
+        <w:jc w:val="both"/>
+        <w:rPr>
+          <w:lang w:eastAsia="en-GB"/>
+        </w:rPr>
+      </w:pPr>
+    </w:p>
+    <w:p>
+      <w:pPr>
+        <w:pStyle w:val="Heading1"/>
+        <w:jc w:val="both"/>
+        <w:rPr>
+          <w:lang w:eastAsia="en-GB"/>
+        </w:rPr>
+      </w:pPr>
+      <w:bookmarkStart w:id="13" w:name="_Toc500115169"/>
+      <w:r>
+        <w:rPr>
+          <w:lang w:eastAsia="en-GB"/>
+        </w:rPr>
+        <w:t>5. FAQ and Debugging</w:t>
+      </w:r>
+      <w:bookmarkEnd w:id="13"/>
+    </w:p>
+    <w:p>
+      <w:pPr>
+        <w:jc w:val="both"/>
+        <w:rPr>
+          <w:lang w:eastAsia="en-GB"/>
+        </w:rPr>
+      </w:pPr>
+      <w:r>
+        <w:rPr>
+          <w:lang w:eastAsia="en-GB"/>
+        </w:rPr>
         <w:lastRenderedPageBreak/>
-        <w:t>2.3. Passenger Allocation through Monte Carlo</w:t>
-      </w:r>
-    </w:p>
-    <w:p>
-      <w:pPr>
-        <w:jc w:val="both"/>
-        <w:rPr>
-          <w:lang w:eastAsia="en-GB"/>
-        </w:rPr>
-      </w:pPr>
-      <w:r>
-        <w:rPr>
-          <w:lang w:eastAsia="en-GB"/>
-        </w:rPr>
-        <w:t>Explain how this works.</w:t>
-      </w:r>
-    </w:p>
-    <w:p>
-      <w:pPr>
-        <w:pStyle w:val="Heading2"/>
-        <w:jc w:val="both"/>
-      </w:pPr>
-      <w:r>
-        <w:t>2.4. Aerodynamic Analysis</w:t>
-      </w:r>
-    </w:p>
-    <w:p>
-      <w:pPr>
-        <w:jc w:val="both"/>
-        <w:rPr>
-          <w:lang w:eastAsia="en-GB"/>
-        </w:rPr>
-      </w:pPr>
-      <w:r>
-        <w:rPr>
-          <w:lang w:eastAsia="en-GB"/>
-        </w:rPr>
-        <w:t>Explain how this works.</w:t>
-      </w:r>
-    </w:p>
-    <w:p>
-      <w:pPr>
-        <w:pStyle w:val="Heading2"/>
-        <w:jc w:val="both"/>
-      </w:pPr>
-      <w:r>
-        <w:t>2.5. Structural Analysis</w:t>
-      </w:r>
-    </w:p>
-    <w:p>
-      <w:pPr>
-        <w:jc w:val="both"/>
-        <w:rPr>
-          <w:lang w:eastAsia="en-GB"/>
-        </w:rPr>
-      </w:pPr>
-      <w:r>
-        <w:rPr>
-          <w:lang w:eastAsia="en-GB"/>
-        </w:rPr>
-        <w:t>Explain how this works. Includes secondary dimension checking.</w:t>
-      </w:r>
-    </w:p>
-    <w:p>
-      <w:pPr>
-        <w:pStyle w:val="Heading1"/>
-        <w:jc w:val="both"/>
-        <w:rPr>
-          <w:lang w:eastAsia="en-GB"/>
-        </w:rPr>
-      </w:pPr>
-      <w:r>
-        <w:rPr>
-          <w:lang w:eastAsia="en-GB"/>
-        </w:rPr>
-        <w:t xml:space="preserve">3. </w:t>
-      </w:r>
-      <w:r>
-        <w:rPr>
-          <w:lang w:eastAsia="en-GB"/>
-        </w:rPr>
-        <w:t xml:space="preserve">Output and </w:t>
-      </w:r>
-      <w:r>
-        <w:rPr>
-          <w:lang w:eastAsia="en-GB"/>
-        </w:rPr>
-        <w:t>Data Plotting</w:t>
-      </w:r>
-    </w:p>
-    <w:p>
-      <w:pPr>
-        <w:jc w:val="both"/>
-        <w:rPr>
-          <w:lang w:eastAsia="en-GB"/>
-        </w:rPr>
-      </w:pPr>
-      <w:r>
-        <w:rPr>
-          <w:lang w:eastAsia="en-GB"/>
-        </w:rPr>
-        <w:t>Explain how this works.</w:t>
-      </w:r>
-    </w:p>
-    <w:p>
-      <w:pPr>
+        <w:t>Before you start debugging, make sure you have read this Readme in its entirety. There is key information within the text that is not repeated here that will probably answer your problem if you are trying to use the code before reading it.</w:t>
+      </w:r>
+    </w:p>
+    <w:p>
+      <w:pPr>
+        <w:jc w:val="both"/>
+        <w:rPr>
+          <w:lang w:eastAsia="en-GB"/>
+        </w:rPr>
+      </w:pPr>
+      <w:r>
+        <w:rPr>
+          <w:lang w:eastAsia="en-GB"/>
+        </w:rPr>
+        <w:t>The list of known bugs be</w:t>
+      </w:r>
+      <w:r>
+        <w:rPr>
+          <w:lang w:eastAsia="en-GB"/>
+        </w:rPr>
+        <w:t>low is by no means complete. I</w:t>
+      </w:r>
+      <w:r>
+        <w:rPr>
+          <w:lang w:eastAsia="en-GB"/>
+        </w:rPr>
+        <w:t xml:space="preserve">f you still have issues feel free to contact me at </w:t>
+      </w:r>
+      <w:r>
+        <w:rPr>
+          <w:i/>
+          <w:lang w:eastAsia="en-GB"/>
+        </w:rPr>
+        <w:t>zcr1g14@soton.ac.uk</w:t>
+      </w:r>
+      <w:r>
+        <w:rPr>
+          <w:lang w:eastAsia="en-GB"/>
+        </w:rPr>
+        <w:t>.</w:t>
+      </w:r>
+    </w:p>
+    <w:p>
+      <w:pPr>
+        <w:jc w:val="both"/>
+        <w:rPr>
+          <w:b/>
+          <w:lang w:eastAsia="en-GB"/>
+        </w:rPr>
+      </w:pPr>
+      <w:r>
+        <w:rPr>
+          <w:b/>
+          <w:lang w:eastAsia="en-GB"/>
+        </w:rPr>
+        <w:t>Code unable to find file</w:t>
+      </w:r>
+    </w:p>
+    <w:p>
+      <w:pPr>
+        <w:jc w:val="both"/>
+        <w:rPr>
+          <w:lang w:eastAsia="en-GB"/>
+        </w:rPr>
+      </w:pPr>
+      <w:r>
+        <w:rPr>
+          <w:lang w:eastAsia="en-GB"/>
+        </w:rPr>
+        <w:t xml:space="preserve">This is likely due to Solidworks failing to initialise the path with all the relevent directories. Check to make sure your userpath is correct (it should be from the top level of your drive, i.e. </w:t>
+      </w:r>
+      <w:r>
+        <w:rPr>
+          <w:i/>
+          <w:lang w:eastAsia="en-GB"/>
+        </w:rPr>
+        <w:t>‘C:/ … /Mk1b’</w:t>
+      </w:r>
+      <w:r>
+        <w:rPr>
+          <w:lang w:eastAsia="en-GB"/>
+        </w:rPr>
+        <w:t xml:space="preserve">). If the problem persists after multiple run attempts simply use the Matlab folder tree on the left to manually add the </w:t>
+      </w:r>
+      <w:r>
+        <w:rPr>
+          <w:i/>
+          <w:lang w:eastAsia="en-GB"/>
+        </w:rPr>
+        <w:t>Mk1b</w:t>
+      </w:r>
+      <w:r>
+        <w:rPr>
+          <w:lang w:eastAsia="en-GB"/>
+        </w:rPr>
+        <w:t xml:space="preserve"> files and subfolders to the path by right-clicking </w:t>
+      </w:r>
+      <w:r>
+        <w:rPr>
+          <w:i/>
+          <w:lang w:eastAsia="en-GB"/>
+        </w:rPr>
+        <w:t>Mk1b</w:t>
+      </w:r>
+      <w:r>
+        <w:rPr>
+          <w:lang w:eastAsia="en-GB"/>
+        </w:rPr>
+        <w:t xml:space="preserve"> and clicking </w:t>
+      </w:r>
+      <w:r>
+        <w:rPr>
+          <w:i/>
+          <w:lang w:eastAsia="en-GB"/>
+        </w:rPr>
+        <w:t>‘Add to Path &gt; Selected Folders and Subfolders’</w:t>
+      </w:r>
+      <w:r>
+        <w:rPr>
+          <w:lang w:eastAsia="en-GB"/>
+        </w:rPr>
+        <w:t>.</w:t>
+      </w:r>
+    </w:p>
+    <w:p>
+      <w:pPr>
+        <w:jc w:val="both"/>
+        <w:rPr>
+          <w:b/>
+          <w:lang w:eastAsia="en-GB"/>
+        </w:rPr>
+      </w:pPr>
+      <w:r>
+        <w:rPr>
+          <w:b/>
+          <w:lang w:eastAsia="en-GB"/>
+        </w:rPr>
+        <w:t>Issues with importing dimensions into Solidworks assembly (not updating completely or giving errors in Matlab)</w:t>
+      </w:r>
+    </w:p>
+    <w:p>
+      <w:pPr>
+        <w:jc w:val="both"/>
+        <w:rPr>
+          <w:lang w:eastAsia="en-GB"/>
+        </w:rPr>
+      </w:pPr>
+      <w:r>
+        <w:rPr>
+          <w:lang w:eastAsia="en-GB"/>
+        </w:rPr>
+        <w:t>Check the Solidworks equation files (the output files) are properly tab delimited, and there are no exotic UNICODE characters in the code that shouldn’t be there (e.g. an arrow character at the beginning of the file). Removing these characters and properly delimiting the output should fix this bug.</w:t>
+      </w:r>
+    </w:p>
+    <w:p>
+      <w:pPr>
+        <w:jc w:val="both"/>
+        <w:rPr>
+          <w:b/>
+          <w:lang w:eastAsia="en-GB"/>
+        </w:rPr>
+      </w:pPr>
+      <w:r>
+        <w:rPr>
+          <w:b/>
+          <w:lang w:eastAsia="en-GB"/>
+        </w:rPr>
+        <w:t>Equations within Solidworks returning errors</w:t>
+      </w:r>
+    </w:p>
+    <w:p>
+      <w:pPr>
+        <w:jc w:val="both"/>
+        <w:rPr>
+          <w:lang w:eastAsia="en-GB"/>
+        </w:rPr>
+      </w:pPr>
+      <w:r>
+        <w:rPr>
+          <w:lang w:eastAsia="en-GB"/>
+        </w:rPr>
+        <w:t>Check the linked equation file is correct. It should be in the same directory as the subassembly.</w:t>
+      </w:r>
+    </w:p>
+    <w:p>
+      <w:pPr>
+        <w:jc w:val="both"/>
+        <w:rPr>
+          <w:b/>
+          <w:lang w:eastAsia="en-GB"/>
+        </w:rPr>
+      </w:pPr>
+      <w:r>
+        <w:rPr>
+          <w:b/>
+          <w:lang w:eastAsia="en-GB"/>
+        </w:rPr>
+        <w:t>Strange mass properties</w:t>
+      </w:r>
+      <w:r>
+        <w:rPr>
+          <w:b/>
+          <w:lang w:eastAsia="en-GB"/>
+        </w:rPr>
+        <w:t xml:space="preserve"> being returned</w:t>
+      </w:r>
+    </w:p>
+    <w:p>
+      <w:pPr>
+        <w:jc w:val="both"/>
+        <w:rPr>
+          <w:lang w:eastAsia="en-GB"/>
+        </w:rPr>
+      </w:pPr>
+      <w:r>
+        <w:rPr>
+          <w:lang w:eastAsia="en-GB"/>
+        </w:rPr>
+        <w:t xml:space="preserve">Check all other Solidworks windows aside from the master aircraft assembly are closed. ActiveX links to whatever </w:t>
+      </w:r>
+      <w:r>
+        <w:rPr>
+          <w:lang w:eastAsia="en-GB"/>
+        </w:rPr>
+        <w:t xml:space="preserve">Solidworks </w:t>
+      </w:r>
+      <w:r>
+        <w:rPr>
+          <w:lang w:eastAsia="en-GB"/>
+        </w:rPr>
+        <w:t>window is currently open</w:t>
+      </w:r>
+      <w:r>
+        <w:rPr>
+          <w:lang w:eastAsia="en-GB"/>
+        </w:rPr>
+        <w:t>, so other open windows could potentially interfere with this.</w:t>
+      </w:r>
+    </w:p>
+    <w:p>
+      <w:pPr>
+        <w:jc w:val="both"/>
         <w:rPr>
           <w:b/>
           <w:sz w:val="36"/>
@@ -751,6 +3652,7 @@
           <w:lang w:eastAsia="en-GB"/>
         </w:rPr>
       </w:pPr>
+      <w:bookmarkStart w:id="14" w:name="_Toc500115170"/>
       <w:r>
         <w:rPr>
           <w:lang w:eastAsia="en-GB"/>
@@ -758,6 +3660,7 @@
         <w:lastRenderedPageBreak/>
         <w:t>Appendix</w:t>
       </w:r>
+      <w:bookmarkEnd w:id="14"/>
     </w:p>
     <w:p>
       <w:pPr>
@@ -767,53 +3670,27 @@
           <w:lang w:eastAsia="en-GB"/>
         </w:rPr>
       </w:pPr>
+      <w:bookmarkStart w:id="15" w:name="_Toc500115171"/>
       <w:r>
         <w:rPr>
           <w:lang w:eastAsia="en-GB"/>
         </w:rPr>
         <w:t>A. Best Practice for Coding</w:t>
       </w:r>
-    </w:p>
-    <w:p>
-      <w:pPr>
-        <w:jc w:val="both"/>
-        <w:rPr>
-          <w:lang w:eastAsia="en-GB"/>
-        </w:rPr>
-      </w:pPr>
-      <w:r>
-        <w:rPr>
-          <w:lang w:eastAsia="en-GB"/>
-        </w:rPr>
-        <w:t xml:space="preserve">All variables and functions should be named using ‘upper </w:t>
-      </w:r>
-      <w:proofErr w:type="spellStart"/>
-      <w:r>
-        <w:rPr>
-          <w:lang w:eastAsia="en-GB"/>
-        </w:rPr>
-        <w:t>CamelCase</w:t>
-      </w:r>
-      <w:proofErr w:type="spellEnd"/>
-      <w:r>
-        <w:rPr>
-          <w:lang w:eastAsia="en-GB"/>
-        </w:rPr>
-        <w:t>’ (or ‘</w:t>
-      </w:r>
-      <w:proofErr w:type="spellStart"/>
-      <w:r>
-        <w:rPr>
-          <w:lang w:eastAsia="en-GB"/>
-        </w:rPr>
-        <w:t>PascalCase</w:t>
-      </w:r>
-      <w:proofErr w:type="spellEnd"/>
-      <w:r>
-        <w:rPr>
-          <w:lang w:eastAsia="en-GB"/>
-        </w:rPr>
-        <w:t>’), with all compound words are capitalised</w:t>
+      <w:bookmarkEnd w:id="15"/>
+    </w:p>
+    <w:p>
+      <w:pPr>
+        <w:jc w:val="both"/>
+        <w:rPr>
+          <w:lang w:eastAsia="en-GB"/>
+        </w:rPr>
+      </w:pPr>
+      <w:r>
+        <w:rPr>
+          <w:lang w:eastAsia="en-GB"/>
+        </w:rPr>
+        <w:t>All variables and functions should be named using ‘upper CamelCase’ (or ‘PascalCase’), with all compound words are capitalised</w:t>
       </w:r>
       <w:r>
         <w:rPr>
@@ -877,33 +3754,11 @@
                 <w:lang w:eastAsia="en-GB"/>
               </w:rPr>
             </w:pPr>
-            <w:proofErr w:type="spellStart"/>
             <w:r>
               <w:rPr>
                 <w:lang w:eastAsia="en-GB"/>
               </w:rPr>
-              <w:t>ReadDimensions</w:t>
-            </w:r>
-            <w:proofErr w:type="spellEnd"/>
-            <w:r>
-              <w:rPr>
-                <w:lang w:eastAsia="en-GB"/>
-              </w:rPr>
-              <w:t>(</w:t>
-            </w:r>
-            <w:proofErr w:type="spellStart"/>
-            <w:r>
-              <w:rPr>
-                <w:lang w:eastAsia="en-GB"/>
-              </w:rPr>
-              <w:t>filepath</w:t>
-            </w:r>
-            <w:proofErr w:type="spellEnd"/>
-            <w:r>
-              <w:rPr>
-                <w:lang w:eastAsia="en-GB"/>
-              </w:rPr>
-              <w:t>, filename, format)</w:t>
+              <w:t>ReadDimensions(filepath, filename, format)</w:t>
             </w:r>
           </w:p>
         </w:tc>
@@ -939,14 +3794,12 @@
                 <w:lang w:eastAsia="en-GB"/>
               </w:rPr>
             </w:pPr>
-            <w:proofErr w:type="spellStart"/>
             <w:r>
               <w:rPr>
                 <w:lang w:eastAsia="en-GB"/>
               </w:rPr>
               <w:t>TotalLift</w:t>
             </w:r>
-            <w:proofErr w:type="spellEnd"/>
           </w:p>
         </w:tc>
       </w:tr>
@@ -987,12 +3840,14 @@
           <w:lang w:eastAsia="en-GB"/>
         </w:rPr>
       </w:pPr>
+      <w:bookmarkStart w:id="16" w:name="_Toc500115172"/>
       <w:r>
         <w:rPr>
           <w:lang w:eastAsia="en-GB"/>
         </w:rPr>
         <w:t>A.1. Dimension and unit variables, strings</w:t>
       </w:r>
+      <w:bookmarkEnd w:id="16"/>
     </w:p>
     <w:p>
       <w:pPr>
@@ -1021,111 +3876,59 @@
           <w:i/>
           <w:lang w:eastAsia="en-GB"/>
         </w:rPr>
-        <w:t>[</w:t>
-      </w:r>
-      <w:proofErr w:type="gramStart"/>
+        <w:t>[subassembly][</w:t>
+      </w:r>
       <w:r>
         <w:rPr>
           <w:i/>
           <w:lang w:eastAsia="en-GB"/>
         </w:rPr>
-        <w:t>subassembly</w:t>
-      </w:r>
-      <w:proofErr w:type="gramEnd"/>
-      <w:r>
+        <w:t>DimensionName]_[DimensionType]_[unit]</w:t>
+      </w:r>
+    </w:p>
+    <w:p>
+      <w:pPr>
+        <w:jc w:val="both"/>
+        <w:rPr>
+          <w:lang w:eastAsia="en-GB"/>
+        </w:rPr>
+      </w:pPr>
+      <w:r>
+        <w:rPr>
+          <w:lang w:eastAsia="en-GB"/>
+        </w:rPr>
+        <w:t>For example,</w:t>
+      </w:r>
+    </w:p>
+    <w:p>
+      <w:pPr>
+        <w:jc w:val="both"/>
         <w:rPr>
           <w:i/>
           <w:lang w:eastAsia="en-GB"/>
         </w:rPr>
-        <w:t>][</w:t>
-      </w:r>
-      <w:proofErr w:type="spellStart"/>
+      </w:pPr>
       <w:r>
         <w:rPr>
           <w:i/>
           <w:lang w:eastAsia="en-GB"/>
         </w:rPr>
-        <w:t>DimensionName</w:t>
-      </w:r>
-      <w:proofErr w:type="spellEnd"/>
-      <w:r>
+        <w:t>wingSpan_Length_mm</w:t>
+      </w:r>
+    </w:p>
+    <w:p>
+      <w:pPr>
+        <w:jc w:val="both"/>
         <w:rPr>
           <w:i/>
           <w:lang w:eastAsia="en-GB"/>
         </w:rPr>
-        <w:t>]</w:t>
-      </w:r>
-      <w:proofErr w:type="gramStart"/>
+      </w:pPr>
       <w:r>
         <w:rPr>
           <w:i/>
           <w:lang w:eastAsia="en-GB"/>
         </w:rPr>
-        <w:t>_[</w:t>
-      </w:r>
-      <w:proofErr w:type="spellStart"/>
-      <w:proofErr w:type="gramEnd"/>
-      <w:r>
-        <w:rPr>
-          <w:i/>
-          <w:lang w:eastAsia="en-GB"/>
-        </w:rPr>
-        <w:t>DimensionType</w:t>
-      </w:r>
-      <w:proofErr w:type="spellEnd"/>
-      <w:r>
-        <w:rPr>
-          <w:i/>
-          <w:lang w:eastAsia="en-GB"/>
-        </w:rPr>
-        <w:t>]_[unit]</w:t>
-      </w:r>
-    </w:p>
-    <w:p>
-      <w:pPr>
-        <w:jc w:val="both"/>
-        <w:rPr>
-          <w:lang w:eastAsia="en-GB"/>
-        </w:rPr>
-      </w:pPr>
-      <w:r>
-        <w:rPr>
-          <w:lang w:eastAsia="en-GB"/>
-        </w:rPr>
-        <w:t>For example,</w:t>
-      </w:r>
-    </w:p>
-    <w:p>
-      <w:pPr>
-        <w:jc w:val="both"/>
-        <w:rPr>
-          <w:i/>
-          <w:lang w:eastAsia="en-GB"/>
-        </w:rPr>
-      </w:pPr>
-      <w:proofErr w:type="spellStart"/>
-      <w:r>
-        <w:rPr>
-          <w:i/>
-          <w:lang w:eastAsia="en-GB"/>
-        </w:rPr>
-        <w:t>wingSpan_Length_mm</w:t>
-      </w:r>
-      <w:proofErr w:type="spellEnd"/>
-    </w:p>
-    <w:p>
-      <w:pPr>
-        <w:jc w:val="both"/>
-        <w:rPr>
-          <w:i/>
-          <w:lang w:eastAsia="en-GB"/>
-        </w:rPr>
-      </w:pPr>
-      <w:r>
-        <w:rPr>
-          <w:i/>
-          <w:lang w:eastAsia="en-GB"/>
-        </w:rPr>
         <w:t>wingMainSpar_InnerDiameter_mm</w:t>
       </w:r>
     </w:p>
@@ -1136,26 +3939,14 @@
           <w:lang w:eastAsia="en-GB"/>
         </w:rPr>
       </w:pPr>
-      <w:r>
-        <w:rPr>
-          <w:lang w:eastAsia="en-GB"/>
-        </w:rPr>
-        <w:t xml:space="preserve">A.2. </w:t>
-      </w:r>
-      <w:proofErr w:type="gramStart"/>
-      <w:r>
-        <w:rPr>
-          <w:lang w:eastAsia="en-GB"/>
-        </w:rPr>
-        <w:t>Other</w:t>
-      </w:r>
-      <w:proofErr w:type="gramEnd"/>
-      <w:r>
-        <w:rPr>
-          <w:lang w:eastAsia="en-GB"/>
-        </w:rPr>
-        <w:t xml:space="preserve"> exceptions</w:t>
-      </w:r>
+      <w:bookmarkStart w:id="17" w:name="_Toc500115173"/>
+      <w:r>
+        <w:rPr>
+          <w:lang w:eastAsia="en-GB"/>
+        </w:rPr>
+        <w:t>A.2. Other exceptions</w:t>
+      </w:r>
+      <w:bookmarkEnd w:id="17"/>
     </w:p>
     <w:p>
       <w:pPr>
@@ -1185,17 +3976,12 @@
           <w:lang w:eastAsia="en-GB"/>
         </w:rPr>
       </w:pPr>
-      <w:r>
-        <w:rPr>
-          <w:lang w:eastAsia="en-GB"/>
-        </w:rPr>
-        <w:t>B</w:t>
-      </w:r>
-      <w:r>
-        <w:rPr>
-          <w:lang w:eastAsia="en-GB"/>
-        </w:rPr>
-        <w:t xml:space="preserve">. Best Practice </w:t>
+      <w:bookmarkStart w:id="18" w:name="_Toc500115174"/>
+      <w:r>
+        <w:rPr>
+          <w:lang w:eastAsia="en-GB"/>
+        </w:rPr>
+        <w:t xml:space="preserve">B. Best Practice </w:t>
       </w:r>
       <w:r>
         <w:rPr>
@@ -1207,13 +3993,7 @@
         <w:rPr>
           <w:lang w:eastAsia="en-GB"/>
         </w:rPr>
-        <w:t xml:space="preserve">for </w:t>
-      </w:r>
-      <w:r>
-        <w:rPr>
-          <w:lang w:eastAsia="en-GB"/>
-        </w:rPr>
-        <w:t>Folders</w:t>
+        <w:t>for Folders</w:t>
       </w:r>
       <w:r>
         <w:rPr>
@@ -1221,6 +4001,7 @@
         </w:rPr>
         <w:t xml:space="preserve"> and Files</w:t>
       </w:r>
+      <w:bookmarkEnd w:id="18"/>
     </w:p>
     <w:p>
       <w:pPr>
@@ -1230,12 +4011,14 @@
           <w:lang w:eastAsia="en-GB"/>
         </w:rPr>
       </w:pPr>
+      <w:bookmarkStart w:id="19" w:name="_Toc500115175"/>
       <w:r>
         <w:rPr>
           <w:lang w:eastAsia="en-GB"/>
         </w:rPr>
         <w:t>B.1. Folders</w:t>
       </w:r>
+      <w:bookmarkEnd w:id="19"/>
     </w:p>
     <w:p>
       <w:pPr>
@@ -1289,21 +4072,12 @@
           <w:lang w:eastAsia="en-GB"/>
         </w:rPr>
       </w:pPr>
-      <w:proofErr w:type="gramStart"/>
       <w:r>
         <w:rPr>
           <w:b/>
           <w:lang w:eastAsia="en-GB"/>
         </w:rPr>
-        <w:t>cad</w:t>
-      </w:r>
-      <w:proofErr w:type="gramEnd"/>
-      <w:r>
-        <w:rPr>
-          <w:b/>
-          <w:lang w:eastAsia="en-GB"/>
-        </w:rPr>
-        <w:t xml:space="preserve">: </w:t>
+        <w:t xml:space="preserve">cad: </w:t>
       </w:r>
       <w:r>
         <w:rPr>
@@ -1429,50 +4203,18 @@
           <w:lang w:eastAsia="en-GB"/>
         </w:rPr>
       </w:pPr>
-      <w:proofErr w:type="spellStart"/>
       <w:r>
         <w:rPr>
           <w:b/>
           <w:lang w:eastAsia="en-GB"/>
         </w:rPr>
-        <w:lastRenderedPageBreak/>
-        <w:t>matlab</w:t>
-      </w:r>
-      <w:proofErr w:type="spellEnd"/>
-      <w:r>
-        <w:rPr>
-          <w:b/>
-          <w:lang w:eastAsia="en-GB"/>
-        </w:rPr>
-        <w:t>:</w:t>
-      </w:r>
-      <w:r>
-        <w:rPr>
-          <w:lang w:eastAsia="en-GB"/>
-        </w:rPr>
-        <w:t xml:space="preserve"> All </w:t>
-      </w:r>
-      <w:proofErr w:type="spellStart"/>
-      <w:r>
-        <w:rPr>
-          <w:lang w:eastAsia="en-GB"/>
-        </w:rPr>
-        <w:t>Matlab</w:t>
-      </w:r>
-      <w:proofErr w:type="spellEnd"/>
-      <w:r>
-        <w:rPr>
-          <w:lang w:eastAsia="en-GB"/>
-        </w:rPr>
-        <w:t xml:space="preserve"> files and folders, the run script</w:t>
-      </w:r>
-      <w:bookmarkStart w:id="0" w:name="_GoBack"/>
-      <w:bookmarkEnd w:id="0"/>
-      <w:r>
-        <w:rPr>
-          <w:lang w:eastAsia="en-GB"/>
-        </w:rPr>
-        <w:t xml:space="preserve"> and the ‘input_variables.txt’ and ‘input_iteration.txt’ text files.</w:t>
+        <w:t>matlab:</w:t>
+      </w:r>
+      <w:r>
+        <w:rPr>
+          <w:lang w:eastAsia="en-GB"/>
+        </w:rPr>
+        <w:t xml:space="preserve"> All Matlab files and folders, the run script and the ‘input_variables.txt’ and ‘input_iteration.txt’ text files.</w:t>
       </w:r>
     </w:p>
     <w:p>
@@ -1488,23 +4230,12 @@
           <w:lang w:eastAsia="en-GB"/>
         </w:rPr>
       </w:pPr>
-      <w:proofErr w:type="spellStart"/>
-      <w:proofErr w:type="gramStart"/>
       <w:r>
         <w:rPr>
           <w:b/>
           <w:lang w:eastAsia="en-GB"/>
         </w:rPr>
-        <w:t>fileio</w:t>
-      </w:r>
-      <w:proofErr w:type="spellEnd"/>
-      <w:proofErr w:type="gramEnd"/>
-      <w:r>
-        <w:rPr>
-          <w:b/>
-          <w:lang w:eastAsia="en-GB"/>
-        </w:rPr>
-        <w:t xml:space="preserve">: </w:t>
+        <w:t xml:space="preserve">fileio: </w:t>
       </w:r>
       <w:r>
         <w:rPr>
@@ -1526,15 +4257,14 @@
           <w:lang w:eastAsia="en-GB"/>
         </w:rPr>
       </w:pPr>
-      <w:proofErr w:type="gramStart"/>
       <w:r>
         <w:rPr>
           <w:b/>
           <w:lang w:eastAsia="en-GB"/>
         </w:rPr>
+        <w:lastRenderedPageBreak/>
         <w:t>interface</w:t>
       </w:r>
-      <w:proofErr w:type="gramEnd"/>
       <w:r>
         <w:rPr>
           <w:b/>
@@ -1546,21 +4276,7 @@
         <w:rPr>
           <w:lang w:eastAsia="en-GB"/>
         </w:rPr>
-        <w:t xml:space="preserve">All functions associated with user and </w:t>
-      </w:r>
-      <w:proofErr w:type="spellStart"/>
-      <w:r>
-        <w:rPr>
-          <w:lang w:eastAsia="en-GB"/>
-        </w:rPr>
-        <w:t>Solidworks</w:t>
-      </w:r>
-      <w:proofErr w:type="spellEnd"/>
-      <w:r>
-        <w:rPr>
-          <w:lang w:eastAsia="en-GB"/>
-        </w:rPr>
-        <w:t xml:space="preserve"> interface (except where involving file I/O).</w:t>
+        <w:t>All functions associated with user and Solidworks interface (except where involving file I/O).</w:t>
       </w:r>
     </w:p>
     <w:p>
@@ -1576,7 +4292,6 @@
           <w:lang w:eastAsia="en-GB"/>
         </w:rPr>
       </w:pPr>
-      <w:proofErr w:type="gramStart"/>
       <w:r>
         <w:rPr>
           <w:b/>
@@ -1584,7 +4299,6 @@
         </w:rPr>
         <w:t>ops</w:t>
       </w:r>
-      <w:proofErr w:type="gramEnd"/>
       <w:r>
         <w:rPr>
           <w:b/>
@@ -1612,7 +4326,6 @@
           <w:lang w:eastAsia="en-GB"/>
         </w:rPr>
       </w:pPr>
-      <w:proofErr w:type="gramStart"/>
       <w:r>
         <w:rPr>
           <w:b/>
@@ -1620,7 +4333,6 @@
         </w:rPr>
         <w:t>results</w:t>
       </w:r>
-      <w:proofErr w:type="gramEnd"/>
       <w:r>
         <w:rPr>
           <w:b/>
@@ -1648,7 +4360,6 @@
           <w:lang w:eastAsia="en-GB"/>
         </w:rPr>
       </w:pPr>
-      <w:proofErr w:type="gramStart"/>
       <w:r>
         <w:rPr>
           <w:b/>
@@ -1656,7 +4367,6 @@
         </w:rPr>
         <w:t>tools</w:t>
       </w:r>
-      <w:proofErr w:type="gramEnd"/>
       <w:r>
         <w:rPr>
           <w:b/>
@@ -1668,21 +4378,7 @@
         <w:rPr>
           <w:lang w:eastAsia="en-GB"/>
         </w:rPr>
-        <w:t xml:space="preserve">Tools used to alter the </w:t>
-      </w:r>
-      <w:proofErr w:type="spellStart"/>
-      <w:r>
-        <w:rPr>
-          <w:lang w:eastAsia="en-GB"/>
-        </w:rPr>
-        <w:t>Solidworks</w:t>
-      </w:r>
-      <w:proofErr w:type="spellEnd"/>
-      <w:r>
-        <w:rPr>
-          <w:lang w:eastAsia="en-GB"/>
-        </w:rPr>
-        <w:t xml:space="preserve"> assembly, or run any relevant calculations.</w:t>
+        <w:t>Tools used to alter the Solidworks assembly, or run any relevant calculations.</w:t>
       </w:r>
     </w:p>
     <w:p>
@@ -1698,7 +4394,6 @@
           <w:lang w:eastAsia="en-GB"/>
         </w:rPr>
       </w:pPr>
-      <w:proofErr w:type="gramStart"/>
       <w:r>
         <w:rPr>
           <w:b/>
@@ -1706,7 +4401,6 @@
         </w:rPr>
         <w:t>unused</w:t>
       </w:r>
-      <w:proofErr w:type="gramEnd"/>
       <w:r>
         <w:rPr>
           <w:b/>
@@ -1750,35 +4444,7 @@
         <w:rPr>
           <w:lang w:eastAsia="en-GB"/>
         </w:rPr>
-        <w:t xml:space="preserve">a </w:t>
-      </w:r>
-      <w:proofErr w:type="spellStart"/>
-      <w:r>
-        <w:rPr>
-          <w:lang w:eastAsia="en-GB"/>
-        </w:rPr>
-        <w:t>Solidworks</w:t>
-      </w:r>
-      <w:proofErr w:type="spellEnd"/>
-      <w:r>
-        <w:rPr>
-          <w:lang w:eastAsia="en-GB"/>
-        </w:rPr>
-        <w:t xml:space="preserve"> equation file titled as ‘[assembly</w:t>
-      </w:r>
-      <w:proofErr w:type="gramStart"/>
-      <w:r>
-        <w:rPr>
-          <w:lang w:eastAsia="en-GB"/>
-        </w:rPr>
-        <w:t>]_</w:t>
-      </w:r>
-      <w:proofErr w:type="gramEnd"/>
-      <w:r>
-        <w:rPr>
-          <w:lang w:eastAsia="en-GB"/>
-        </w:rPr>
-        <w:t>equations.txt’. Each folder also contains an ‘old’ folder, for storing previous versions of parts.</w:t>
+        <w:t>a Solidworks equation file titled as ‘[assembly]_equations.txt’. Each folder also contains an ‘old’ folder, for storing previous versions of parts.</w:t>
       </w:r>
       <w:r>
         <w:rPr>
@@ -1795,35 +4461,28 @@
           <w:lang w:eastAsia="en-GB"/>
         </w:rPr>
       </w:pPr>
+      <w:bookmarkStart w:id="20" w:name="_Toc500115176"/>
       <w:r>
         <w:rPr>
           <w:lang w:eastAsia="en-GB"/>
         </w:rPr>
         <w:t>B.2. Files</w:t>
       </w:r>
-    </w:p>
-    <w:p>
-      <w:pPr>
-        <w:jc w:val="both"/>
-        <w:rPr>
-          <w:lang w:eastAsia="en-GB"/>
-        </w:rPr>
-      </w:pPr>
-      <w:proofErr w:type="spellStart"/>
-      <w:r>
-        <w:rPr>
-          <w:lang w:eastAsia="en-GB"/>
-        </w:rPr>
-        <w:t>Matlab</w:t>
-      </w:r>
-      <w:proofErr w:type="spellEnd"/>
-      <w:r>
-        <w:rPr>
-          <w:lang w:eastAsia="en-GB"/>
-        </w:rPr>
-        <w:t xml:space="preserve"> functions are not versioned as this is handled through Git, however if a working function is removed from the software it should be moved to the ‘unused’ folder. All functions should be named as they are in the code (e.g. </w:t>
-      </w:r>
-      <w:proofErr w:type="spellStart"/>
+      <w:bookmarkEnd w:id="20"/>
+    </w:p>
+    <w:p>
+      <w:pPr>
+        <w:jc w:val="both"/>
+        <w:rPr>
+          <w:lang w:eastAsia="en-GB"/>
+        </w:rPr>
+      </w:pPr>
+      <w:r>
+        <w:rPr>
+          <w:lang w:eastAsia="en-GB"/>
+        </w:rPr>
+        <w:t xml:space="preserve">Matlab functions are not versioned as this is handled through Git, however if a working function is removed from the software it should be moved to the ‘unused’ folder. All functions should be named as they are in the code (e.g. </w:t>
+      </w:r>
       <w:r>
         <w:rPr>
           <w:lang w:eastAsia="en-GB"/>
@@ -1834,23 +4493,14 @@
         <w:rPr>
           <w:lang w:eastAsia="en-GB"/>
         </w:rPr>
-        <w:t>.m</w:t>
-      </w:r>
-      <w:proofErr w:type="spellEnd"/>
-      <w:r>
-        <w:rPr>
-          <w:lang w:eastAsia="en-GB"/>
-        </w:rPr>
-        <w:t xml:space="preserve"> for the function </w:t>
-      </w:r>
-      <w:proofErr w:type="spellStart"/>
+        <w:t xml:space="preserve">.m for the function </w:t>
+      </w:r>
       <w:r>
         <w:rPr>
           <w:lang w:eastAsia="en-GB"/>
         </w:rPr>
         <w:t>ReadDimensions</w:t>
       </w:r>
-      <w:proofErr w:type="spellEnd"/>
       <w:r>
         <w:rPr>
           <w:lang w:eastAsia="en-GB"/>
@@ -1869,21 +4519,7 @@
         <w:rPr>
           <w:lang w:eastAsia="en-GB"/>
         </w:rPr>
-        <w:t xml:space="preserve">CAD files should be titled in the following ‘lower </w:t>
-      </w:r>
-      <w:proofErr w:type="spellStart"/>
-      <w:r>
-        <w:rPr>
-          <w:lang w:eastAsia="en-GB"/>
-        </w:rPr>
-        <w:t>CamelCase</w:t>
-      </w:r>
-      <w:proofErr w:type="spellEnd"/>
-      <w:r>
-        <w:rPr>
-          <w:lang w:eastAsia="en-GB"/>
-        </w:rPr>
-        <w:t>’ format.</w:t>
+        <w:t>CAD files should be titled in the following ‘lower CamelCase’ format.</w:t>
       </w:r>
     </w:p>
     <w:p>
@@ -1899,244 +4535,203 @@
           <w:i/>
           <w:lang w:eastAsia="en-GB"/>
         </w:rPr>
-        <w:t>[</w:t>
-      </w:r>
-      <w:proofErr w:type="gramStart"/>
+        <w:t>[subassembly][</w:t>
+      </w:r>
       <w:r>
         <w:rPr>
           <w:i/>
           <w:lang w:eastAsia="en-GB"/>
         </w:rPr>
-        <w:t>subassembly</w:t>
-      </w:r>
-      <w:proofErr w:type="gramEnd"/>
-      <w:r>
+        <w:t>PartName]_v[x.y]</w:t>
+      </w:r>
+    </w:p>
+    <w:p>
+      <w:pPr>
+        <w:jc w:val="both"/>
+        <w:rPr>
+          <w:lang w:eastAsia="en-GB"/>
+        </w:rPr>
+      </w:pPr>
+      <w:r>
+        <w:rPr>
+          <w:lang w:eastAsia="en-GB"/>
+        </w:rPr>
+        <w:t>W</w:t>
+      </w:r>
+      <w:r>
+        <w:rPr>
+          <w:lang w:eastAsia="en-GB"/>
+        </w:rPr>
+        <w:t>ith x corresponding to the aircraft version and y corresponding to the part version</w:t>
+      </w:r>
+      <w:r>
+        <w:rPr>
+          <w:lang w:eastAsia="en-GB"/>
+        </w:rPr>
+        <w:t xml:space="preserve">. </w:t>
+      </w:r>
+      <w:r>
+        <w:rPr>
+          <w:lang w:eastAsia="en-GB"/>
+        </w:rPr>
+        <w:t xml:space="preserve">The aircraft version does not include the letter sub-version. </w:t>
+      </w:r>
+      <w:r>
+        <w:rPr>
+          <w:lang w:eastAsia="en-GB"/>
+        </w:rPr>
+        <w:t>For example:</w:t>
+      </w:r>
+    </w:p>
+    <w:p>
+      <w:pPr>
+        <w:jc w:val="both"/>
         <w:rPr>
           <w:i/>
           <w:lang w:eastAsia="en-GB"/>
         </w:rPr>
-        <w:t>][</w:t>
-      </w:r>
+      </w:pPr>
       <w:r>
         <w:rPr>
           <w:i/>
           <w:lang w:eastAsia="en-GB"/>
         </w:rPr>
-        <w:t>PartName]_</w:t>
-      </w:r>
-      <w:proofErr w:type="gramStart"/>
-      <w:r>
+        <w:t>wingAirfoilRib_v1.1</w:t>
+      </w:r>
+    </w:p>
+    <w:p>
+      <w:pPr>
+        <w:jc w:val="both"/>
+        <w:rPr>
+          <w:lang w:eastAsia="en-GB"/>
+        </w:rPr>
+      </w:pPr>
+      <w:r>
+        <w:rPr>
+          <w:lang w:eastAsia="en-GB"/>
+        </w:rPr>
+        <w:t>See Appendix A for how to title dimensions corresponding to each part.</w:t>
+      </w:r>
+    </w:p>
+    <w:p>
+      <w:pPr>
+        <w:jc w:val="both"/>
+        <w:rPr>
+          <w:lang w:eastAsia="en-GB"/>
+        </w:rPr>
+      </w:pPr>
+      <w:r>
+        <w:rPr>
+          <w:lang w:eastAsia="en-GB"/>
+        </w:rPr>
+        <w:t>Assemblies should be simply titled as follows.</w:t>
+      </w:r>
+    </w:p>
+    <w:p>
+      <w:pPr>
+        <w:jc w:val="both"/>
         <w:rPr>
           <w:i/>
           <w:lang w:eastAsia="en-GB"/>
         </w:rPr>
-        <w:t>v[</w:t>
-      </w:r>
-      <w:proofErr w:type="gramEnd"/>
+      </w:pPr>
       <w:r>
         <w:rPr>
           <w:i/>
           <w:lang w:eastAsia="en-GB"/>
         </w:rPr>
-        <w:t>x.y]</w:t>
-      </w:r>
-    </w:p>
-    <w:p>
-      <w:pPr>
-        <w:jc w:val="both"/>
-        <w:rPr>
-          <w:lang w:eastAsia="en-GB"/>
-        </w:rPr>
-      </w:pPr>
-      <w:r>
-        <w:rPr>
-          <w:lang w:eastAsia="en-GB"/>
-        </w:rPr>
-        <w:t>W</w:t>
-      </w:r>
-      <w:r>
-        <w:rPr>
-          <w:lang w:eastAsia="en-GB"/>
-        </w:rPr>
-        <w:t>ith x corresponding to the aircraft version and y corresponding to the part version</w:t>
-      </w:r>
-      <w:r>
-        <w:rPr>
-          <w:lang w:eastAsia="en-GB"/>
-        </w:rPr>
-        <w:t xml:space="preserve">. </w:t>
-      </w:r>
-      <w:r>
-        <w:rPr>
-          <w:lang w:eastAsia="en-GB"/>
-        </w:rPr>
-        <w:t xml:space="preserve">The aircraft version does not include the letter sub-version. </w:t>
-      </w:r>
-      <w:r>
-        <w:rPr>
-          <w:lang w:eastAsia="en-GB"/>
-        </w:rPr>
-        <w:t>For example:</w:t>
-      </w:r>
-    </w:p>
-    <w:p>
-      <w:pPr>
-        <w:jc w:val="both"/>
+        <w:t xml:space="preserve"> [</w:t>
+      </w:r>
+      <w:r>
         <w:rPr>
           <w:i/>
           <w:lang w:eastAsia="en-GB"/>
         </w:rPr>
-      </w:pPr>
+        <w:t>s</w:t>
+      </w:r>
       <w:r>
         <w:rPr>
           <w:i/>
           <w:lang w:eastAsia="en-GB"/>
         </w:rPr>
-        <w:t>wingAirfoilRib_v1.1</w:t>
-      </w:r>
-    </w:p>
-    <w:p>
-      <w:pPr>
-        <w:jc w:val="both"/>
-        <w:rPr>
-          <w:lang w:eastAsia="en-GB"/>
-        </w:rPr>
-      </w:pPr>
-      <w:r>
-        <w:rPr>
-          <w:lang w:eastAsia="en-GB"/>
-        </w:rPr>
-        <w:t>See Appendix A for how to title dimensions corresponding to each part.</w:t>
-      </w:r>
-    </w:p>
-    <w:p>
-      <w:pPr>
-        <w:jc w:val="both"/>
-        <w:rPr>
-          <w:lang w:eastAsia="en-GB"/>
-        </w:rPr>
-      </w:pPr>
-      <w:r>
-        <w:rPr>
-          <w:lang w:eastAsia="en-GB"/>
-        </w:rPr>
-        <w:t>Assemblies should be simply titled as follows.</w:t>
-      </w:r>
-    </w:p>
-    <w:p>
-      <w:pPr>
-        <w:jc w:val="both"/>
+        <w:t>ubassembly]</w:t>
+      </w:r>
+      <w:r>
         <w:rPr>
           <w:i/>
           <w:lang w:eastAsia="en-GB"/>
         </w:rPr>
-      </w:pPr>
+        <w:t>Assem</w:t>
+      </w:r>
       <w:r>
         <w:rPr>
           <w:i/>
           <w:lang w:eastAsia="en-GB"/>
         </w:rPr>
-        <w:t xml:space="preserve"> [</w:t>
-      </w:r>
-      <w:proofErr w:type="gramStart"/>
-      <w:r>
+        <w:t>_v[x]</w:t>
+      </w:r>
+    </w:p>
+    <w:p>
+      <w:pPr>
+        <w:jc w:val="both"/>
+        <w:rPr>
+          <w:lang w:eastAsia="en-GB"/>
+        </w:rPr>
+      </w:pPr>
+      <w:r>
+        <w:rPr>
+          <w:lang w:eastAsia="en-GB"/>
+        </w:rPr>
+        <w:t>With x defined as before</w:t>
+      </w:r>
+      <w:r>
+        <w:rPr>
+          <w:lang w:eastAsia="en-GB"/>
+        </w:rPr>
+        <w:t>, but with the aircraft sub-version</w:t>
+      </w:r>
+      <w:r>
+        <w:rPr>
+          <w:lang w:eastAsia="en-GB"/>
+        </w:rPr>
+        <w:t>. For example:</w:t>
+      </w:r>
+    </w:p>
+    <w:p>
+      <w:pPr>
+        <w:jc w:val="both"/>
         <w:rPr>
           <w:i/>
           <w:lang w:eastAsia="en-GB"/>
         </w:rPr>
-        <w:t>s</w:t>
-      </w:r>
+      </w:pPr>
       <w:r>
         <w:rPr>
           <w:i/>
           <w:lang w:eastAsia="en-GB"/>
         </w:rPr>
-        <w:t>ubassembly</w:t>
-      </w:r>
-      <w:proofErr w:type="gramEnd"/>
+        <w:t>masterAssem</w:t>
+      </w:r>
       <w:r>
         <w:rPr>
           <w:i/>
           <w:lang w:eastAsia="en-GB"/>
         </w:rPr>
-        <w:t>]</w:t>
+        <w:t>_v1</w:t>
       </w:r>
       <w:r>
         <w:rPr>
           <w:i/>
           <w:lang w:eastAsia="en-GB"/>
         </w:rPr>
-        <w:t>Assem</w:t>
-      </w:r>
-      <w:r>
-        <w:rPr>
-          <w:i/>
-          <w:lang w:eastAsia="en-GB"/>
-        </w:rPr>
-        <w:t>_v[x]</w:t>
-      </w:r>
-    </w:p>
-    <w:p>
-      <w:pPr>
-        <w:jc w:val="both"/>
-        <w:rPr>
-          <w:lang w:eastAsia="en-GB"/>
-        </w:rPr>
-      </w:pPr>
-      <w:r>
-        <w:rPr>
-          <w:lang w:eastAsia="en-GB"/>
-        </w:rPr>
-        <w:t>With x defined as before</w:t>
-      </w:r>
-      <w:r>
-        <w:rPr>
-          <w:lang w:eastAsia="en-GB"/>
-        </w:rPr>
-        <w:t>, but with the aircraft sub-version</w:t>
-      </w:r>
-      <w:r>
-        <w:rPr>
-          <w:lang w:eastAsia="en-GB"/>
-        </w:rPr>
-        <w:t>. For example:</w:t>
-      </w:r>
-    </w:p>
-    <w:p>
-      <w:pPr>
-        <w:jc w:val="both"/>
-        <w:rPr>
-          <w:i/>
-          <w:lang w:eastAsia="en-GB"/>
-        </w:rPr>
-      </w:pPr>
-      <w:r>
-        <w:rPr>
-          <w:i/>
-          <w:lang w:eastAsia="en-GB"/>
-        </w:rPr>
-        <w:t>masterAssem</w:t>
-      </w:r>
-      <w:r>
-        <w:rPr>
-          <w:i/>
-          <w:lang w:eastAsia="en-GB"/>
-        </w:rPr>
-        <w:t>_v1</w:t>
-      </w:r>
-      <w:r>
-        <w:rPr>
-          <w:i/>
-          <w:lang w:eastAsia="en-GB"/>
-        </w:rPr>
         <w:t>a</w:t>
       </w:r>
     </w:p>
     <w:sectPr>
-      <w:headerReference w:type="default" r:id="rId11"/>
-      <w:footerReference w:type="default" r:id="rId12"/>
-      <w:headerReference w:type="first" r:id="rId13"/>
-      <w:footerReference w:type="first" r:id="rId14"/>
+      <w:headerReference w:type="default" r:id="rId15"/>
+      <w:footerReference w:type="default" r:id="rId16"/>
+      <w:headerReference w:type="first" r:id="rId17"/>
+      <w:footerReference w:type="first" r:id="rId18"/>
       <w:pgSz w:w="11907" w:h="16839" w:code="9"/>
       <w:pgMar w:top="1440" w:right="1440" w:bottom="1440" w:left="1440" w:header="708" w:footer="708" w:gutter="0"/>
       <w:pgNumType w:start="0"/>
@@ -2203,7 +4798,7 @@
           <w:rPr>
             <w:noProof/>
           </w:rPr>
-          <w:t>4</w:t>
+          <w:t>8</w:t>
         </w:r>
         <w:r>
           <w:rPr>
@@ -2220,49 +4815,12 @@
 
 <file path=word/footer2.xml><?xml version="1.0" encoding="utf-8"?>
 <w:ftr xmlns:wpc="http://schemas.microsoft.com/office/word/2010/wordprocessingCanvas" xmlns:mc="http://schemas.openxmlformats.org/markup-compatibility/2006" xmlns:o="urn:schemas-microsoft-com:office:office" xmlns:r="http://schemas.openxmlformats.org/officeDocument/2006/relationships" xmlns:m="http://schemas.openxmlformats.org/officeDocument/2006/math" xmlns:v="urn:schemas-microsoft-com:vml" xmlns:wp14="http://schemas.microsoft.com/office/word/2010/wordprocessingDrawing" xmlns:wp="http://schemas.openxmlformats.org/drawingml/2006/wordprocessingDrawing" xmlns:w10="urn:schemas-microsoft-com:office:word" xmlns:w="http://schemas.openxmlformats.org/wordprocessingml/2006/main" xmlns:w14="http://schemas.microsoft.com/office/word/2010/wordml" xmlns:w15="http://schemas.microsoft.com/office/word/2012/wordml" xmlns:wpg="http://schemas.microsoft.com/office/word/2010/wordprocessingGroup" xmlns:wpi="http://schemas.microsoft.com/office/word/2010/wordprocessingInk" xmlns:wne="http://schemas.microsoft.com/office/word/2006/wordml" xmlns:wps="http://schemas.microsoft.com/office/word/2010/wordprocessingShape" mc:Ignorable="w14 w15 wp14">
-  <w:sdt>
-    <w:sdtPr>
-      <w:id w:val="255801898"/>
-      <w:docPartObj>
-        <w:docPartGallery w:val="Page Numbers (Bottom of Page)"/>
-        <w:docPartUnique/>
-      </w:docPartObj>
-    </w:sdtPr>
-    <w:sdtEndPr>
-      <w:rPr>
-        <w:noProof/>
-      </w:rPr>
-    </w:sdtEndPr>
-    <w:sdtContent>
-      <w:p>
-        <w:pPr>
-          <w:pStyle w:val="Footer"/>
-          <w:jc w:val="right"/>
-        </w:pPr>
-        <w:r>
-          <w:fldChar w:fldCharType="begin"/>
-        </w:r>
-        <w:r>
-          <w:instrText xml:space="preserve"> PAGE   \* MERGEFORMAT </w:instrText>
-        </w:r>
-        <w:r>
-          <w:fldChar w:fldCharType="separate"/>
-        </w:r>
-        <w:r>
-          <w:rPr>
-            <w:noProof/>
-          </w:rPr>
-          <w:t>0</w:t>
-        </w:r>
-        <w:r>
-          <w:rPr>
-            <w:noProof/>
-          </w:rPr>
-          <w:fldChar w:fldCharType="end"/>
-        </w:r>
-      </w:p>
-    </w:sdtContent>
-  </w:sdt>
+  <w:p>
+    <w:pPr>
+      <w:pStyle w:val="Footer"/>
+      <w:jc w:val="right"/>
+    </w:pPr>
+  </w:p>
   <w:p>
     <w:pPr>
       <w:pStyle w:val="Footer"/>
@@ -2299,21 +4857,8 @@
       <w:pStyle w:val="Header"/>
     </w:pPr>
     <w:r>
-      <w:t>Zachary Christopher Rowland</w:t>
+      <w:t>GDP #33</w:t>
     </w:r>
-  </w:p>
-  <w:p>
-    <w:pPr>
-      <w:pStyle w:val="Header"/>
-    </w:pPr>
-    <w:r>
-      <w:t>26732157</w:t>
-    </w:r>
-  </w:p>
-  <w:p>
-    <w:pPr>
-      <w:pStyle w:val="Header"/>
-    </w:pPr>
   </w:p>
   <w:p/>
 </w:hdr>
@@ -2326,15 +4871,7 @@
       <w:pStyle w:val="Header"/>
     </w:pPr>
     <w:r>
-      <w:t>Zachary Christopher Rowland</w:t>
-    </w:r>
-  </w:p>
-  <w:p>
-    <w:pPr>
-      <w:pStyle w:val="Header"/>
-    </w:pPr>
-    <w:r>
-      <w:t>26732157</w:t>
+      <w:t>GDP #33</w:t>
     </w:r>
   </w:p>
   <w:p>
@@ -5335,6 +7872,77 @@
       <w:szCs w:val="18"/>
     </w:rPr>
   </w:style>
+  <w:style w:type="paragraph" w:styleId="TOCHeading">
+    <w:name w:val="TOC Heading"/>
+    <w:basedOn w:val="Heading1"/>
+    <w:next w:val="Normal"/>
+    <w:uiPriority w:val="39"/>
+    <w:unhideWhenUsed/>
+    <w:qFormat/>
+    <w:rsid w:val="00D64A6C"/>
+    <w:pPr>
+      <w:keepNext/>
+      <w:keepLines/>
+      <w:spacing w:before="240" w:after="0"/>
+      <w:outlineLvl w:val="9"/>
+    </w:pPr>
+    <w:rPr>
+      <w:rFonts w:asciiTheme="majorHAnsi" w:eastAsiaTheme="majorEastAsia" w:hAnsiTheme="majorHAnsi" w:cstheme="majorBidi"/>
+      <w:b w:val="0"/>
+      <w:color w:val="2E74B5" w:themeColor="accent1" w:themeShade="BF"/>
+      <w:sz w:val="32"/>
+      <w:lang w:val="en-US"/>
+    </w:rPr>
+  </w:style>
+  <w:style w:type="paragraph" w:styleId="TOC1">
+    <w:name w:val="toc 1"/>
+    <w:basedOn w:val="Normal"/>
+    <w:next w:val="Normal"/>
+    <w:autoRedefine/>
+    <w:uiPriority w:val="39"/>
+    <w:unhideWhenUsed/>
+    <w:rsid w:val="00D64A6C"/>
+    <w:pPr>
+      <w:spacing w:after="100"/>
+    </w:pPr>
+  </w:style>
+  <w:style w:type="paragraph" w:styleId="TOC2">
+    <w:name w:val="toc 2"/>
+    <w:basedOn w:val="Normal"/>
+    <w:next w:val="Normal"/>
+    <w:autoRedefine/>
+    <w:uiPriority w:val="39"/>
+    <w:unhideWhenUsed/>
+    <w:rsid w:val="00D64A6C"/>
+    <w:pPr>
+      <w:spacing w:after="100"/>
+      <w:ind w:left="240"/>
+    </w:pPr>
+  </w:style>
+  <w:style w:type="paragraph" w:styleId="TOC3">
+    <w:name w:val="toc 3"/>
+    <w:basedOn w:val="Normal"/>
+    <w:next w:val="Normal"/>
+    <w:autoRedefine/>
+    <w:uiPriority w:val="39"/>
+    <w:unhideWhenUsed/>
+    <w:rsid w:val="00D64A6C"/>
+    <w:pPr>
+      <w:spacing w:after="100"/>
+      <w:ind w:left="480"/>
+    </w:pPr>
+  </w:style>
+  <w:style w:type="character" w:styleId="Hyperlink">
+    <w:name w:val="Hyperlink"/>
+    <w:basedOn w:val="DefaultParagraphFont"/>
+    <w:uiPriority w:val="99"/>
+    <w:unhideWhenUsed/>
+    <w:rsid w:val="00D64A6C"/>
+    <w:rPr>
+      <w:color w:val="0563C1" w:themeColor="hyperlink"/>
+      <w:u w:val="single"/>
+    </w:rPr>
+  </w:style>
 </w:styles>
 </file>
 
@@ -5623,7 +8231,7 @@
 </file>
 
 <file path=customXml/itemProps2.xml><?xml version="1.0" encoding="utf-8"?>
-<ds:datastoreItem xmlns:ds="http://schemas.openxmlformats.org/officeDocument/2006/customXml" ds:itemID="{C77F2394-94B5-4C50-8AB7-D825E2D10C72}">
+<ds:datastoreItem xmlns:ds="http://schemas.openxmlformats.org/officeDocument/2006/customXml" ds:itemID="{50925A26-6565-4020-A622-2F4D3F2061A3}">
   <ds:schemaRefs>
     <ds:schemaRef ds:uri="http://schemas.openxmlformats.org/officeDocument/2006/bibliography"/>
   </ds:schemaRefs>

--- a/Mk1b/Readme.docx
+++ b/Mk1b/Readme.docx
@@ -2,6 +2,8 @@
 <file path=word/document.xml><?xml version="1.0" encoding="utf-8"?>
 <w:document xmlns:wpc="http://schemas.microsoft.com/office/word/2010/wordprocessingCanvas" xmlns:mc="http://schemas.openxmlformats.org/markup-compatibility/2006" xmlns:o="urn:schemas-microsoft-com:office:office" xmlns:r="http://schemas.openxmlformats.org/officeDocument/2006/relationships" xmlns:m="http://schemas.openxmlformats.org/officeDocument/2006/math" xmlns:v="urn:schemas-microsoft-com:vml" xmlns:wp14="http://schemas.microsoft.com/office/word/2010/wordprocessingDrawing" xmlns:wp="http://schemas.openxmlformats.org/drawingml/2006/wordprocessingDrawing" xmlns:w10="urn:schemas-microsoft-com:office:word" xmlns:w="http://schemas.openxmlformats.org/wordprocessingml/2006/main" xmlns:w14="http://schemas.microsoft.com/office/word/2010/wordml" xmlns:w15="http://schemas.microsoft.com/office/word/2012/wordml" xmlns:wpg="http://schemas.microsoft.com/office/word/2010/wordprocessingGroup" xmlns:wpi="http://schemas.microsoft.com/office/word/2010/wordprocessingInk" xmlns:wne="http://schemas.microsoft.com/office/word/2006/wordml" xmlns:wps="http://schemas.microsoft.com/office/word/2010/wordprocessingShape" mc:Ignorable="w14 w15 wp14">
   <w:body>
+    <w:bookmarkStart w:id="0" w:name="_GoBack" w:displacedByCustomXml="next"/>
+    <w:bookmarkEnd w:id="0" w:displacedByCustomXml="next"/>
     <w:sdt>
       <w:sdtPr>
         <w:id w:val="-2005428750"/>
@@ -406,6 +408,13 @@
     </w:sdt>
     <w:sdt>
       <w:sdtPr>
+        <w:rPr>
+          <w:rFonts w:ascii="Times New Roman" w:eastAsiaTheme="minorHAnsi" w:hAnsi="Times New Roman" w:cs="Times New Roman"/>
+          <w:color w:val="auto"/>
+          <w:sz w:val="24"/>
+          <w:szCs w:val="22"/>
+          <w:lang w:val="en-GB"/>
+        </w:rPr>
         <w:id w:val="-1018152742"/>
         <w:docPartObj>
           <w:docPartGallery w:val="Table of Contents"/>
@@ -414,14 +423,9 @@
       </w:sdtPr>
       <w:sdtEndPr>
         <w:rPr>
-          <w:rFonts w:ascii="Times New Roman" w:eastAsiaTheme="minorHAnsi" w:hAnsi="Times New Roman" w:cs="Times New Roman"/>
           <w:b/>
           <w:bCs/>
           <w:noProof/>
-          <w:color w:val="auto"/>
-          <w:sz w:val="24"/>
-          <w:szCs w:val="22"/>
-          <w:lang w:val="en-GB"/>
         </w:rPr>
       </w:sdtEndPr>
       <w:sdtContent>
@@ -1936,7 +1940,7 @@
           <w:lang w:eastAsia="en-GB"/>
         </w:rPr>
       </w:pPr>
-      <w:bookmarkStart w:id="0" w:name="_Toc500115157"/>
+      <w:bookmarkStart w:id="1" w:name="_Toc500115157"/>
       <w:r>
         <w:rPr>
           <w:lang w:eastAsia="en-GB"/>
@@ -1944,7 +1948,7 @@
         <w:lastRenderedPageBreak/>
         <w:t>1. Introduction</w:t>
       </w:r>
-      <w:bookmarkEnd w:id="0"/>
+      <w:bookmarkEnd w:id="1"/>
     </w:p>
     <w:p>
       <w:pPr>
@@ -2463,7 +2467,7 @@
           <w:lang w:eastAsia="en-GB"/>
         </w:rPr>
       </w:pPr>
-      <w:bookmarkStart w:id="1" w:name="_Toc500115158"/>
+      <w:bookmarkStart w:id="2" w:name="_Toc500115158"/>
       <w:r>
         <w:rPr>
           <w:lang w:eastAsia="en-GB"/>
@@ -2471,7 +2475,7 @@
         <w:lastRenderedPageBreak/>
         <w:t>2. Operation</w:t>
       </w:r>
-      <w:bookmarkEnd w:id="1"/>
+      <w:bookmarkEnd w:id="2"/>
     </w:p>
     <w:p>
       <w:pPr>
@@ -2556,24 +2560,14 @@
       <w:r>
         <w:t xml:space="preserve">Figure </w:t>
       </w:r>
-      <w:r>
-        <w:fldChar w:fldCharType="begin"/>
-      </w:r>
-      <w:r>
-        <w:instrText xml:space="preserve"> SEQ Figure \* ARABIC </w:instrText>
-      </w:r>
-      <w:r>
-        <w:fldChar w:fldCharType="separate"/>
-      </w:r>
-      <w:r>
-        <w:rPr>
-          <w:noProof/>
-        </w:rPr>
-        <w:t>1</w:t>
-      </w:r>
-      <w:r>
-        <w:fldChar w:fldCharType="end"/>
-      </w:r>
+      <w:fldSimple w:instr=" SEQ Figure \* ARABIC ">
+        <w:r>
+          <w:rPr>
+            <w:noProof/>
+          </w:rPr>
+          <w:t>1</w:t>
+        </w:r>
+      </w:fldSimple>
       <w:r>
         <w:t>. Operational Flowchart</w:t>
       </w:r>
@@ -2585,7 +2579,7 @@
           <w:lang w:eastAsia="en-GB"/>
         </w:rPr>
       </w:pPr>
-      <w:bookmarkStart w:id="2" w:name="_Toc500115159"/>
+      <w:bookmarkStart w:id="3" w:name="_Toc500115159"/>
       <w:r>
         <w:rPr>
           <w:lang w:eastAsia="en-GB"/>
@@ -2593,7 +2587,7 @@
         <w:lastRenderedPageBreak/>
         <w:t>2.1. Input variables</w:t>
       </w:r>
-      <w:bookmarkEnd w:id="2"/>
+      <w:bookmarkEnd w:id="3"/>
     </w:p>
     <w:p>
       <w:pPr>
@@ -2678,14 +2672,14 @@
           <w:lang w:eastAsia="en-GB"/>
         </w:rPr>
       </w:pPr>
-      <w:bookmarkStart w:id="3" w:name="_Toc500115160"/>
+      <w:bookmarkStart w:id="4" w:name="_Toc500115160"/>
       <w:r>
         <w:rPr>
           <w:lang w:eastAsia="en-GB"/>
         </w:rPr>
         <w:t>2.2. Input iterations</w:t>
       </w:r>
-      <w:bookmarkEnd w:id="3"/>
+      <w:bookmarkEnd w:id="4"/>
     </w:p>
     <w:p>
       <w:pPr>
@@ -2817,14 +2811,14 @@
           <w:lang w:eastAsia="en-GB"/>
         </w:rPr>
       </w:pPr>
-      <w:bookmarkStart w:id="4" w:name="_Toc500115161"/>
+      <w:bookmarkStart w:id="5" w:name="_Toc500115161"/>
       <w:r>
         <w:rPr>
           <w:lang w:eastAsia="en-GB"/>
         </w:rPr>
         <w:t>2.3. Code operation</w:t>
       </w:r>
-      <w:bookmarkEnd w:id="4"/>
+      <w:bookmarkEnd w:id="5"/>
     </w:p>
     <w:p>
       <w:pPr>
@@ -3023,8 +3017,6 @@
         </w:rPr>
         <w:t>in addition to</w:t>
       </w:r>
-      <w:bookmarkStart w:id="5" w:name="_GoBack"/>
-      <w:bookmarkEnd w:id="5"/>
       <w:r>
         <w:rPr>
           <w:lang w:eastAsia="en-GB"/>
@@ -4798,7 +4790,7 @@
           <w:rPr>
             <w:noProof/>
           </w:rPr>
-          <w:t>8</w:t>
+          <w:t>3</w:t>
         </w:r>
         <w:r>
           <w:rPr>
@@ -8231,7 +8223,7 @@
 </file>
 
 <file path=customXml/itemProps2.xml><?xml version="1.0" encoding="utf-8"?>
-<ds:datastoreItem xmlns:ds="http://schemas.openxmlformats.org/officeDocument/2006/customXml" ds:itemID="{50925A26-6565-4020-A622-2F4D3F2061A3}">
+<ds:datastoreItem xmlns:ds="http://schemas.openxmlformats.org/officeDocument/2006/customXml" ds:itemID="{F90FE549-3E27-4FBC-B64D-CF962459F75A}">
   <ds:schemaRefs>
     <ds:schemaRef ds:uri="http://schemas.openxmlformats.org/officeDocument/2006/bibliography"/>
   </ds:schemaRefs>

--- a/Mk1b/Readme.docx
+++ b/Mk1b/Readme.docx
@@ -2,8 +2,6 @@
 <file path=word/document.xml><?xml version="1.0" encoding="utf-8"?>
 <w:document xmlns:wpc="http://schemas.microsoft.com/office/word/2010/wordprocessingCanvas" xmlns:mc="http://schemas.openxmlformats.org/markup-compatibility/2006" xmlns:o="urn:schemas-microsoft-com:office:office" xmlns:r="http://schemas.openxmlformats.org/officeDocument/2006/relationships" xmlns:m="http://schemas.openxmlformats.org/officeDocument/2006/math" xmlns:v="urn:schemas-microsoft-com:vml" xmlns:wp14="http://schemas.microsoft.com/office/word/2010/wordprocessingDrawing" xmlns:wp="http://schemas.openxmlformats.org/drawingml/2006/wordprocessingDrawing" xmlns:w10="urn:schemas-microsoft-com:office:word" xmlns:w="http://schemas.openxmlformats.org/wordprocessingml/2006/main" xmlns:w14="http://schemas.microsoft.com/office/word/2010/wordml" xmlns:w15="http://schemas.microsoft.com/office/word/2012/wordml" xmlns:wpg="http://schemas.microsoft.com/office/word/2010/wordprocessingGroup" xmlns:wpi="http://schemas.microsoft.com/office/word/2010/wordprocessingInk" xmlns:wne="http://schemas.microsoft.com/office/word/2006/wordml" xmlns:wps="http://schemas.microsoft.com/office/word/2010/wordprocessingShape" mc:Ignorable="w14 w15 wp14">
   <w:body>
-    <w:bookmarkStart w:id="0" w:name="_GoBack" w:displacedByCustomXml="next"/>
-    <w:bookmarkEnd w:id="0" w:displacedByCustomXml="next"/>
     <w:sdt>
       <w:sdtPr>
         <w:id w:val="-2005428750"/>
@@ -474,7 +472,7 @@
           <w:r>
             <w:fldChar w:fldCharType="separate"/>
           </w:r>
-          <w:hyperlink w:anchor="_Toc500115157" w:history="1">
+          <w:hyperlink w:anchor="_Toc500438321" w:history="1">
             <w:r>
               <w:rPr>
                 <w:rStyle w:val="Hyperlink"/>
@@ -502,7 +500,7 @@
                 <w:noProof/>
                 <w:webHidden/>
               </w:rPr>
-              <w:instrText xml:space="preserve"> PAGEREF _Toc500115157 \h </w:instrText>
+              <w:instrText xml:space="preserve"> PAGEREF _Toc500438321 \h </w:instrText>
             </w:r>
             <w:r>
               <w:rPr>
@@ -546,7 +544,7 @@
               <w:lang w:eastAsia="en-GB"/>
             </w:rPr>
           </w:pPr>
-          <w:hyperlink w:anchor="_Toc500115158" w:history="1">
+          <w:hyperlink w:anchor="_Toc500438322" w:history="1">
             <w:r>
               <w:rPr>
                 <w:rStyle w:val="Hyperlink"/>
@@ -574,7 +572,7 @@
                 <w:noProof/>
                 <w:webHidden/>
               </w:rPr>
-              <w:instrText xml:space="preserve"> PAGEREF _Toc500115158 \h </w:instrText>
+              <w:instrText xml:space="preserve"> PAGEREF _Toc500438322 \h </w:instrText>
             </w:r>
             <w:r>
               <w:rPr>
@@ -618,7 +616,7 @@
               <w:lang w:eastAsia="en-GB"/>
             </w:rPr>
           </w:pPr>
-          <w:hyperlink w:anchor="_Toc500115159" w:history="1">
+          <w:hyperlink w:anchor="_Toc500438323" w:history="1">
             <w:r>
               <w:rPr>
                 <w:rStyle w:val="Hyperlink"/>
@@ -646,7 +644,7 @@
                 <w:noProof/>
                 <w:webHidden/>
               </w:rPr>
-              <w:instrText xml:space="preserve"> PAGEREF _Toc500115159 \h </w:instrText>
+              <w:instrText xml:space="preserve"> PAGEREF _Toc500438323 \h </w:instrText>
             </w:r>
             <w:r>
               <w:rPr>
@@ -690,7 +688,7 @@
               <w:lang w:eastAsia="en-GB"/>
             </w:rPr>
           </w:pPr>
-          <w:hyperlink w:anchor="_Toc500115160" w:history="1">
+          <w:hyperlink w:anchor="_Toc500438324" w:history="1">
             <w:r>
               <w:rPr>
                 <w:rStyle w:val="Hyperlink"/>
@@ -718,7 +716,7 @@
                 <w:noProof/>
                 <w:webHidden/>
               </w:rPr>
-              <w:instrText xml:space="preserve"> PAGEREF _Toc500115160 \h </w:instrText>
+              <w:instrText xml:space="preserve"> PAGEREF _Toc500438324 \h </w:instrText>
             </w:r>
             <w:r>
               <w:rPr>
@@ -762,7 +760,7 @@
               <w:lang w:eastAsia="en-GB"/>
             </w:rPr>
           </w:pPr>
-          <w:hyperlink w:anchor="_Toc500115161" w:history="1">
+          <w:hyperlink w:anchor="_Toc500438325" w:history="1">
             <w:r>
               <w:rPr>
                 <w:rStyle w:val="Hyperlink"/>
@@ -790,7 +788,7 @@
                 <w:noProof/>
                 <w:webHidden/>
               </w:rPr>
-              <w:instrText xml:space="preserve"> PAGEREF _Toc500115161 \h </w:instrText>
+              <w:instrText xml:space="preserve"> PAGEREF _Toc500438325 \h </w:instrText>
             </w:r>
             <w:r>
               <w:rPr>
@@ -834,7 +832,7 @@
               <w:lang w:eastAsia="en-GB"/>
             </w:rPr>
           </w:pPr>
-          <w:hyperlink w:anchor="_Toc500115162" w:history="1">
+          <w:hyperlink w:anchor="_Toc500438326" w:history="1">
             <w:r>
               <w:rPr>
                 <w:rStyle w:val="Hyperlink"/>
@@ -862,7 +860,7 @@
                 <w:noProof/>
                 <w:webHidden/>
               </w:rPr>
-              <w:instrText xml:space="preserve"> PAGEREF _Toc500115162 \h </w:instrText>
+              <w:instrText xml:space="preserve"> PAGEREF _Toc500438326 \h </w:instrText>
             </w:r>
             <w:r>
               <w:rPr>
@@ -906,14 +904,14 @@
               <w:lang w:eastAsia="en-GB"/>
             </w:rPr>
           </w:pPr>
-          <w:hyperlink w:anchor="_Toc500115163" w:history="1">
+          <w:hyperlink w:anchor="_Toc500438327" w:history="1">
             <w:r>
               <w:rPr>
                 <w:rStyle w:val="Hyperlink"/>
                 <w:noProof/>
                 <w:lang w:eastAsia="en-GB"/>
               </w:rPr>
-              <w:t>3.1. Solidworks DirectX link</w:t>
+              <w:t>3.1. Solidworks ActiveX link</w:t>
             </w:r>
             <w:r>
               <w:rPr>
@@ -934,7 +932,7 @@
                 <w:noProof/>
                 <w:webHidden/>
               </w:rPr>
-              <w:instrText xml:space="preserve"> PAGEREF _Toc500115163 \h </w:instrText>
+              <w:instrText xml:space="preserve"> PAGEREF _Toc500438327 \h </w:instrText>
             </w:r>
             <w:r>
               <w:rPr>
@@ -978,7 +976,7 @@
               <w:lang w:eastAsia="en-GB"/>
             </w:rPr>
           </w:pPr>
-          <w:hyperlink w:anchor="_Toc500115164" w:history="1">
+          <w:hyperlink w:anchor="_Toc500438328" w:history="1">
             <w:r>
               <w:rPr>
                 <w:rStyle w:val="Hyperlink"/>
@@ -1005,7 +1003,7 @@
                 <w:noProof/>
                 <w:webHidden/>
               </w:rPr>
-              <w:instrText xml:space="preserve"> PAGEREF _Toc500115164 \h </w:instrText>
+              <w:instrText xml:space="preserve"> PAGEREF _Toc500438328 \h </w:instrText>
             </w:r>
             <w:r>
               <w:rPr>
@@ -1049,7 +1047,7 @@
               <w:lang w:eastAsia="en-GB"/>
             </w:rPr>
           </w:pPr>
-          <w:hyperlink w:anchor="_Toc500115165" w:history="1">
+          <w:hyperlink w:anchor="_Toc500438329" w:history="1">
             <w:r>
               <w:rPr>
                 <w:rStyle w:val="Hyperlink"/>
@@ -1076,7 +1074,7 @@
                 <w:noProof/>
                 <w:webHidden/>
               </w:rPr>
-              <w:instrText xml:space="preserve"> PAGEREF _Toc500115165 \h </w:instrText>
+              <w:instrText xml:space="preserve"> PAGEREF _Toc500438329 \h </w:instrText>
             </w:r>
             <w:r>
               <w:rPr>
@@ -1120,7 +1118,7 @@
               <w:lang w:eastAsia="en-GB"/>
             </w:rPr>
           </w:pPr>
-          <w:hyperlink w:anchor="_Toc500115166" w:history="1">
+          <w:hyperlink w:anchor="_Toc500438330" w:history="1">
             <w:r>
               <w:rPr>
                 <w:rStyle w:val="Hyperlink"/>
@@ -1147,7 +1145,7 @@
                 <w:noProof/>
                 <w:webHidden/>
               </w:rPr>
-              <w:instrText xml:space="preserve"> PAGEREF _Toc500115166 \h </w:instrText>
+              <w:instrText xml:space="preserve"> PAGEREF _Toc500438330 \h </w:instrText>
             </w:r>
             <w:r>
               <w:rPr>
@@ -1191,7 +1189,7 @@
               <w:lang w:eastAsia="en-GB"/>
             </w:rPr>
           </w:pPr>
-          <w:hyperlink w:anchor="_Toc500115167" w:history="1">
+          <w:hyperlink w:anchor="_Toc500438331" w:history="1">
             <w:r>
               <w:rPr>
                 <w:rStyle w:val="Hyperlink"/>
@@ -1218,7 +1216,7 @@
                 <w:noProof/>
                 <w:webHidden/>
               </w:rPr>
-              <w:instrText xml:space="preserve"> PAGEREF _Toc500115167 \h </w:instrText>
+              <w:instrText xml:space="preserve"> PAGEREF _Toc500438331 \h </w:instrText>
             </w:r>
             <w:r>
               <w:rPr>
@@ -1262,7 +1260,7 @@
               <w:lang w:eastAsia="en-GB"/>
             </w:rPr>
           </w:pPr>
-          <w:hyperlink w:anchor="_Toc500115168" w:history="1">
+          <w:hyperlink w:anchor="_Toc500438332" w:history="1">
             <w:r>
               <w:rPr>
                 <w:rStyle w:val="Hyperlink"/>
@@ -1290,7 +1288,7 @@
                 <w:noProof/>
                 <w:webHidden/>
               </w:rPr>
-              <w:instrText xml:space="preserve"> PAGEREF _Toc500115168 \h </w:instrText>
+              <w:instrText xml:space="preserve"> PAGEREF _Toc500438332 \h </w:instrText>
             </w:r>
             <w:r>
               <w:rPr>
@@ -1334,7 +1332,7 @@
               <w:lang w:eastAsia="en-GB"/>
             </w:rPr>
           </w:pPr>
-          <w:hyperlink w:anchor="_Toc500115169" w:history="1">
+          <w:hyperlink w:anchor="_Toc500438333" w:history="1">
             <w:r>
               <w:rPr>
                 <w:rStyle w:val="Hyperlink"/>
@@ -1362,7 +1360,7 @@
                 <w:noProof/>
                 <w:webHidden/>
               </w:rPr>
-              <w:instrText xml:space="preserve"> PAGEREF _Toc500115169 \h </w:instrText>
+              <w:instrText xml:space="preserve"> PAGEREF _Toc500438333 \h </w:instrText>
             </w:r>
             <w:r>
               <w:rPr>
@@ -1406,7 +1404,7 @@
               <w:lang w:eastAsia="en-GB"/>
             </w:rPr>
           </w:pPr>
-          <w:hyperlink w:anchor="_Toc500115170" w:history="1">
+          <w:hyperlink w:anchor="_Toc500438334" w:history="1">
             <w:r>
               <w:rPr>
                 <w:rStyle w:val="Hyperlink"/>
@@ -1434,7 +1432,7 @@
                 <w:noProof/>
                 <w:webHidden/>
               </w:rPr>
-              <w:instrText xml:space="preserve"> PAGEREF _Toc500115170 \h </w:instrText>
+              <w:instrText xml:space="preserve"> PAGEREF _Toc500438334 \h </w:instrText>
             </w:r>
             <w:r>
               <w:rPr>
@@ -1478,7 +1476,7 @@
               <w:lang w:eastAsia="en-GB"/>
             </w:rPr>
           </w:pPr>
-          <w:hyperlink w:anchor="_Toc500115171" w:history="1">
+          <w:hyperlink w:anchor="_Toc500438335" w:history="1">
             <w:r>
               <w:rPr>
                 <w:rStyle w:val="Hyperlink"/>
@@ -1506,7 +1504,7 @@
                 <w:noProof/>
                 <w:webHidden/>
               </w:rPr>
-              <w:instrText xml:space="preserve"> PAGEREF _Toc500115171 \h </w:instrText>
+              <w:instrText xml:space="preserve"> PAGEREF _Toc500438335 \h </w:instrText>
             </w:r>
             <w:r>
               <w:rPr>
@@ -1550,7 +1548,7 @@
               <w:lang w:eastAsia="en-GB"/>
             </w:rPr>
           </w:pPr>
-          <w:hyperlink w:anchor="_Toc500115172" w:history="1">
+          <w:hyperlink w:anchor="_Toc500438336" w:history="1">
             <w:r>
               <w:rPr>
                 <w:rStyle w:val="Hyperlink"/>
@@ -1578,7 +1576,7 @@
                 <w:noProof/>
                 <w:webHidden/>
               </w:rPr>
-              <w:instrText xml:space="preserve"> PAGEREF _Toc500115172 \h </w:instrText>
+              <w:instrText xml:space="preserve"> PAGEREF _Toc500438336 \h </w:instrText>
             </w:r>
             <w:r>
               <w:rPr>
@@ -1622,7 +1620,7 @@
               <w:lang w:eastAsia="en-GB"/>
             </w:rPr>
           </w:pPr>
-          <w:hyperlink w:anchor="_Toc500115173" w:history="1">
+          <w:hyperlink w:anchor="_Toc500438337" w:history="1">
             <w:r>
               <w:rPr>
                 <w:rStyle w:val="Hyperlink"/>
@@ -1650,7 +1648,7 @@
                 <w:noProof/>
                 <w:webHidden/>
               </w:rPr>
-              <w:instrText xml:space="preserve"> PAGEREF _Toc500115173 \h </w:instrText>
+              <w:instrText xml:space="preserve"> PAGEREF _Toc500438337 \h </w:instrText>
             </w:r>
             <w:r>
               <w:rPr>
@@ -1694,7 +1692,7 @@
               <w:lang w:eastAsia="en-GB"/>
             </w:rPr>
           </w:pPr>
-          <w:hyperlink w:anchor="_Toc500115174" w:history="1">
+          <w:hyperlink w:anchor="_Toc500438338" w:history="1">
             <w:r>
               <w:rPr>
                 <w:rStyle w:val="Hyperlink"/>
@@ -1722,7 +1720,7 @@
                 <w:noProof/>
                 <w:webHidden/>
               </w:rPr>
-              <w:instrText xml:space="preserve"> PAGEREF _Toc500115174 \h </w:instrText>
+              <w:instrText xml:space="preserve"> PAGEREF _Toc500438338 \h </w:instrText>
             </w:r>
             <w:r>
               <w:rPr>
@@ -1766,7 +1764,7 @@
               <w:lang w:eastAsia="en-GB"/>
             </w:rPr>
           </w:pPr>
-          <w:hyperlink w:anchor="_Toc500115175" w:history="1">
+          <w:hyperlink w:anchor="_Toc500438339" w:history="1">
             <w:r>
               <w:rPr>
                 <w:rStyle w:val="Hyperlink"/>
@@ -1794,7 +1792,7 @@
                 <w:noProof/>
                 <w:webHidden/>
               </w:rPr>
-              <w:instrText xml:space="preserve"> PAGEREF _Toc500115175 \h </w:instrText>
+              <w:instrText xml:space="preserve"> PAGEREF _Toc500438339 \h </w:instrText>
             </w:r>
             <w:r>
               <w:rPr>
@@ -1838,7 +1836,7 @@
               <w:lang w:eastAsia="en-GB"/>
             </w:rPr>
           </w:pPr>
-          <w:hyperlink w:anchor="_Toc500115176" w:history="1">
+          <w:hyperlink w:anchor="_Toc500438340" w:history="1">
             <w:r>
               <w:rPr>
                 <w:rStyle w:val="Hyperlink"/>
@@ -1866,7 +1864,7 @@
                 <w:noProof/>
                 <w:webHidden/>
               </w:rPr>
-              <w:instrText xml:space="preserve"> PAGEREF _Toc500115176 \h </w:instrText>
+              <w:instrText xml:space="preserve"> PAGEREF _Toc500438340 \h </w:instrText>
             </w:r>
             <w:r>
               <w:rPr>
@@ -1907,6 +1905,8 @@
             <w:fldChar w:fldCharType="end"/>
           </w:r>
         </w:p>
+        <w:bookmarkStart w:id="0" w:name="_GoBack" w:displacedByCustomXml="next"/>
+        <w:bookmarkEnd w:id="0" w:displacedByCustomXml="next"/>
       </w:sdtContent>
     </w:sdt>
     <w:p>
@@ -1940,7 +1940,7 @@
           <w:lang w:eastAsia="en-GB"/>
         </w:rPr>
       </w:pPr>
-      <w:bookmarkStart w:id="1" w:name="_Toc500115157"/>
+      <w:bookmarkStart w:id="1" w:name="_Toc500438321"/>
       <w:r>
         <w:rPr>
           <w:lang w:eastAsia="en-GB"/>
@@ -1961,13 +1961,55 @@
         <w:rPr>
           <w:lang w:eastAsia="en-GB"/>
         </w:rPr>
-        <w:t xml:space="preserve">The Remotely Deployed and Recovered UAV (RDUAV) Aircraft Generation Code (AGC) serves primarily to analyse different configurations of aircraft generated for the University of Southampton (UoS) entry into the 2018 American Institute of Aeronautics and Astronautics (AIAA) ‘Design Build Fly’ (DBF) competition. It includes a complete mass model of our aircraft within a heavily parametric Solidworks assembly that allows for reading aircraft mass, centre of mass </w:t>
-      </w:r>
-      <w:r>
-        <w:rPr>
-          <w:lang w:eastAsia="en-GB"/>
-        </w:rPr>
-        <w:t xml:space="preserve">(CoM) </w:t>
+        <w:t>The Remotely Deployed and Recovered UAV (RDUAV) Aircraft Generation Code (AGC) serves primarily to analyse different configurations of aircraft generated for the University of Southampton (</w:t>
+      </w:r>
+      <w:proofErr w:type="spellStart"/>
+      <w:r>
+        <w:rPr>
+          <w:lang w:eastAsia="en-GB"/>
+        </w:rPr>
+        <w:t>UoS</w:t>
+      </w:r>
+      <w:proofErr w:type="spellEnd"/>
+      <w:r>
+        <w:rPr>
+          <w:lang w:eastAsia="en-GB"/>
+        </w:rPr>
+        <w:t xml:space="preserve">) entry into the 2018 American Institute of Aeronautics and Astronautics (AIAA) ‘Design Build Fly’ (DBF) competition. It includes a complete mass model of our aircraft within a heavily parametric </w:t>
+      </w:r>
+      <w:proofErr w:type="spellStart"/>
+      <w:r>
+        <w:rPr>
+          <w:lang w:eastAsia="en-GB"/>
+        </w:rPr>
+        <w:t>Solidworks</w:t>
+      </w:r>
+      <w:proofErr w:type="spellEnd"/>
+      <w:r>
+        <w:rPr>
+          <w:lang w:eastAsia="en-GB"/>
+        </w:rPr>
+        <w:t xml:space="preserve"> assembly that allows for reading aircraft mass, centre of mass </w:t>
+      </w:r>
+      <w:r>
+        <w:rPr>
+          <w:lang w:eastAsia="en-GB"/>
+        </w:rPr>
+        <w:t>(</w:t>
+      </w:r>
+      <w:proofErr w:type="spellStart"/>
+      <w:r>
+        <w:rPr>
+          <w:lang w:eastAsia="en-GB"/>
+        </w:rPr>
+        <w:t>CoM</w:t>
+      </w:r>
+      <w:proofErr w:type="spellEnd"/>
+      <w:r>
+        <w:rPr>
+          <w:lang w:eastAsia="en-GB"/>
+        </w:rPr>
+        <w:t xml:space="preserve">) </w:t>
       </w:r>
       <w:r>
         <w:rPr>
@@ -1985,7 +2027,21 @@
         <w:rPr>
           <w:lang w:eastAsia="en-GB"/>
         </w:rPr>
-        <w:t xml:space="preserve"> aerodynamic sizing in the Matlab code.</w:t>
+        <w:t xml:space="preserve"> aerodynamic sizing in the </w:t>
+      </w:r>
+      <w:proofErr w:type="spellStart"/>
+      <w:r>
+        <w:rPr>
+          <w:lang w:eastAsia="en-GB"/>
+        </w:rPr>
+        <w:t>Matlab</w:t>
+      </w:r>
+      <w:proofErr w:type="spellEnd"/>
+      <w:r>
+        <w:rPr>
+          <w:lang w:eastAsia="en-GB"/>
+        </w:rPr>
+        <w:t xml:space="preserve"> code.</w:t>
       </w:r>
     </w:p>
     <w:p>
@@ -2467,7 +2523,7 @@
           <w:lang w:eastAsia="en-GB"/>
         </w:rPr>
       </w:pPr>
-      <w:bookmarkStart w:id="2" w:name="_Toc500115158"/>
+      <w:bookmarkStart w:id="2" w:name="_Toc500438322"/>
       <w:r>
         <w:rPr>
           <w:lang w:eastAsia="en-GB"/>
@@ -2560,14 +2616,27 @@
       <w:r>
         <w:t xml:space="preserve">Figure </w:t>
       </w:r>
-      <w:fldSimple w:instr=" SEQ Figure \* ARABIC ">
-        <w:r>
-          <w:rPr>
-            <w:noProof/>
-          </w:rPr>
-          <w:t>1</w:t>
-        </w:r>
-      </w:fldSimple>
+      <w:r>
+        <w:fldChar w:fldCharType="begin"/>
+      </w:r>
+      <w:r>
+        <w:instrText xml:space="preserve"> SEQ Figure \* ARABIC </w:instrText>
+      </w:r>
+      <w:r>
+        <w:fldChar w:fldCharType="separate"/>
+      </w:r>
+      <w:r>
+        <w:rPr>
+          <w:noProof/>
+        </w:rPr>
+        <w:t>1</w:t>
+      </w:r>
+      <w:r>
+        <w:rPr>
+          <w:noProof/>
+        </w:rPr>
+        <w:fldChar w:fldCharType="end"/>
+      </w:r>
       <w:r>
         <w:t>. Operational Flowchart</w:t>
       </w:r>
@@ -2579,7 +2648,7 @@
           <w:lang w:eastAsia="en-GB"/>
         </w:rPr>
       </w:pPr>
-      <w:bookmarkStart w:id="3" w:name="_Toc500115159"/>
+      <w:bookmarkStart w:id="3" w:name="_Toc500438323"/>
       <w:r>
         <w:rPr>
           <w:lang w:eastAsia="en-GB"/>
@@ -2634,7 +2703,35 @@
         <w:rPr>
           <w:lang w:eastAsia="en-GB"/>
         </w:rPr>
-        <w:t>The format given for input variables is taken from the Solidworks equation conventions, as this is the method utilised for updating dimensions within assemblies from Matlab.</w:t>
+        <w:t xml:space="preserve">The format given for input variables is taken from the </w:t>
+      </w:r>
+      <w:proofErr w:type="spellStart"/>
+      <w:r>
+        <w:rPr>
+          <w:lang w:eastAsia="en-GB"/>
+        </w:rPr>
+        <w:t>Solidworks</w:t>
+      </w:r>
+      <w:proofErr w:type="spellEnd"/>
+      <w:r>
+        <w:rPr>
+          <w:lang w:eastAsia="en-GB"/>
+        </w:rPr>
+        <w:t xml:space="preserve"> equation conventions, as this is the method utilised for updating dimensions within assemblies from </w:t>
+      </w:r>
+      <w:proofErr w:type="spellStart"/>
+      <w:r>
+        <w:rPr>
+          <w:lang w:eastAsia="en-GB"/>
+        </w:rPr>
+        <w:t>Matlab</w:t>
+      </w:r>
+      <w:proofErr w:type="spellEnd"/>
+      <w:r>
+        <w:rPr>
+          <w:lang w:eastAsia="en-GB"/>
+        </w:rPr>
+        <w:t>.</w:t>
       </w:r>
     </w:p>
     <w:p>
@@ -2672,7 +2769,7 @@
           <w:lang w:eastAsia="en-GB"/>
         </w:rPr>
       </w:pPr>
-      <w:bookmarkStart w:id="4" w:name="_Toc500115160"/>
+      <w:bookmarkStart w:id="4" w:name="_Toc500438324"/>
       <w:r>
         <w:rPr>
           <w:lang w:eastAsia="en-GB"/>
@@ -2724,7 +2821,21 @@
         <w:rPr>
           <w:lang w:eastAsia="en-GB"/>
         </w:rPr>
-        <w:t xml:space="preserve"> in the format of ‘for loops’ in Matlab. For example:</w:t>
+        <w:t xml:space="preserve"> in the format of ‘for loops’ in </w:t>
+      </w:r>
+      <w:proofErr w:type="spellStart"/>
+      <w:r>
+        <w:rPr>
+          <w:lang w:eastAsia="en-GB"/>
+        </w:rPr>
+        <w:t>Matlab</w:t>
+      </w:r>
+      <w:proofErr w:type="spellEnd"/>
+      <w:r>
+        <w:rPr>
+          <w:lang w:eastAsia="en-GB"/>
+        </w:rPr>
+        <w:t>. For example:</w:t>
       </w:r>
     </w:p>
     <w:p>
@@ -2740,7 +2851,25 @@
           <w:rFonts w:ascii="Courier New" w:hAnsi="Courier New" w:cs="Courier New"/>
           <w:lang w:eastAsia="en-GB"/>
         </w:rPr>
-        <w:t>“controlNumPassengerRows”=</w:t>
+        <w:t>“</w:t>
+      </w:r>
+      <w:proofErr w:type="spellStart"/>
+      <w:proofErr w:type="gramStart"/>
+      <w:r>
+        <w:rPr>
+          <w:rFonts w:ascii="Courier New" w:hAnsi="Courier New" w:cs="Courier New"/>
+          <w:lang w:eastAsia="en-GB"/>
+        </w:rPr>
+        <w:t>controlNumPassengerRows</w:t>
+      </w:r>
+      <w:proofErr w:type="spellEnd"/>
+      <w:proofErr w:type="gramEnd"/>
+      <w:r>
+        <w:rPr>
+          <w:rFonts w:ascii="Courier New" w:hAnsi="Courier New" w:cs="Courier New"/>
+          <w:lang w:eastAsia="en-GB"/>
+        </w:rPr>
+        <w:t>”=</w:t>
       </w:r>
       <w:r>
         <w:rPr>
@@ -2764,7 +2893,23 @@
           <w:rFonts w:ascii="Courier New" w:hAnsi="Courier New" w:cs="Courier New"/>
           <w:lang w:eastAsia="en-GB"/>
         </w:rPr>
-        <w:t>“wingRootChord_Length_mm”=</w:t>
+        <w:t>“</w:t>
+      </w:r>
+      <w:proofErr w:type="spellStart"/>
+      <w:r>
+        <w:rPr>
+          <w:rFonts w:ascii="Courier New" w:hAnsi="Courier New" w:cs="Courier New"/>
+          <w:lang w:eastAsia="en-GB"/>
+        </w:rPr>
+        <w:t>wingRootChord_Length_mm</w:t>
+      </w:r>
+      <w:proofErr w:type="spellEnd"/>
+      <w:r>
+        <w:rPr>
+          <w:rFonts w:ascii="Courier New" w:hAnsi="Courier New" w:cs="Courier New"/>
+          <w:lang w:eastAsia="en-GB"/>
+        </w:rPr>
+        <w:t>”=</w:t>
       </w:r>
       <w:r>
         <w:rPr>
@@ -2811,7 +2956,7 @@
           <w:lang w:eastAsia="en-GB"/>
         </w:rPr>
       </w:pPr>
-      <w:bookmarkStart w:id="5" w:name="_Toc500115161"/>
+      <w:bookmarkStart w:id="5" w:name="_Toc500438325"/>
       <w:r>
         <w:rPr>
           <w:lang w:eastAsia="en-GB"/>
@@ -2833,6 +2978,7 @@
         </w:rPr>
         <w:t xml:space="preserve">To run your inputs (iterations or otherwise) through the code, simply execute the </w:t>
       </w:r>
+      <w:proofErr w:type="spellStart"/>
       <w:r>
         <w:rPr>
           <w:i/>
@@ -2840,25 +2986,68 @@
         </w:rPr>
         <w:t>run.m</w:t>
       </w:r>
-      <w:r>
-        <w:rPr>
-          <w:lang w:eastAsia="en-GB"/>
-        </w:rPr>
-        <w:t xml:space="preserve"> script in the Mk1b/matlab directory. You will need to change the userpath string at the top of the code to the location of your Mk1b folder. The code might fail to find some files at first, disrupting operation, in which case please refer to Section 5.</w:t>
-      </w:r>
-    </w:p>
-    <w:p>
-      <w:pPr>
-        <w:jc w:val="both"/>
-        <w:rPr>
-          <w:lang w:eastAsia="en-GB"/>
-        </w:rPr>
-      </w:pPr>
-      <w:r>
-        <w:rPr>
-          <w:lang w:eastAsia="en-GB"/>
-        </w:rPr>
-        <w:t xml:space="preserve">The code will then ask you to input 1, 2 or 3 in the command window for GUI, textfile or iterations respectively. The GUI is currently still in development, so simply select 2 to run your design in </w:t>
+      <w:proofErr w:type="spellEnd"/>
+      <w:r>
+        <w:rPr>
+          <w:lang w:eastAsia="en-GB"/>
+        </w:rPr>
+        <w:t xml:space="preserve"> script in the Mk1b/</w:t>
+      </w:r>
+      <w:proofErr w:type="spellStart"/>
+      <w:r>
+        <w:rPr>
+          <w:lang w:eastAsia="en-GB"/>
+        </w:rPr>
+        <w:t>matlab</w:t>
+      </w:r>
+      <w:proofErr w:type="spellEnd"/>
+      <w:r>
+        <w:rPr>
+          <w:lang w:eastAsia="en-GB"/>
+        </w:rPr>
+        <w:t xml:space="preserve"> directory. You will need to change the </w:t>
+      </w:r>
+      <w:proofErr w:type="spellStart"/>
+      <w:r>
+        <w:rPr>
+          <w:lang w:eastAsia="en-GB"/>
+        </w:rPr>
+        <w:t>userpath</w:t>
+      </w:r>
+      <w:proofErr w:type="spellEnd"/>
+      <w:r>
+        <w:rPr>
+          <w:lang w:eastAsia="en-GB"/>
+        </w:rPr>
+        <w:t xml:space="preserve"> string at the top of the code to the location of your Mk1b folder. The code might fail to find some files at first, disrupting operation, in which case please refer to Section 5.</w:t>
+      </w:r>
+    </w:p>
+    <w:p>
+      <w:pPr>
+        <w:jc w:val="both"/>
+        <w:rPr>
+          <w:lang w:eastAsia="en-GB"/>
+        </w:rPr>
+      </w:pPr>
+      <w:r>
+        <w:rPr>
+          <w:lang w:eastAsia="en-GB"/>
+        </w:rPr>
+        <w:t xml:space="preserve">The code will then ask you to input 1, 2 or 3 in the command window for GUI, </w:t>
+      </w:r>
+      <w:proofErr w:type="spellStart"/>
+      <w:r>
+        <w:rPr>
+          <w:lang w:eastAsia="en-GB"/>
+        </w:rPr>
+        <w:t>textfile</w:t>
+      </w:r>
+      <w:proofErr w:type="spellEnd"/>
+      <w:r>
+        <w:rPr>
+          <w:lang w:eastAsia="en-GB"/>
+        </w:rPr>
+        <w:t xml:space="preserve"> or iterations respectively. The GUI is currently still in development, so simply select 2 to run your design in </w:t>
       </w:r>
       <w:r>
         <w:rPr>
@@ -2931,6 +3120,7 @@
         </w:rPr>
         <w:t xml:space="preserve"> These inputs will then be passed from the run script to the </w:t>
       </w:r>
+      <w:proofErr w:type="spellStart"/>
       <w:r>
         <w:rPr>
           <w:i/>
@@ -2938,6 +3128,7 @@
         </w:rPr>
         <w:t>AircraftGen.m</w:t>
       </w:r>
+      <w:proofErr w:type="spellEnd"/>
       <w:r>
         <w:rPr>
           <w:lang w:eastAsia="en-GB"/>
@@ -2951,6 +3142,7 @@
         <w:lastRenderedPageBreak/>
         <w:t xml:space="preserve">intermediary function </w:t>
       </w:r>
+      <w:proofErr w:type="spellStart"/>
       <w:r>
         <w:rPr>
           <w:i/>
@@ -2958,12 +3150,14 @@
         </w:rPr>
         <w:t>IterLoop.m</w:t>
       </w:r>
+      <w:proofErr w:type="spellEnd"/>
       <w:r>
         <w:rPr>
           <w:lang w:eastAsia="en-GB"/>
         </w:rPr>
         <w:t xml:space="preserve"> is used to run </w:t>
       </w:r>
+      <w:proofErr w:type="spellStart"/>
       <w:r>
         <w:rPr>
           <w:i/>
@@ -2971,6 +3165,7 @@
         </w:rPr>
         <w:t>AircraftGen.m</w:t>
       </w:r>
+      <w:proofErr w:type="spellEnd"/>
       <w:r>
         <w:rPr>
           <w:lang w:eastAsia="en-GB"/>
@@ -2989,21 +3184,71 @@
         <w:rPr>
           <w:lang w:eastAsia="en-GB"/>
         </w:rPr>
-        <w:t>The input dimensions are then used to size input-driven dimensions (e.g. fuselage passenger bay length driven by the number of passengers). The Solidworks assembly is refreshed using the ActiveX functionality with the new dimensions to generate an aircraft mass and CoM.</w:t>
-      </w:r>
-    </w:p>
-    <w:p>
-      <w:pPr>
-        <w:jc w:val="both"/>
-        <w:rPr>
-          <w:lang w:eastAsia="en-GB"/>
-        </w:rPr>
-      </w:pPr>
-      <w:r>
-        <w:rPr>
-          <w:lang w:eastAsia="en-GB"/>
-        </w:rPr>
-        <w:t xml:space="preserve">A mean total passenger mass and CoM is generated using the Monte Carlo function, and this is then combined with the aircraft ad payload mass and CoM to give total values. These values are used to size the </w:t>
+        <w:t xml:space="preserve">The input dimensions are then used to size input-driven dimensions (e.g. fuselage passenger bay length driven by the number of passengers). The </w:t>
+      </w:r>
+      <w:proofErr w:type="spellStart"/>
+      <w:r>
+        <w:rPr>
+          <w:lang w:eastAsia="en-GB"/>
+        </w:rPr>
+        <w:t>Solidworks</w:t>
+      </w:r>
+      <w:proofErr w:type="spellEnd"/>
+      <w:r>
+        <w:rPr>
+          <w:lang w:eastAsia="en-GB"/>
+        </w:rPr>
+        <w:t xml:space="preserve"> assembly is refreshed using the ActiveX functionality with the new dimensions to generate an aircraft mass and </w:t>
+      </w:r>
+      <w:proofErr w:type="spellStart"/>
+      <w:r>
+        <w:rPr>
+          <w:lang w:eastAsia="en-GB"/>
+        </w:rPr>
+        <w:t>CoM.</w:t>
+      </w:r>
+      <w:proofErr w:type="spellEnd"/>
+    </w:p>
+    <w:p>
+      <w:pPr>
+        <w:jc w:val="both"/>
+        <w:rPr>
+          <w:lang w:eastAsia="en-GB"/>
+        </w:rPr>
+      </w:pPr>
+      <w:r>
+        <w:rPr>
+          <w:lang w:eastAsia="en-GB"/>
+        </w:rPr>
+        <w:t xml:space="preserve">A mean total passenger mass and </w:t>
+      </w:r>
+      <w:proofErr w:type="spellStart"/>
+      <w:r>
+        <w:rPr>
+          <w:lang w:eastAsia="en-GB"/>
+        </w:rPr>
+        <w:t>CoM</w:t>
+      </w:r>
+      <w:proofErr w:type="spellEnd"/>
+      <w:r>
+        <w:rPr>
+          <w:lang w:eastAsia="en-GB"/>
+        </w:rPr>
+        <w:t xml:space="preserve"> is generated using the Monte Carlo function, and this is then combined with the aircraft ad payload mass and </w:t>
+      </w:r>
+      <w:proofErr w:type="spellStart"/>
+      <w:r>
+        <w:rPr>
+          <w:lang w:eastAsia="en-GB"/>
+        </w:rPr>
+        <w:t>CoM</w:t>
+      </w:r>
+      <w:proofErr w:type="spellEnd"/>
+      <w:r>
+        <w:rPr>
+          <w:lang w:eastAsia="en-GB"/>
+        </w:rPr>
+        <w:t xml:space="preserve"> to give total values. These values are used to size the </w:t>
       </w:r>
       <w:r>
         <w:rPr>
@@ -3065,6 +3310,7 @@
         </w:rPr>
         <w:t xml:space="preserve">If running multiple iterations, the previous steps will be repeated for the next design iteration in the list via </w:t>
       </w:r>
+      <w:proofErr w:type="spellStart"/>
       <w:r>
         <w:rPr>
           <w:i/>
@@ -3072,6 +3318,7 @@
         </w:rPr>
         <w:t>IterLoop.m</w:t>
       </w:r>
+      <w:proofErr w:type="spellEnd"/>
       <w:r>
         <w:rPr>
           <w:lang w:eastAsia="en-GB"/>
@@ -3087,7 +3334,7 @@
           <w:lang w:eastAsia="en-GB"/>
         </w:rPr>
       </w:pPr>
-      <w:bookmarkStart w:id="6" w:name="_Toc500115162"/>
+      <w:bookmarkStart w:id="6" w:name="_Toc500438326"/>
       <w:r>
         <w:rPr>
           <w:lang w:eastAsia="en-GB"/>
@@ -3126,7 +3373,7 @@
           <w:lang w:eastAsia="en-GB"/>
         </w:rPr>
       </w:pPr>
-      <w:bookmarkStart w:id="7" w:name="_Toc500115163"/>
+      <w:bookmarkStart w:id="7" w:name="_Toc500438327"/>
       <w:r>
         <w:rPr>
           <w:lang w:eastAsia="en-GB"/>
@@ -3137,7 +3384,33 @@
         <w:rPr>
           <w:lang w:eastAsia="en-GB"/>
         </w:rPr>
-        <w:t>.1. Solidworks DirectX link</w:t>
+        <w:t xml:space="preserve">.1. </w:t>
+      </w:r>
+      <w:proofErr w:type="spellStart"/>
+      <w:r>
+        <w:rPr>
+          <w:lang w:eastAsia="en-GB"/>
+        </w:rPr>
+        <w:t>Solidworks</w:t>
+      </w:r>
+      <w:proofErr w:type="spellEnd"/>
+      <w:r>
+        <w:rPr>
+          <w:lang w:eastAsia="en-GB"/>
+        </w:rPr>
+        <w:t xml:space="preserve"> </w:t>
+      </w:r>
+      <w:r>
+        <w:rPr>
+          <w:lang w:eastAsia="en-GB"/>
+        </w:rPr>
+        <w:t>Active</w:t>
+      </w:r>
+      <w:r>
+        <w:rPr>
+          <w:lang w:eastAsia="en-GB"/>
+        </w:rPr>
+        <w:t>X link</w:t>
       </w:r>
       <w:bookmarkEnd w:id="7"/>
     </w:p>
@@ -3154,7 +3427,23 @@
           <w:color w:val="FF0000"/>
           <w:lang w:eastAsia="en-GB"/>
         </w:rPr>
-        <w:t xml:space="preserve">The Matlab code links directly with the open </w:t>
+        <w:t xml:space="preserve">The </w:t>
+      </w:r>
+      <w:proofErr w:type="spellStart"/>
+      <w:r>
+        <w:rPr>
+          <w:color w:val="FF0000"/>
+          <w:lang w:eastAsia="en-GB"/>
+        </w:rPr>
+        <w:t>Matlab</w:t>
+      </w:r>
+      <w:proofErr w:type="spellEnd"/>
+      <w:r>
+        <w:rPr>
+          <w:color w:val="FF0000"/>
+          <w:lang w:eastAsia="en-GB"/>
+        </w:rPr>
+        <w:t xml:space="preserve"> code links directly with the open </w:t>
       </w:r>
     </w:p>
     <w:p>
@@ -3162,7 +3451,7 @@
         <w:pStyle w:val="Heading2"/>
         <w:jc w:val="both"/>
       </w:pPr>
-      <w:bookmarkStart w:id="8" w:name="_Toc500115164"/>
+      <w:bookmarkStart w:id="8" w:name="_Toc500438328"/>
       <w:r>
         <w:t>3</w:t>
       </w:r>
@@ -3192,7 +3481,7 @@
         <w:pStyle w:val="Heading2"/>
         <w:jc w:val="both"/>
       </w:pPr>
-      <w:bookmarkStart w:id="9" w:name="_Toc500115165"/>
+      <w:bookmarkStart w:id="9" w:name="_Toc500438329"/>
       <w:r>
         <w:t>3</w:t>
       </w:r>
@@ -3222,7 +3511,7 @@
         <w:pStyle w:val="Heading2"/>
         <w:jc w:val="both"/>
       </w:pPr>
-      <w:bookmarkStart w:id="10" w:name="_Toc500115166"/>
+      <w:bookmarkStart w:id="10" w:name="_Toc500438330"/>
       <w:r>
         <w:t>3</w:t>
       </w:r>
@@ -3259,7 +3548,7 @@
         <w:pStyle w:val="Heading2"/>
         <w:jc w:val="both"/>
       </w:pPr>
-      <w:bookmarkStart w:id="11" w:name="_Toc500115167"/>
+      <w:bookmarkStart w:id="11" w:name="_Toc500438331"/>
       <w:r>
         <w:t>3</w:t>
       </w:r>
@@ -3300,7 +3589,7 @@
           <w:lang w:eastAsia="en-GB"/>
         </w:rPr>
       </w:pPr>
-      <w:bookmarkStart w:id="12" w:name="_Toc500115168"/>
+      <w:bookmarkStart w:id="12" w:name="_Toc500438332"/>
       <w:r>
         <w:rPr>
           <w:lang w:eastAsia="en-GB"/>
@@ -3359,7 +3648,7 @@
           <w:lang w:eastAsia="en-GB"/>
         </w:rPr>
       </w:pPr>
-      <w:bookmarkStart w:id="13" w:name="_Toc500115169"/>
+      <w:bookmarkStart w:id="13" w:name="_Toc500438333"/>
       <w:r>
         <w:rPr>
           <w:lang w:eastAsia="en-GB"/>
@@ -3449,26 +3738,98 @@
         <w:rPr>
           <w:lang w:eastAsia="en-GB"/>
         </w:rPr>
-        <w:t xml:space="preserve">This is likely due to Solidworks failing to initialise the path with all the relevent directories. Check to make sure your userpath is correct (it should be from the top level of your drive, i.e. </w:t>
+        <w:t xml:space="preserve">This is likely due to </w:t>
+      </w:r>
+      <w:proofErr w:type="spellStart"/>
+      <w:r>
+        <w:rPr>
+          <w:lang w:eastAsia="en-GB"/>
+        </w:rPr>
+        <w:t>Solidworks</w:t>
+      </w:r>
+      <w:proofErr w:type="spellEnd"/>
+      <w:r>
+        <w:rPr>
+          <w:lang w:eastAsia="en-GB"/>
+        </w:rPr>
+        <w:t xml:space="preserve"> failing to initialise the path with all the </w:t>
+      </w:r>
+      <w:proofErr w:type="spellStart"/>
+      <w:r>
+        <w:rPr>
+          <w:lang w:eastAsia="en-GB"/>
+        </w:rPr>
+        <w:t>relevent</w:t>
+      </w:r>
+      <w:proofErr w:type="spellEnd"/>
+      <w:r>
+        <w:rPr>
+          <w:lang w:eastAsia="en-GB"/>
+        </w:rPr>
+        <w:t xml:space="preserve"> directories. Check to make sure your </w:t>
+      </w:r>
+      <w:proofErr w:type="spellStart"/>
+      <w:r>
+        <w:rPr>
+          <w:lang w:eastAsia="en-GB"/>
+        </w:rPr>
+        <w:t>userpath</w:t>
+      </w:r>
+      <w:proofErr w:type="spellEnd"/>
+      <w:r>
+        <w:rPr>
+          <w:lang w:eastAsia="en-GB"/>
+        </w:rPr>
+        <w:t xml:space="preserve"> is correct (it should be from the top level of your drive, i.e. </w:t>
       </w:r>
       <w:r>
         <w:rPr>
           <w:i/>
           <w:lang w:eastAsia="en-GB"/>
         </w:rPr>
-        <w:t>‘C:/ … /Mk1b’</w:t>
-      </w:r>
-      <w:r>
-        <w:rPr>
-          <w:lang w:eastAsia="en-GB"/>
-        </w:rPr>
-        <w:t xml:space="preserve">). If the problem persists after multiple run attempts simply use the Matlab folder tree on the left to manually add the </w:t>
-      </w:r>
+        <w:t>‘C</w:t>
+      </w:r>
+      <w:proofErr w:type="gramStart"/>
       <w:r>
         <w:rPr>
           <w:i/>
           <w:lang w:eastAsia="en-GB"/>
         </w:rPr>
+        <w:t>:/</w:t>
+      </w:r>
+      <w:proofErr w:type="gramEnd"/>
+      <w:r>
+        <w:rPr>
+          <w:i/>
+          <w:lang w:eastAsia="en-GB"/>
+        </w:rPr>
+        <w:t xml:space="preserve"> … /Mk1b’</w:t>
+      </w:r>
+      <w:r>
+        <w:rPr>
+          <w:lang w:eastAsia="en-GB"/>
+        </w:rPr>
+        <w:t xml:space="preserve">). If the problem persists after multiple run attempts simply use the </w:t>
+      </w:r>
+      <w:proofErr w:type="spellStart"/>
+      <w:r>
+        <w:rPr>
+          <w:lang w:eastAsia="en-GB"/>
+        </w:rPr>
+        <w:t>Matlab</w:t>
+      </w:r>
+      <w:proofErr w:type="spellEnd"/>
+      <w:r>
+        <w:rPr>
+          <w:lang w:eastAsia="en-GB"/>
+        </w:rPr>
+        <w:t xml:space="preserve"> folder tree on the left to manually add the </w:t>
+      </w:r>
+      <w:r>
+        <w:rPr>
+          <w:i/>
+          <w:lang w:eastAsia="en-GB"/>
+        </w:rPr>
         <w:t>Mk1b</w:t>
       </w:r>
       <w:r>
@@ -3517,37 +3878,99 @@
           <w:b/>
           <w:lang w:eastAsia="en-GB"/>
         </w:rPr>
-        <w:t>Issues with importing dimensions into Solidworks assembly (not updating completely or giving errors in Matlab)</w:t>
-      </w:r>
-    </w:p>
-    <w:p>
-      <w:pPr>
-        <w:jc w:val="both"/>
-        <w:rPr>
-          <w:lang w:eastAsia="en-GB"/>
-        </w:rPr>
-      </w:pPr>
-      <w:r>
-        <w:rPr>
-          <w:lang w:eastAsia="en-GB"/>
-        </w:rPr>
-        <w:t>Check the Solidworks equation files (the output files) are properly tab delimited, and there are no exotic UNICODE characters in the code that shouldn’t be there (e.g. an arrow character at the beginning of the file). Removing these characters and properly delimiting the output should fix this bug.</w:t>
-      </w:r>
-    </w:p>
-    <w:p>
-      <w:pPr>
-        <w:jc w:val="both"/>
+        <w:t xml:space="preserve">Issues with importing dimensions into </w:t>
+      </w:r>
+      <w:proofErr w:type="spellStart"/>
+      <w:r>
         <w:rPr>
           <w:b/>
           <w:lang w:eastAsia="en-GB"/>
         </w:rPr>
-      </w:pPr>
+        <w:t>Solidworks</w:t>
+      </w:r>
+      <w:proofErr w:type="spellEnd"/>
       <w:r>
         <w:rPr>
           <w:b/>
           <w:lang w:eastAsia="en-GB"/>
         </w:rPr>
-        <w:t>Equations within Solidworks returning errors</w:t>
+        <w:t xml:space="preserve"> assembly (not updating completely or giving errors in </w:t>
+      </w:r>
+      <w:proofErr w:type="spellStart"/>
+      <w:r>
+        <w:rPr>
+          <w:b/>
+          <w:lang w:eastAsia="en-GB"/>
+        </w:rPr>
+        <w:t>Matlab</w:t>
+      </w:r>
+      <w:proofErr w:type="spellEnd"/>
+      <w:r>
+        <w:rPr>
+          <w:b/>
+          <w:lang w:eastAsia="en-GB"/>
+        </w:rPr>
+        <w:t>)</w:t>
+      </w:r>
+    </w:p>
+    <w:p>
+      <w:pPr>
+        <w:jc w:val="both"/>
+        <w:rPr>
+          <w:lang w:eastAsia="en-GB"/>
+        </w:rPr>
+      </w:pPr>
+      <w:r>
+        <w:rPr>
+          <w:lang w:eastAsia="en-GB"/>
+        </w:rPr>
+        <w:t xml:space="preserve">Check the </w:t>
+      </w:r>
+      <w:proofErr w:type="spellStart"/>
+      <w:r>
+        <w:rPr>
+          <w:lang w:eastAsia="en-GB"/>
+        </w:rPr>
+        <w:t>Solidworks</w:t>
+      </w:r>
+      <w:proofErr w:type="spellEnd"/>
+      <w:r>
+        <w:rPr>
+          <w:lang w:eastAsia="en-GB"/>
+        </w:rPr>
+        <w:t xml:space="preserve"> equation files (the output files) are properly tab delimited, and there are no exotic UNICODE characters in the code that shouldn’t be there (e.g. an arrow character at the beginning of the file). Removing these characters and properly delimiting the output should fix this bug.</w:t>
+      </w:r>
+    </w:p>
+    <w:p>
+      <w:pPr>
+        <w:jc w:val="both"/>
+        <w:rPr>
+          <w:b/>
+          <w:lang w:eastAsia="en-GB"/>
+        </w:rPr>
+      </w:pPr>
+      <w:r>
+        <w:rPr>
+          <w:b/>
+          <w:lang w:eastAsia="en-GB"/>
+        </w:rPr>
+        <w:t xml:space="preserve">Equations within </w:t>
+      </w:r>
+      <w:proofErr w:type="spellStart"/>
+      <w:r>
+        <w:rPr>
+          <w:b/>
+          <w:lang w:eastAsia="en-GB"/>
+        </w:rPr>
+        <w:t>Solidworks</w:t>
+      </w:r>
+      <w:proofErr w:type="spellEnd"/>
+      <w:r>
+        <w:rPr>
+          <w:b/>
+          <w:lang w:eastAsia="en-GB"/>
+        </w:rPr>
+        <w:t xml:space="preserve"> returning errors</w:t>
       </w:r>
     </w:p>
     <w:p>
@@ -3598,13 +4021,35 @@
         <w:rPr>
           <w:lang w:eastAsia="en-GB"/>
         </w:rPr>
-        <w:t xml:space="preserve">Check all other Solidworks windows aside from the master aircraft assembly are closed. ActiveX links to whatever </w:t>
-      </w:r>
-      <w:r>
-        <w:rPr>
-          <w:lang w:eastAsia="en-GB"/>
-        </w:rPr>
-        <w:t xml:space="preserve">Solidworks </w:t>
+        <w:t xml:space="preserve">Check all other </w:t>
+      </w:r>
+      <w:proofErr w:type="spellStart"/>
+      <w:r>
+        <w:rPr>
+          <w:lang w:eastAsia="en-GB"/>
+        </w:rPr>
+        <w:t>Solidworks</w:t>
+      </w:r>
+      <w:proofErr w:type="spellEnd"/>
+      <w:r>
+        <w:rPr>
+          <w:lang w:eastAsia="en-GB"/>
+        </w:rPr>
+        <w:t xml:space="preserve"> windows aside from the master aircraft assembly are closed. ActiveX links to whatever </w:t>
+      </w:r>
+      <w:proofErr w:type="spellStart"/>
+      <w:r>
+        <w:rPr>
+          <w:lang w:eastAsia="en-GB"/>
+        </w:rPr>
+        <w:t>Solidworks</w:t>
+      </w:r>
+      <w:proofErr w:type="spellEnd"/>
+      <w:r>
+        <w:rPr>
+          <w:lang w:eastAsia="en-GB"/>
+        </w:rPr>
+        <w:t xml:space="preserve"> </w:t>
       </w:r>
       <w:r>
         <w:rPr>
@@ -3644,7 +4089,7 @@
           <w:lang w:eastAsia="en-GB"/>
         </w:rPr>
       </w:pPr>
-      <w:bookmarkStart w:id="14" w:name="_Toc500115170"/>
+      <w:bookmarkStart w:id="14" w:name="_Toc500438334"/>
       <w:r>
         <w:rPr>
           <w:lang w:eastAsia="en-GB"/>
@@ -3662,7 +4107,7 @@
           <w:lang w:eastAsia="en-GB"/>
         </w:rPr>
       </w:pPr>
-      <w:bookmarkStart w:id="15" w:name="_Toc500115171"/>
+      <w:bookmarkStart w:id="15" w:name="_Toc500438335"/>
       <w:r>
         <w:rPr>
           <w:lang w:eastAsia="en-GB"/>
@@ -3682,7 +4127,35 @@
         <w:rPr>
           <w:lang w:eastAsia="en-GB"/>
         </w:rPr>
-        <w:t>All variables and functions should be named using ‘upper CamelCase’ (or ‘PascalCase’), with all compound words are capitalised</w:t>
+        <w:t xml:space="preserve">All variables and functions should be named using ‘upper </w:t>
+      </w:r>
+      <w:proofErr w:type="spellStart"/>
+      <w:r>
+        <w:rPr>
+          <w:lang w:eastAsia="en-GB"/>
+        </w:rPr>
+        <w:t>CamelCase</w:t>
+      </w:r>
+      <w:proofErr w:type="spellEnd"/>
+      <w:r>
+        <w:rPr>
+          <w:lang w:eastAsia="en-GB"/>
+        </w:rPr>
+        <w:t>’ (or ‘</w:t>
+      </w:r>
+      <w:proofErr w:type="spellStart"/>
+      <w:r>
+        <w:rPr>
+          <w:lang w:eastAsia="en-GB"/>
+        </w:rPr>
+        <w:t>PascalCase</w:t>
+      </w:r>
+      <w:proofErr w:type="spellEnd"/>
+      <w:r>
+        <w:rPr>
+          <w:lang w:eastAsia="en-GB"/>
+        </w:rPr>
+        <w:t>’), with all compound words are capitalised</w:t>
       </w:r>
       <w:r>
         <w:rPr>
@@ -3746,11 +4219,33 @@
                 <w:lang w:eastAsia="en-GB"/>
               </w:rPr>
             </w:pPr>
+            <w:proofErr w:type="spellStart"/>
             <w:r>
               <w:rPr>
                 <w:lang w:eastAsia="en-GB"/>
               </w:rPr>
-              <w:t>ReadDimensions(filepath, filename, format)</w:t>
+              <w:t>ReadDimensions</w:t>
+            </w:r>
+            <w:proofErr w:type="spellEnd"/>
+            <w:r>
+              <w:rPr>
+                <w:lang w:eastAsia="en-GB"/>
+              </w:rPr>
+              <w:t>(</w:t>
+            </w:r>
+            <w:proofErr w:type="spellStart"/>
+            <w:r>
+              <w:rPr>
+                <w:lang w:eastAsia="en-GB"/>
+              </w:rPr>
+              <w:t>filepath</w:t>
+            </w:r>
+            <w:proofErr w:type="spellEnd"/>
+            <w:r>
+              <w:rPr>
+                <w:lang w:eastAsia="en-GB"/>
+              </w:rPr>
+              <w:t>, filename, format)</w:t>
             </w:r>
           </w:p>
         </w:tc>
@@ -3786,12 +4281,14 @@
                 <w:lang w:eastAsia="en-GB"/>
               </w:rPr>
             </w:pPr>
+            <w:proofErr w:type="spellStart"/>
             <w:r>
               <w:rPr>
                 <w:lang w:eastAsia="en-GB"/>
               </w:rPr>
               <w:t>TotalLift</w:t>
             </w:r>
+            <w:proofErr w:type="spellEnd"/>
           </w:p>
         </w:tc>
       </w:tr>
@@ -3832,7 +4329,7 @@
           <w:lang w:eastAsia="en-GB"/>
         </w:rPr>
       </w:pPr>
-      <w:bookmarkStart w:id="16" w:name="_Toc500115172"/>
+      <w:bookmarkStart w:id="16" w:name="_Toc500438336"/>
       <w:r>
         <w:rPr>
           <w:lang w:eastAsia="en-GB"/>
@@ -3868,14 +4365,64 @@
           <w:i/>
           <w:lang w:eastAsia="en-GB"/>
         </w:rPr>
-        <w:t>[subassembly][</w:t>
-      </w:r>
+        <w:t>[</w:t>
+      </w:r>
+      <w:proofErr w:type="gramStart"/>
       <w:r>
         <w:rPr>
           <w:i/>
           <w:lang w:eastAsia="en-GB"/>
         </w:rPr>
-        <w:t>DimensionName]_[DimensionType]_[unit]</w:t>
+        <w:t>subassembly</w:t>
+      </w:r>
+      <w:proofErr w:type="gramEnd"/>
+      <w:r>
+        <w:rPr>
+          <w:i/>
+          <w:lang w:eastAsia="en-GB"/>
+        </w:rPr>
+        <w:t>][</w:t>
+      </w:r>
+      <w:proofErr w:type="spellStart"/>
+      <w:r>
+        <w:rPr>
+          <w:i/>
+          <w:lang w:eastAsia="en-GB"/>
+        </w:rPr>
+        <w:t>DimensionName</w:t>
+      </w:r>
+      <w:proofErr w:type="spellEnd"/>
+      <w:r>
+        <w:rPr>
+          <w:i/>
+          <w:lang w:eastAsia="en-GB"/>
+        </w:rPr>
+        <w:t>]</w:t>
+      </w:r>
+      <w:proofErr w:type="gramStart"/>
+      <w:r>
+        <w:rPr>
+          <w:i/>
+          <w:lang w:eastAsia="en-GB"/>
+        </w:rPr>
+        <w:t>_[</w:t>
+      </w:r>
+      <w:proofErr w:type="spellStart"/>
+      <w:proofErr w:type="gramEnd"/>
+      <w:r>
+        <w:rPr>
+          <w:i/>
+          <w:lang w:eastAsia="en-GB"/>
+        </w:rPr>
+        <w:t>DimensionType</w:t>
+      </w:r>
+      <w:proofErr w:type="spellEnd"/>
+      <w:r>
+        <w:rPr>
+          <w:i/>
+          <w:lang w:eastAsia="en-GB"/>
+        </w:rPr>
+        <w:t>]_[unit]</w:t>
       </w:r>
     </w:p>
     <w:p>
@@ -3900,6 +4447,7 @@
           <w:lang w:eastAsia="en-GB"/>
         </w:rPr>
       </w:pPr>
+      <w:proofErr w:type="spellStart"/>
       <w:r>
         <w:rPr>
           <w:i/>
@@ -3907,6 +4455,7 @@
         </w:rPr>
         <w:t>wingSpan_Length_mm</w:t>
       </w:r>
+      <w:proofErr w:type="spellEnd"/>
     </w:p>
     <w:p>
       <w:pPr>
@@ -3916,6 +4465,7 @@
           <w:lang w:eastAsia="en-GB"/>
         </w:rPr>
       </w:pPr>
+      <w:proofErr w:type="spellStart"/>
       <w:r>
         <w:rPr>
           <w:i/>
@@ -3923,6 +4473,7 @@
         </w:rPr>
         <w:t>wingMainSpar_InnerDiameter_mm</w:t>
       </w:r>
+      <w:proofErr w:type="spellEnd"/>
     </w:p>
     <w:p>
       <w:pPr>
@@ -3931,12 +4482,26 @@
           <w:lang w:eastAsia="en-GB"/>
         </w:rPr>
       </w:pPr>
-      <w:bookmarkStart w:id="17" w:name="_Toc500115173"/>
-      <w:r>
-        <w:rPr>
-          <w:lang w:eastAsia="en-GB"/>
-        </w:rPr>
-        <w:t>A.2. Other exceptions</w:t>
+      <w:bookmarkStart w:id="17" w:name="_Toc500438337"/>
+      <w:r>
+        <w:rPr>
+          <w:lang w:eastAsia="en-GB"/>
+        </w:rPr>
+        <w:t xml:space="preserve">A.2. </w:t>
+      </w:r>
+      <w:proofErr w:type="gramStart"/>
+      <w:r>
+        <w:rPr>
+          <w:lang w:eastAsia="en-GB"/>
+        </w:rPr>
+        <w:t>Other</w:t>
+      </w:r>
+      <w:proofErr w:type="gramEnd"/>
+      <w:r>
+        <w:rPr>
+          <w:lang w:eastAsia="en-GB"/>
+        </w:rPr>
+        <w:t xml:space="preserve"> exceptions</w:t>
       </w:r>
       <w:bookmarkEnd w:id="17"/>
     </w:p>
@@ -3968,7 +4533,7 @@
           <w:lang w:eastAsia="en-GB"/>
         </w:rPr>
       </w:pPr>
-      <w:bookmarkStart w:id="18" w:name="_Toc500115174"/>
+      <w:bookmarkStart w:id="18" w:name="_Toc500438338"/>
       <w:r>
         <w:rPr>
           <w:lang w:eastAsia="en-GB"/>
@@ -4003,7 +4568,7 @@
           <w:lang w:eastAsia="en-GB"/>
         </w:rPr>
       </w:pPr>
-      <w:bookmarkStart w:id="19" w:name="_Toc500115175"/>
+      <w:bookmarkStart w:id="19" w:name="_Toc500438339"/>
       <w:r>
         <w:rPr>
           <w:lang w:eastAsia="en-GB"/>
@@ -4064,12 +4629,21 @@
           <w:lang w:eastAsia="en-GB"/>
         </w:rPr>
       </w:pPr>
+      <w:proofErr w:type="gramStart"/>
       <w:r>
         <w:rPr>
           <w:b/>
           <w:lang w:eastAsia="en-GB"/>
         </w:rPr>
-        <w:t xml:space="preserve">cad: </w:t>
+        <w:t>cad</w:t>
+      </w:r>
+      <w:proofErr w:type="gramEnd"/>
+      <w:r>
+        <w:rPr>
+          <w:b/>
+          <w:lang w:eastAsia="en-GB"/>
+        </w:rPr>
+        <w:t xml:space="preserve">: </w:t>
       </w:r>
       <w:r>
         <w:rPr>
@@ -4195,18 +4769,43 @@
           <w:lang w:eastAsia="en-GB"/>
         </w:rPr>
       </w:pPr>
+      <w:proofErr w:type="spellStart"/>
+      <w:proofErr w:type="gramStart"/>
       <w:r>
         <w:rPr>
           <w:b/>
           <w:lang w:eastAsia="en-GB"/>
         </w:rPr>
-        <w:t>matlab:</w:t>
-      </w:r>
-      <w:r>
-        <w:rPr>
-          <w:lang w:eastAsia="en-GB"/>
-        </w:rPr>
-        <w:t xml:space="preserve"> All Matlab files and folders, the run script and the ‘input_variables.txt’ and ‘input_iteration.txt’ text files.</w:t>
+        <w:t>matlab</w:t>
+      </w:r>
+      <w:proofErr w:type="spellEnd"/>
+      <w:proofErr w:type="gramEnd"/>
+      <w:r>
+        <w:rPr>
+          <w:b/>
+          <w:lang w:eastAsia="en-GB"/>
+        </w:rPr>
+        <w:t>:</w:t>
+      </w:r>
+      <w:r>
+        <w:rPr>
+          <w:lang w:eastAsia="en-GB"/>
+        </w:rPr>
+        <w:t xml:space="preserve"> All </w:t>
+      </w:r>
+      <w:proofErr w:type="spellStart"/>
+      <w:r>
+        <w:rPr>
+          <w:lang w:eastAsia="en-GB"/>
+        </w:rPr>
+        <w:t>Matlab</w:t>
+      </w:r>
+      <w:proofErr w:type="spellEnd"/>
+      <w:r>
+        <w:rPr>
+          <w:lang w:eastAsia="en-GB"/>
+        </w:rPr>
+        <w:t xml:space="preserve"> files and folders, the run script and the ‘input_variables.txt’ and ‘input_iteration.txt’ text files.</w:t>
       </w:r>
     </w:p>
     <w:p>
@@ -4222,12 +4821,23 @@
           <w:lang w:eastAsia="en-GB"/>
         </w:rPr>
       </w:pPr>
+      <w:proofErr w:type="spellStart"/>
+      <w:proofErr w:type="gramStart"/>
       <w:r>
         <w:rPr>
           <w:b/>
           <w:lang w:eastAsia="en-GB"/>
         </w:rPr>
-        <w:t xml:space="preserve">fileio: </w:t>
+        <w:t>fileio</w:t>
+      </w:r>
+      <w:proofErr w:type="spellEnd"/>
+      <w:proofErr w:type="gramEnd"/>
+      <w:r>
+        <w:rPr>
+          <w:b/>
+          <w:lang w:eastAsia="en-GB"/>
+        </w:rPr>
+        <w:t xml:space="preserve">: </w:t>
       </w:r>
       <w:r>
         <w:rPr>
@@ -4249,6 +4859,7 @@
           <w:lang w:eastAsia="en-GB"/>
         </w:rPr>
       </w:pPr>
+      <w:proofErr w:type="gramStart"/>
       <w:r>
         <w:rPr>
           <w:b/>
@@ -4257,6 +4868,7 @@
         <w:lastRenderedPageBreak/>
         <w:t>interface</w:t>
       </w:r>
+      <w:proofErr w:type="gramEnd"/>
       <w:r>
         <w:rPr>
           <w:b/>
@@ -4268,7 +4880,21 @@
         <w:rPr>
           <w:lang w:eastAsia="en-GB"/>
         </w:rPr>
-        <w:t>All functions associated with user and Solidworks interface (except where involving file I/O).</w:t>
+        <w:t xml:space="preserve">All functions associated with user and </w:t>
+      </w:r>
+      <w:proofErr w:type="spellStart"/>
+      <w:r>
+        <w:rPr>
+          <w:lang w:eastAsia="en-GB"/>
+        </w:rPr>
+        <w:t>Solidworks</w:t>
+      </w:r>
+      <w:proofErr w:type="spellEnd"/>
+      <w:r>
+        <w:rPr>
+          <w:lang w:eastAsia="en-GB"/>
+        </w:rPr>
+        <w:t xml:space="preserve"> interface (except where involving file I/O).</w:t>
       </w:r>
     </w:p>
     <w:p>
@@ -4284,6 +4910,7 @@
           <w:lang w:eastAsia="en-GB"/>
         </w:rPr>
       </w:pPr>
+      <w:proofErr w:type="gramStart"/>
       <w:r>
         <w:rPr>
           <w:b/>
@@ -4291,6 +4918,7 @@
         </w:rPr>
         <w:t>ops</w:t>
       </w:r>
+      <w:proofErr w:type="gramEnd"/>
       <w:r>
         <w:rPr>
           <w:b/>
@@ -4318,6 +4946,7 @@
           <w:lang w:eastAsia="en-GB"/>
         </w:rPr>
       </w:pPr>
+      <w:proofErr w:type="gramStart"/>
       <w:r>
         <w:rPr>
           <w:b/>
@@ -4325,6 +4954,7 @@
         </w:rPr>
         <w:t>results</w:t>
       </w:r>
+      <w:proofErr w:type="gramEnd"/>
       <w:r>
         <w:rPr>
           <w:b/>
@@ -4352,6 +4982,7 @@
           <w:lang w:eastAsia="en-GB"/>
         </w:rPr>
       </w:pPr>
+      <w:proofErr w:type="gramStart"/>
       <w:r>
         <w:rPr>
           <w:b/>
@@ -4359,6 +4990,7 @@
         </w:rPr>
         <w:t>tools</w:t>
       </w:r>
+      <w:proofErr w:type="gramEnd"/>
       <w:r>
         <w:rPr>
           <w:b/>
@@ -4370,7 +5002,21 @@
         <w:rPr>
           <w:lang w:eastAsia="en-GB"/>
         </w:rPr>
-        <w:t>Tools used to alter the Solidworks assembly, or run any relevant calculations.</w:t>
+        <w:t xml:space="preserve">Tools used to alter the </w:t>
+      </w:r>
+      <w:proofErr w:type="spellStart"/>
+      <w:r>
+        <w:rPr>
+          <w:lang w:eastAsia="en-GB"/>
+        </w:rPr>
+        <w:t>Solidworks</w:t>
+      </w:r>
+      <w:proofErr w:type="spellEnd"/>
+      <w:r>
+        <w:rPr>
+          <w:lang w:eastAsia="en-GB"/>
+        </w:rPr>
+        <w:t xml:space="preserve"> assembly, or run any relevant calculations.</w:t>
       </w:r>
     </w:p>
     <w:p>
@@ -4386,6 +5032,7 @@
           <w:lang w:eastAsia="en-GB"/>
         </w:rPr>
       </w:pPr>
+      <w:proofErr w:type="gramStart"/>
       <w:r>
         <w:rPr>
           <w:b/>
@@ -4393,6 +5040,7 @@
         </w:rPr>
         <w:t>unused</w:t>
       </w:r>
+      <w:proofErr w:type="gramEnd"/>
       <w:r>
         <w:rPr>
           <w:b/>
@@ -4436,7 +5084,35 @@
         <w:rPr>
           <w:lang w:eastAsia="en-GB"/>
         </w:rPr>
-        <w:t>a Solidworks equation file titled as ‘[assembly]_equations.txt’. Each folder also contains an ‘old’ folder, for storing previous versions of parts.</w:t>
+        <w:t xml:space="preserve">a </w:t>
+      </w:r>
+      <w:proofErr w:type="spellStart"/>
+      <w:r>
+        <w:rPr>
+          <w:lang w:eastAsia="en-GB"/>
+        </w:rPr>
+        <w:t>Solidworks</w:t>
+      </w:r>
+      <w:proofErr w:type="spellEnd"/>
+      <w:r>
+        <w:rPr>
+          <w:lang w:eastAsia="en-GB"/>
+        </w:rPr>
+        <w:t xml:space="preserve"> equation file titled as ‘[assembly</w:t>
+      </w:r>
+      <w:proofErr w:type="gramStart"/>
+      <w:r>
+        <w:rPr>
+          <w:lang w:eastAsia="en-GB"/>
+        </w:rPr>
+        <w:t>]_</w:t>
+      </w:r>
+      <w:proofErr w:type="gramEnd"/>
+      <w:r>
+        <w:rPr>
+          <w:lang w:eastAsia="en-GB"/>
+        </w:rPr>
+        <w:t>equations.txt’. Each folder also contains an ‘old’ folder, for storing previous versions of parts.</w:t>
       </w:r>
       <w:r>
         <w:rPr>
@@ -4453,7 +5129,7 @@
           <w:lang w:eastAsia="en-GB"/>
         </w:rPr>
       </w:pPr>
-      <w:bookmarkStart w:id="20" w:name="_Toc500115176"/>
+      <w:bookmarkStart w:id="20" w:name="_Toc500438340"/>
       <w:r>
         <w:rPr>
           <w:lang w:eastAsia="en-GB"/>
@@ -4469,12 +5145,21 @@
           <w:lang w:eastAsia="en-GB"/>
         </w:rPr>
       </w:pPr>
-      <w:r>
-        <w:rPr>
-          <w:lang w:eastAsia="en-GB"/>
-        </w:rPr>
-        <w:t xml:space="preserve">Matlab functions are not versioned as this is handled through Git, however if a working function is removed from the software it should be moved to the ‘unused’ folder. All functions should be named as they are in the code (e.g. </w:t>
-      </w:r>
+      <w:proofErr w:type="spellStart"/>
+      <w:r>
+        <w:rPr>
+          <w:lang w:eastAsia="en-GB"/>
+        </w:rPr>
+        <w:t>Matlab</w:t>
+      </w:r>
+      <w:proofErr w:type="spellEnd"/>
+      <w:r>
+        <w:rPr>
+          <w:lang w:eastAsia="en-GB"/>
+        </w:rPr>
+        <w:t xml:space="preserve"> functions are not versioned as this is handled through Git, however if a working function is removed from the software it should be moved to the ‘unused’ folder. All functions should be named as they are in the code (e.g. </w:t>
+      </w:r>
+      <w:proofErr w:type="spellStart"/>
       <w:r>
         <w:rPr>
           <w:lang w:eastAsia="en-GB"/>
@@ -4485,14 +5170,23 @@
         <w:rPr>
           <w:lang w:eastAsia="en-GB"/>
         </w:rPr>
-        <w:t xml:space="preserve">.m for the function </w:t>
-      </w:r>
+        <w:t>.m</w:t>
+      </w:r>
+      <w:proofErr w:type="spellEnd"/>
+      <w:r>
+        <w:rPr>
+          <w:lang w:eastAsia="en-GB"/>
+        </w:rPr>
+        <w:t xml:space="preserve"> for the function </w:t>
+      </w:r>
+      <w:proofErr w:type="spellStart"/>
       <w:r>
         <w:rPr>
           <w:lang w:eastAsia="en-GB"/>
         </w:rPr>
         <w:t>ReadDimensions</w:t>
       </w:r>
+      <w:proofErr w:type="spellEnd"/>
       <w:r>
         <w:rPr>
           <w:lang w:eastAsia="en-GB"/>
@@ -4511,7 +5205,21 @@
         <w:rPr>
           <w:lang w:eastAsia="en-GB"/>
         </w:rPr>
-        <w:t>CAD files should be titled in the following ‘lower CamelCase’ format.</w:t>
+        <w:t xml:space="preserve">CAD files should be titled in the following ‘lower </w:t>
+      </w:r>
+      <w:proofErr w:type="spellStart"/>
+      <w:r>
+        <w:rPr>
+          <w:lang w:eastAsia="en-GB"/>
+        </w:rPr>
+        <w:t>CamelCase</w:t>
+      </w:r>
+      <w:proofErr w:type="spellEnd"/>
+      <w:r>
+        <w:rPr>
+          <w:lang w:eastAsia="en-GB"/>
+        </w:rPr>
+        <w:t>’ format.</w:t>
       </w:r>
     </w:p>
     <w:p>
@@ -4527,14 +5235,64 @@
           <w:i/>
           <w:lang w:eastAsia="en-GB"/>
         </w:rPr>
-        <w:t>[subassembly][</w:t>
-      </w:r>
+        <w:t>[</w:t>
+      </w:r>
+      <w:proofErr w:type="gramStart"/>
       <w:r>
         <w:rPr>
           <w:i/>
           <w:lang w:eastAsia="en-GB"/>
         </w:rPr>
-        <w:t>PartName]_v[x.y]</w:t>
+        <w:t>subassembly</w:t>
+      </w:r>
+      <w:proofErr w:type="gramEnd"/>
+      <w:r>
+        <w:rPr>
+          <w:i/>
+          <w:lang w:eastAsia="en-GB"/>
+        </w:rPr>
+        <w:t>][</w:t>
+      </w:r>
+      <w:proofErr w:type="spellStart"/>
+      <w:r>
+        <w:rPr>
+          <w:i/>
+          <w:lang w:eastAsia="en-GB"/>
+        </w:rPr>
+        <w:t>PartName</w:t>
+      </w:r>
+      <w:proofErr w:type="spellEnd"/>
+      <w:r>
+        <w:rPr>
+          <w:i/>
+          <w:lang w:eastAsia="en-GB"/>
+        </w:rPr>
+        <w:t>]_</w:t>
+      </w:r>
+      <w:proofErr w:type="gramStart"/>
+      <w:r>
+        <w:rPr>
+          <w:i/>
+          <w:lang w:eastAsia="en-GB"/>
+        </w:rPr>
+        <w:t>v[</w:t>
+      </w:r>
+      <w:proofErr w:type="spellStart"/>
+      <w:proofErr w:type="gramEnd"/>
+      <w:r>
+        <w:rPr>
+          <w:i/>
+          <w:lang w:eastAsia="en-GB"/>
+        </w:rPr>
+        <w:t>x.y</w:t>
+      </w:r>
+      <w:proofErr w:type="spellEnd"/>
+      <w:r>
+        <w:rPr>
+          <w:i/>
+          <w:lang w:eastAsia="en-GB"/>
+        </w:rPr>
+        <w:t>]</w:t>
       </w:r>
     </w:p>
     <w:p>
@@ -4634,6 +5392,7 @@
         </w:rPr>
         <w:t xml:space="preserve"> [</w:t>
       </w:r>
+      <w:proofErr w:type="gramStart"/>
       <w:r>
         <w:rPr>
           <w:i/>
@@ -4646,13 +5405,22 @@
           <w:i/>
           <w:lang w:eastAsia="en-GB"/>
         </w:rPr>
-        <w:t>ubassembly]</w:t>
-      </w:r>
+        <w:t>ubassembly</w:t>
+      </w:r>
+      <w:proofErr w:type="gramEnd"/>
       <w:r>
         <w:rPr>
           <w:i/>
           <w:lang w:eastAsia="en-GB"/>
         </w:rPr>
+        <w:t>]</w:t>
+      </w:r>
+      <w:proofErr w:type="spellStart"/>
+      <w:r>
+        <w:rPr>
+          <w:i/>
+          <w:lang w:eastAsia="en-GB"/>
+        </w:rPr>
         <w:t>Assem</w:t>
       </w:r>
       <w:r>
@@ -4660,7 +5428,15 @@
           <w:i/>
           <w:lang w:eastAsia="en-GB"/>
         </w:rPr>
-        <w:t>_v[x]</w:t>
+        <w:t>_v</w:t>
+      </w:r>
+      <w:proofErr w:type="spellEnd"/>
+      <w:r>
+        <w:rPr>
+          <w:i/>
+          <w:lang w:eastAsia="en-GB"/>
+        </w:rPr>
+        <w:t>[x]</w:t>
       </w:r>
     </w:p>
     <w:p>
@@ -4790,7 +5566,7 @@
           <w:rPr>
             <w:noProof/>
           </w:rPr>
-          <w:t>3</w:t>
+          <w:t>8</w:t>
         </w:r>
         <w:r>
           <w:rPr>
@@ -8223,7 +8999,7 @@
 </file>
 
 <file path=customXml/itemProps2.xml><?xml version="1.0" encoding="utf-8"?>
-<ds:datastoreItem xmlns:ds="http://schemas.openxmlformats.org/officeDocument/2006/customXml" ds:itemID="{F90FE549-3E27-4FBC-B64D-CF962459F75A}">
+<ds:datastoreItem xmlns:ds="http://schemas.openxmlformats.org/officeDocument/2006/customXml" ds:itemID="{766333E5-0E98-4234-A20D-17A7DB06C10D}">
   <ds:schemaRefs>
     <ds:schemaRef ds:uri="http://schemas.openxmlformats.org/officeDocument/2006/bibliography"/>
   </ds:schemaRefs>

--- a/Mk1b/Readme.docx
+++ b/Mk1b/Readme.docx
@@ -1905,8 +1905,6 @@
             <w:fldChar w:fldCharType="end"/>
           </w:r>
         </w:p>
-        <w:bookmarkStart w:id="0" w:name="_GoBack" w:displacedByCustomXml="next"/>
-        <w:bookmarkEnd w:id="0" w:displacedByCustomXml="next"/>
       </w:sdtContent>
     </w:sdt>
     <w:p>
@@ -1940,7 +1938,7 @@
           <w:lang w:eastAsia="en-GB"/>
         </w:rPr>
       </w:pPr>
-      <w:bookmarkStart w:id="1" w:name="_Toc500438321"/>
+      <w:bookmarkStart w:id="0" w:name="_Toc500438321"/>
       <w:r>
         <w:rPr>
           <w:lang w:eastAsia="en-GB"/>
@@ -1948,243 +1946,231 @@
         <w:lastRenderedPageBreak/>
         <w:t>1. Introduction</w:t>
       </w:r>
+      <w:bookmarkEnd w:id="0"/>
+    </w:p>
+    <w:p>
+      <w:pPr>
+        <w:jc w:val="both"/>
+        <w:rPr>
+          <w:lang w:eastAsia="en-GB"/>
+        </w:rPr>
+      </w:pPr>
+      <w:r>
+        <w:rPr>
+          <w:lang w:eastAsia="en-GB"/>
+        </w:rPr>
+        <w:t>The Remotely Deployed and Recovered UAV (RDUAV) Aircraft Generation Code (AGC) serves primarily to analyse different configurations of aircraft generated for the University of Southampton (</w:t>
+      </w:r>
+      <w:proofErr w:type="spellStart"/>
+      <w:r>
+        <w:rPr>
+          <w:lang w:eastAsia="en-GB"/>
+        </w:rPr>
+        <w:t>UoS</w:t>
+      </w:r>
+      <w:proofErr w:type="spellEnd"/>
+      <w:r>
+        <w:rPr>
+          <w:lang w:eastAsia="en-GB"/>
+        </w:rPr>
+        <w:t xml:space="preserve">) entry into the 2018 American Institute of Aeronautics and Astronautics (AIAA) ‘Design Build Fly’ (DBF) competition. It includes a complete mass model of our aircraft within a heavily parametric </w:t>
+      </w:r>
+      <w:proofErr w:type="spellStart"/>
+      <w:r>
+        <w:rPr>
+          <w:lang w:eastAsia="en-GB"/>
+        </w:rPr>
+        <w:t>Solidworks</w:t>
+      </w:r>
+      <w:proofErr w:type="spellEnd"/>
+      <w:r>
+        <w:rPr>
+          <w:lang w:eastAsia="en-GB"/>
+        </w:rPr>
+        <w:t xml:space="preserve"> assembly that allows for reading aircraft mass, centre of mass </w:t>
+      </w:r>
+      <w:r>
+        <w:rPr>
+          <w:lang w:eastAsia="en-GB"/>
+        </w:rPr>
+        <w:t>(</w:t>
+      </w:r>
+      <w:proofErr w:type="spellStart"/>
+      <w:r>
+        <w:rPr>
+          <w:lang w:eastAsia="en-GB"/>
+        </w:rPr>
+        <w:t>CoM</w:t>
+      </w:r>
+      <w:proofErr w:type="spellEnd"/>
+      <w:r>
+        <w:rPr>
+          <w:lang w:eastAsia="en-GB"/>
+        </w:rPr>
+        <w:t xml:space="preserve">) </w:t>
+      </w:r>
+      <w:r>
+        <w:rPr>
+          <w:lang w:eastAsia="en-GB"/>
+        </w:rPr>
+        <w:t>and moments of inertia. The dimensions of this model are informed by user input for driving dimensions</w:t>
+      </w:r>
+      <w:r>
+        <w:rPr>
+          <w:lang w:eastAsia="en-GB"/>
+        </w:rPr>
+        <w:t xml:space="preserve"> and by statistical, structural and</w:t>
+      </w:r>
+      <w:r>
+        <w:rPr>
+          <w:lang w:eastAsia="en-GB"/>
+        </w:rPr>
+        <w:t xml:space="preserve"> aerodynamic sizing in the </w:t>
+      </w:r>
+      <w:proofErr w:type="spellStart"/>
+      <w:r>
+        <w:rPr>
+          <w:lang w:eastAsia="en-GB"/>
+        </w:rPr>
+        <w:t>Matlab</w:t>
+      </w:r>
+      <w:proofErr w:type="spellEnd"/>
+      <w:r>
+        <w:rPr>
+          <w:lang w:eastAsia="en-GB"/>
+        </w:rPr>
+        <w:t xml:space="preserve"> code.</w:t>
+      </w:r>
+    </w:p>
+    <w:p>
+      <w:pPr>
+        <w:jc w:val="both"/>
+        <w:rPr>
+          <w:lang w:eastAsia="en-GB"/>
+        </w:rPr>
+      </w:pPr>
+      <w:r>
+        <w:rPr>
+          <w:lang w:eastAsia="en-GB"/>
+        </w:rPr>
+        <w:t>The ultimate goal of the code is to generate the best aircraft designs for scoring highly in the competition, taking into consideration the impact of this on structural design, aerodynamic performance and feasibility of manufacture.</w:t>
+      </w:r>
+    </w:p>
+    <w:p>
+      <w:pPr>
+        <w:jc w:val="both"/>
+        <w:rPr>
+          <w:lang w:eastAsia="en-GB"/>
+        </w:rPr>
+      </w:pPr>
+      <w:r>
+        <w:rPr>
+          <w:lang w:eastAsia="en-GB"/>
+        </w:rPr>
+        <w:t xml:space="preserve">Our competition entry is made jointly with </w:t>
+      </w:r>
+      <w:r>
+        <w:rPr>
+          <w:lang w:eastAsia="en-GB"/>
+        </w:rPr>
+        <w:t xml:space="preserve">the </w:t>
+      </w:r>
+      <w:r>
+        <w:rPr>
+          <w:lang w:eastAsia="en-GB"/>
+        </w:rPr>
+        <w:t>Arizona State University (ASU)</w:t>
+      </w:r>
+      <w:r>
+        <w:rPr>
+          <w:lang w:eastAsia="en-GB"/>
+        </w:rPr>
+        <w:t xml:space="preserve"> Air Devils team under</w:t>
+      </w:r>
+      <w:r>
+        <w:rPr>
+          <w:lang w:eastAsia="en-GB"/>
+        </w:rPr>
+        <w:t xml:space="preserve"> the Air Devils International (A</w:t>
+      </w:r>
+      <w:r>
+        <w:rPr>
+          <w:lang w:eastAsia="en-GB"/>
+        </w:rPr>
+        <w:t>D</w:t>
+      </w:r>
+      <w:r>
+        <w:rPr>
+          <w:lang w:eastAsia="en-GB"/>
+        </w:rPr>
+        <w:t>I</w:t>
+      </w:r>
+      <w:r>
+        <w:rPr>
+          <w:lang w:eastAsia="en-GB"/>
+        </w:rPr>
+        <w:t>) name, and significant</w:t>
+      </w:r>
+      <w:r>
+        <w:rPr>
+          <w:lang w:eastAsia="en-GB"/>
+        </w:rPr>
+        <w:t xml:space="preserve"> aspects of this code have been informed by their analysis, physical testing and data. </w:t>
+      </w:r>
+      <w:r>
+        <w:rPr>
+          <w:lang w:eastAsia="en-GB"/>
+        </w:rPr>
+        <w:t>We</w:t>
+      </w:r>
+      <w:r>
+        <w:rPr>
+          <w:lang w:eastAsia="en-GB"/>
+        </w:rPr>
+        <w:t xml:space="preserve"> have used</w:t>
+      </w:r>
+      <w:r>
+        <w:rPr>
+          <w:lang w:eastAsia="en-GB"/>
+        </w:rPr>
+        <w:t xml:space="preserve"> data from ASU’s</w:t>
+      </w:r>
+      <w:r>
+        <w:rPr>
+          <w:lang w:eastAsia="en-GB"/>
+        </w:rPr>
+        <w:t xml:space="preserve"> initial trade study </w:t>
+      </w:r>
+      <w:r>
+        <w:rPr>
+          <w:lang w:eastAsia="en-GB"/>
+        </w:rPr>
+        <w:t>for a previous competition entry data to verify results generated by this code. Their physical propulsion test data and flight testing have also served to heavily influence design choices.</w:t>
+      </w:r>
+    </w:p>
+    <w:p>
+      <w:pPr>
+        <w:jc w:val="both"/>
+        <w:rPr>
+          <w:lang w:eastAsia="en-GB"/>
+        </w:rPr>
+      </w:pPr>
+      <w:r>
+        <w:rPr>
+          <w:lang w:eastAsia="en-GB"/>
+        </w:rPr>
+        <w:t>If you are developing the code, please refer to Appendix A for best practice before making any commits.</w:t>
+      </w:r>
+    </w:p>
+    <w:p>
+      <w:pPr>
+        <w:jc w:val="both"/>
+        <w:rPr>
+          <w:lang w:eastAsia="en-GB"/>
+        </w:rPr>
+      </w:pPr>
+      <w:bookmarkStart w:id="1" w:name="_GoBack"/>
       <w:bookmarkEnd w:id="1"/>
-    </w:p>
-    <w:p>
-      <w:pPr>
-        <w:jc w:val="both"/>
-        <w:rPr>
-          <w:lang w:eastAsia="en-GB"/>
-        </w:rPr>
-      </w:pPr>
-      <w:r>
-        <w:rPr>
-          <w:lang w:eastAsia="en-GB"/>
-        </w:rPr>
-        <w:t>The Remotely Deployed and Recovered UAV (RDUAV) Aircraft Generation Code (AGC) serves primarily to analyse different configurations of aircraft generated for the University of Southampton (</w:t>
-      </w:r>
-      <w:proofErr w:type="spellStart"/>
-      <w:r>
-        <w:rPr>
-          <w:lang w:eastAsia="en-GB"/>
-        </w:rPr>
-        <w:t>UoS</w:t>
-      </w:r>
-      <w:proofErr w:type="spellEnd"/>
-      <w:r>
-        <w:rPr>
-          <w:lang w:eastAsia="en-GB"/>
-        </w:rPr>
-        <w:t xml:space="preserve">) entry into the 2018 American Institute of Aeronautics and Astronautics (AIAA) ‘Design Build Fly’ (DBF) competition. It includes a complete mass model of our aircraft within a heavily parametric </w:t>
-      </w:r>
-      <w:proofErr w:type="spellStart"/>
-      <w:r>
-        <w:rPr>
-          <w:lang w:eastAsia="en-GB"/>
-        </w:rPr>
-        <w:t>Solidworks</w:t>
-      </w:r>
-      <w:proofErr w:type="spellEnd"/>
-      <w:r>
-        <w:rPr>
-          <w:lang w:eastAsia="en-GB"/>
-        </w:rPr>
-        <w:t xml:space="preserve"> assembly that allows for reading aircraft mass, centre of mass </w:t>
-      </w:r>
-      <w:r>
-        <w:rPr>
-          <w:lang w:eastAsia="en-GB"/>
-        </w:rPr>
-        <w:t>(</w:t>
-      </w:r>
-      <w:proofErr w:type="spellStart"/>
-      <w:r>
-        <w:rPr>
-          <w:lang w:eastAsia="en-GB"/>
-        </w:rPr>
-        <w:t>CoM</w:t>
-      </w:r>
-      <w:proofErr w:type="spellEnd"/>
-      <w:r>
-        <w:rPr>
-          <w:lang w:eastAsia="en-GB"/>
-        </w:rPr>
-        <w:t xml:space="preserve">) </w:t>
-      </w:r>
-      <w:r>
-        <w:rPr>
-          <w:lang w:eastAsia="en-GB"/>
-        </w:rPr>
-        <w:t>and moments of inertia. The dimensions of this model are informed by user input for driving dimensions</w:t>
-      </w:r>
-      <w:r>
-        <w:rPr>
-          <w:lang w:eastAsia="en-GB"/>
-        </w:rPr>
-        <w:t xml:space="preserve"> and by statistical, structural and</w:t>
-      </w:r>
-      <w:r>
-        <w:rPr>
-          <w:lang w:eastAsia="en-GB"/>
-        </w:rPr>
-        <w:t xml:space="preserve"> aerodynamic sizing in the </w:t>
-      </w:r>
-      <w:proofErr w:type="spellStart"/>
-      <w:r>
-        <w:rPr>
-          <w:lang w:eastAsia="en-GB"/>
-        </w:rPr>
-        <w:t>Matlab</w:t>
-      </w:r>
-      <w:proofErr w:type="spellEnd"/>
-      <w:r>
-        <w:rPr>
-          <w:lang w:eastAsia="en-GB"/>
-        </w:rPr>
-        <w:t xml:space="preserve"> code.</w:t>
-      </w:r>
-    </w:p>
-    <w:p>
-      <w:pPr>
-        <w:jc w:val="both"/>
-        <w:rPr>
-          <w:lang w:eastAsia="en-GB"/>
-        </w:rPr>
-      </w:pPr>
-      <w:r>
-        <w:rPr>
-          <w:lang w:eastAsia="en-GB"/>
-        </w:rPr>
-        <w:t>The ultimate goal of the code is to generate the best aircraft designs for scoring highly in the competition, taking into consideration the impact of this on structural design, aerodynamic performance and feasibility of manufacture.</w:t>
-      </w:r>
-    </w:p>
-    <w:p>
-      <w:pPr>
-        <w:jc w:val="both"/>
-        <w:rPr>
-          <w:lang w:eastAsia="en-GB"/>
-        </w:rPr>
-      </w:pPr>
-      <w:r>
-        <w:rPr>
-          <w:lang w:eastAsia="en-GB"/>
-        </w:rPr>
-        <w:t xml:space="preserve">Our competition entry is made jointly with </w:t>
-      </w:r>
-      <w:r>
-        <w:rPr>
-          <w:lang w:eastAsia="en-GB"/>
-        </w:rPr>
-        <w:t xml:space="preserve">the </w:t>
-      </w:r>
-      <w:r>
-        <w:rPr>
-          <w:lang w:eastAsia="en-GB"/>
-        </w:rPr>
-        <w:t>Arizona State University (ASU)</w:t>
-      </w:r>
-      <w:r>
-        <w:rPr>
-          <w:lang w:eastAsia="en-GB"/>
-        </w:rPr>
-        <w:t xml:space="preserve"> Air Devils team under</w:t>
-      </w:r>
-      <w:r>
-        <w:rPr>
-          <w:lang w:eastAsia="en-GB"/>
-        </w:rPr>
-        <w:t xml:space="preserve"> the Air Devils International (A</w:t>
-      </w:r>
-      <w:r>
-        <w:rPr>
-          <w:lang w:eastAsia="en-GB"/>
-        </w:rPr>
-        <w:t>D</w:t>
-      </w:r>
-      <w:r>
-        <w:rPr>
-          <w:lang w:eastAsia="en-GB"/>
-        </w:rPr>
-        <w:t>I</w:t>
-      </w:r>
-      <w:r>
-        <w:rPr>
-          <w:lang w:eastAsia="en-GB"/>
-        </w:rPr>
-        <w:t>) name, and significant</w:t>
-      </w:r>
-      <w:r>
-        <w:rPr>
-          <w:lang w:eastAsia="en-GB"/>
-        </w:rPr>
-        <w:t xml:space="preserve"> aspects of this code have been informed by their analysis, physical testing and data. </w:t>
-      </w:r>
-      <w:r>
-        <w:rPr>
-          <w:lang w:eastAsia="en-GB"/>
-        </w:rPr>
-        <w:t>We</w:t>
-      </w:r>
-      <w:r>
-        <w:rPr>
-          <w:lang w:eastAsia="en-GB"/>
-        </w:rPr>
-        <w:t xml:space="preserve"> have used</w:t>
-      </w:r>
-      <w:r>
-        <w:rPr>
-          <w:lang w:eastAsia="en-GB"/>
-        </w:rPr>
-        <w:t xml:space="preserve"> data from ASU’s</w:t>
-      </w:r>
-      <w:r>
-        <w:rPr>
-          <w:lang w:eastAsia="en-GB"/>
-        </w:rPr>
-        <w:t xml:space="preserve"> initial trade study </w:t>
-      </w:r>
-      <w:r>
-        <w:rPr>
-          <w:lang w:eastAsia="en-GB"/>
-        </w:rPr>
-        <w:t>for a previous competition entry data to verify results generated by this code. Their physical propulsion test data and flight testing have also served to heavily influence design choices.</w:t>
-      </w:r>
-    </w:p>
-    <w:p>
-      <w:pPr>
-        <w:jc w:val="both"/>
-        <w:rPr>
-          <w:lang w:eastAsia="en-GB"/>
-        </w:rPr>
-      </w:pPr>
-      <w:r>
-        <w:rPr>
-          <w:lang w:eastAsia="en-GB"/>
-        </w:rPr>
-        <w:t>If you are developing the code, please refer to Appendix A for best practice before making any commits.</w:t>
-      </w:r>
-    </w:p>
-    <w:p>
-      <w:pPr>
-        <w:jc w:val="both"/>
-        <w:rPr>
-          <w:lang w:eastAsia="en-GB"/>
-        </w:rPr>
-      </w:pPr>
-      <w:r>
-        <w:rPr>
-          <w:lang w:eastAsia="en-GB"/>
-        </w:rPr>
-        <w:t>We would like to thank our sponsors RS Components and Thales for their assistance with this project.</w:t>
-      </w:r>
-    </w:p>
-    <w:p>
-      <w:pPr>
-        <w:jc w:val="both"/>
-        <w:rPr>
-          <w:lang w:eastAsia="en-GB"/>
-        </w:rPr>
-      </w:pPr>
     </w:p>
     <w:p>
       <w:pPr>
@@ -2616,27 +2602,14 @@
       <w:r>
         <w:t xml:space="preserve">Figure </w:t>
       </w:r>
-      <w:r>
-        <w:fldChar w:fldCharType="begin"/>
-      </w:r>
-      <w:r>
-        <w:instrText xml:space="preserve"> SEQ Figure \* ARABIC </w:instrText>
-      </w:r>
-      <w:r>
-        <w:fldChar w:fldCharType="separate"/>
-      </w:r>
-      <w:r>
-        <w:rPr>
-          <w:noProof/>
-        </w:rPr>
-        <w:t>1</w:t>
-      </w:r>
-      <w:r>
-        <w:rPr>
-          <w:noProof/>
-        </w:rPr>
-        <w:fldChar w:fldCharType="end"/>
-      </w:r>
+      <w:fldSimple w:instr=" SEQ Figure \* ARABIC ">
+        <w:r>
+          <w:rPr>
+            <w:noProof/>
+          </w:rPr>
+          <w:t>1</w:t>
+        </w:r>
+      </w:fldSimple>
       <w:r>
         <w:t>. Operational Flowchart</w:t>
       </w:r>
@@ -3695,20 +3668,13 @@
         <w:rPr>
           <w:lang w:eastAsia="en-GB"/>
         </w:rPr>
-        <w:t xml:space="preserve">f you still have issues feel free to contact me at </w:t>
-      </w:r>
-      <w:r>
-        <w:rPr>
-          <w:i/>
-          <w:lang w:eastAsia="en-GB"/>
-        </w:rPr>
-        <w:t>zcr1g14@soton.ac.uk</w:t>
-      </w:r>
-      <w:r>
-        <w:rPr>
-          <w:lang w:eastAsia="en-GB"/>
-        </w:rPr>
-        <w:t>.</w:t>
+        <w:t xml:space="preserve">f you still have issues feel free </w:t>
+      </w:r>
+      <w:r>
+        <w:rPr>
+          <w:lang w:eastAsia="en-GB"/>
+        </w:rPr>
+        <w:t>to ask me.</w:t>
       </w:r>
     </w:p>
     <w:p>
@@ -8999,7 +8965,7 @@
 </file>
 
 <file path=customXml/itemProps2.xml><?xml version="1.0" encoding="utf-8"?>
-<ds:datastoreItem xmlns:ds="http://schemas.openxmlformats.org/officeDocument/2006/customXml" ds:itemID="{766333E5-0E98-4234-A20D-17A7DB06C10D}">
+<ds:datastoreItem xmlns:ds="http://schemas.openxmlformats.org/officeDocument/2006/customXml" ds:itemID="{8347F2DA-37B2-4F7E-AEC0-6B798F9ED71F}">
   <ds:schemaRefs>
     <ds:schemaRef ds:uri="http://schemas.openxmlformats.org/officeDocument/2006/bibliography"/>
   </ds:schemaRefs>

--- a/Mk1b/Readme.docx
+++ b/Mk1b/Readme.docx
@@ -1959,55 +1959,13 @@
         <w:rPr>
           <w:lang w:eastAsia="en-GB"/>
         </w:rPr>
-        <w:t>The Remotely Deployed and Recovered UAV (RDUAV) Aircraft Generation Code (AGC) serves primarily to analyse different configurations of aircraft generated for the University of Southampton (</w:t>
-      </w:r>
-      <w:proofErr w:type="spellStart"/>
-      <w:r>
-        <w:rPr>
-          <w:lang w:eastAsia="en-GB"/>
-        </w:rPr>
-        <w:t>UoS</w:t>
-      </w:r>
-      <w:proofErr w:type="spellEnd"/>
-      <w:r>
-        <w:rPr>
-          <w:lang w:eastAsia="en-GB"/>
-        </w:rPr>
-        <w:t xml:space="preserve">) entry into the 2018 American Institute of Aeronautics and Astronautics (AIAA) ‘Design Build Fly’ (DBF) competition. It includes a complete mass model of our aircraft within a heavily parametric </w:t>
-      </w:r>
-      <w:proofErr w:type="spellStart"/>
-      <w:r>
-        <w:rPr>
-          <w:lang w:eastAsia="en-GB"/>
-        </w:rPr>
-        <w:t>Solidworks</w:t>
-      </w:r>
-      <w:proofErr w:type="spellEnd"/>
-      <w:r>
-        <w:rPr>
-          <w:lang w:eastAsia="en-GB"/>
-        </w:rPr>
-        <w:t xml:space="preserve"> assembly that allows for reading aircraft mass, centre of mass </w:t>
-      </w:r>
-      <w:r>
-        <w:rPr>
-          <w:lang w:eastAsia="en-GB"/>
-        </w:rPr>
-        <w:t>(</w:t>
-      </w:r>
-      <w:proofErr w:type="spellStart"/>
-      <w:r>
-        <w:rPr>
-          <w:lang w:eastAsia="en-GB"/>
-        </w:rPr>
-        <w:t>CoM</w:t>
-      </w:r>
-      <w:proofErr w:type="spellEnd"/>
-      <w:r>
-        <w:rPr>
-          <w:lang w:eastAsia="en-GB"/>
-        </w:rPr>
-        <w:t xml:space="preserve">) </w:t>
+        <w:t xml:space="preserve">The Remotely Deployed and Recovered UAV (RDUAV) Aircraft Generation Code (AGC) serves primarily to analyse different configurations of aircraft generated for the University of Southampton (UoS) entry into the 2018 American Institute of Aeronautics and Astronautics (AIAA) ‘Design Build Fly’ (DBF) competition. It includes a complete mass model of our aircraft within a heavily parametric Solidworks assembly that allows for reading aircraft mass, centre of mass </w:t>
+      </w:r>
+      <w:r>
+        <w:rPr>
+          <w:lang w:eastAsia="en-GB"/>
+        </w:rPr>
+        <w:t xml:space="preserve">(CoM) </w:t>
       </w:r>
       <w:r>
         <w:rPr>
@@ -2025,21 +1983,7 @@
         <w:rPr>
           <w:lang w:eastAsia="en-GB"/>
         </w:rPr>
-        <w:t xml:space="preserve"> aerodynamic sizing in the </w:t>
-      </w:r>
-      <w:proofErr w:type="spellStart"/>
-      <w:r>
-        <w:rPr>
-          <w:lang w:eastAsia="en-GB"/>
-        </w:rPr>
-        <w:t>Matlab</w:t>
-      </w:r>
-      <w:proofErr w:type="spellEnd"/>
-      <w:r>
-        <w:rPr>
-          <w:lang w:eastAsia="en-GB"/>
-        </w:rPr>
-        <w:t xml:space="preserve"> code.</w:t>
+        <w:t xml:space="preserve"> aerodynamic sizing in the Matlab code.</w:t>
       </w:r>
     </w:p>
     <w:p>
@@ -2169,8 +2113,6 @@
           <w:lang w:eastAsia="en-GB"/>
         </w:rPr>
       </w:pPr>
-      <w:bookmarkStart w:id="1" w:name="_GoBack"/>
-      <w:bookmarkEnd w:id="1"/>
     </w:p>
     <w:p>
       <w:pPr>
@@ -2509,7 +2451,7 @@
           <w:lang w:eastAsia="en-GB"/>
         </w:rPr>
       </w:pPr>
-      <w:bookmarkStart w:id="2" w:name="_Toc500438322"/>
+      <w:bookmarkStart w:id="1" w:name="_Toc500438322"/>
       <w:r>
         <w:rPr>
           <w:lang w:eastAsia="en-GB"/>
@@ -2517,7 +2459,7 @@
         <w:lastRenderedPageBreak/>
         <w:t>2. Operation</w:t>
       </w:r>
-      <w:bookmarkEnd w:id="2"/>
+      <w:bookmarkEnd w:id="1"/>
     </w:p>
     <w:p>
       <w:pPr>
@@ -2602,14 +2544,27 @@
       <w:r>
         <w:t xml:space="preserve">Figure </w:t>
       </w:r>
-      <w:fldSimple w:instr=" SEQ Figure \* ARABIC ">
-        <w:r>
-          <w:rPr>
-            <w:noProof/>
-          </w:rPr>
-          <w:t>1</w:t>
-        </w:r>
-      </w:fldSimple>
+      <w:r>
+        <w:fldChar w:fldCharType="begin"/>
+      </w:r>
+      <w:r>
+        <w:instrText xml:space="preserve"> SEQ Figure \* ARABIC </w:instrText>
+      </w:r>
+      <w:r>
+        <w:fldChar w:fldCharType="separate"/>
+      </w:r>
+      <w:r>
+        <w:rPr>
+          <w:noProof/>
+        </w:rPr>
+        <w:t>1</w:t>
+      </w:r>
+      <w:r>
+        <w:rPr>
+          <w:noProof/>
+        </w:rPr>
+        <w:fldChar w:fldCharType="end"/>
+      </w:r>
       <w:r>
         <w:t>. Operational Flowchart</w:t>
       </w:r>
@@ -2621,7 +2576,7 @@
           <w:lang w:eastAsia="en-GB"/>
         </w:rPr>
       </w:pPr>
-      <w:bookmarkStart w:id="3" w:name="_Toc500438323"/>
+      <w:bookmarkStart w:id="2" w:name="_Toc500438323"/>
       <w:r>
         <w:rPr>
           <w:lang w:eastAsia="en-GB"/>
@@ -2629,6 +2584,98 @@
         <w:lastRenderedPageBreak/>
         <w:t>2.1. Input variables</w:t>
       </w:r>
+      <w:bookmarkEnd w:id="2"/>
+    </w:p>
+    <w:p>
+      <w:pPr>
+        <w:jc w:val="both"/>
+        <w:rPr>
+          <w:lang w:eastAsia="en-GB"/>
+        </w:rPr>
+      </w:pPr>
+      <w:r>
+        <w:rPr>
+          <w:lang w:eastAsia="en-GB"/>
+        </w:rPr>
+        <w:t xml:space="preserve">First, open </w:t>
+      </w:r>
+      <w:r>
+        <w:rPr>
+          <w:i/>
+          <w:lang w:eastAsia="en-GB"/>
+        </w:rPr>
+        <w:t>input_v</w:t>
+      </w:r>
+      <w:r>
+        <w:rPr>
+          <w:i/>
+          <w:lang w:eastAsia="en-GB"/>
+        </w:rPr>
+        <w:t>ariables.txt</w:t>
+      </w:r>
+      <w:r>
+        <w:rPr>
+          <w:lang w:eastAsia="en-GB"/>
+        </w:rPr>
+        <w:t xml:space="preserve"> and input your desired initial dimensions. Values should always be delimited from variable names on the left via tab after the equals sign, and value names should not be altered aside from when developing the code. Dimensions are included in the variable names so should not be included in the value input after the tab as this will disrupt the code’s ability to read the input as a numerical value. Comments are made with ‘%’ and will be ignored by the code when reading inputs.</w:t>
+      </w:r>
+    </w:p>
+    <w:p>
+      <w:pPr>
+        <w:jc w:val="both"/>
+        <w:rPr>
+          <w:lang w:eastAsia="en-GB"/>
+        </w:rPr>
+      </w:pPr>
+      <w:r>
+        <w:rPr>
+          <w:lang w:eastAsia="en-GB"/>
+        </w:rPr>
+        <w:t>The format given for input variables is taken from the Solidworks equation conventions, as this is the method utilised for updating dimensions within assemblies from Matlab.</w:t>
+      </w:r>
+    </w:p>
+    <w:p>
+      <w:pPr>
+        <w:jc w:val="both"/>
+        <w:rPr>
+          <w:lang w:eastAsia="en-GB"/>
+        </w:rPr>
+      </w:pPr>
+      <w:r>
+        <w:rPr>
+          <w:lang w:eastAsia="en-GB"/>
+        </w:rPr>
+        <w:t xml:space="preserve">Below the subassembly dimensions some dimensions headed by the comment </w:t>
+      </w:r>
+      <w:r>
+        <w:rPr>
+          <w:rFonts w:ascii="Courier New" w:hAnsi="Courier New" w:cs="Courier New"/>
+          <w:lang w:eastAsia="en-GB"/>
+        </w:rPr>
+        <w:t>‘% Dimensions defined by sizing equations - no user input!’</w:t>
+      </w:r>
+      <w:r>
+        <w:rPr>
+          <w:lang w:eastAsia="en-GB"/>
+        </w:rPr>
+        <w:t xml:space="preserve"> These dimensions are updated within the code and remain in the input file for convenience. Do not edit these values as your input will be overwritten and bad initial values could disrupt code operation.</w:t>
+      </w:r>
+    </w:p>
+    <w:p>
+      <w:pPr>
+        <w:pStyle w:val="Heading2"/>
+        <w:jc w:val="both"/>
+        <w:rPr>
+          <w:lang w:eastAsia="en-GB"/>
+        </w:rPr>
+      </w:pPr>
+      <w:bookmarkStart w:id="3" w:name="_Toc500438324"/>
+      <w:r>
+        <w:rPr>
+          <w:lang w:eastAsia="en-GB"/>
+        </w:rPr>
+        <w:t>2.2. Input iterations</w:t>
+      </w:r>
       <w:bookmarkEnd w:id="3"/>
     </w:p>
     <w:p>
@@ -2642,207 +2689,55 @@
         <w:rPr>
           <w:lang w:eastAsia="en-GB"/>
         </w:rPr>
-        <w:t xml:space="preserve">First, open </w:t>
+        <w:t xml:space="preserve">The iteration file </w:t>
       </w:r>
       <w:r>
         <w:rPr>
           <w:i/>
           <w:lang w:eastAsia="en-GB"/>
         </w:rPr>
-        <w:t>input_v</w:t>
+        <w:t>input_iteration.txt</w:t>
+      </w:r>
+      <w:r>
+        <w:rPr>
+          <w:lang w:eastAsia="en-GB"/>
+        </w:rPr>
+        <w:t xml:space="preserve"> can be used to generate multiple designs by iterating over specific input variables. These are given in the same format as the </w:t>
       </w:r>
       <w:r>
         <w:rPr>
           <w:i/>
           <w:lang w:eastAsia="en-GB"/>
         </w:rPr>
-        <w:t>ariables.txt</w:t>
-      </w:r>
-      <w:r>
-        <w:rPr>
-          <w:lang w:eastAsia="en-GB"/>
-        </w:rPr>
-        <w:t xml:space="preserve"> and input your desired initial dimensions. Values should always be delimited from variable names on the left via tab after the equals sign, and value names should not be altered aside from when developing the code. Dimensions are included in the variable names so should not be included in the value input after the tab as this will disrupt the code’s ability to read the input as a numerical value. Comments are made with ‘%’ and will be ignored by the code when reading inputs.</w:t>
-      </w:r>
-    </w:p>
-    <w:p>
-      <w:pPr>
-        <w:jc w:val="both"/>
-        <w:rPr>
-          <w:lang w:eastAsia="en-GB"/>
-        </w:rPr>
-      </w:pPr>
-      <w:r>
-        <w:rPr>
-          <w:lang w:eastAsia="en-GB"/>
-        </w:rPr>
-        <w:t xml:space="preserve">The format given for input variables is taken from the </w:t>
-      </w:r>
-      <w:proofErr w:type="spellStart"/>
-      <w:r>
-        <w:rPr>
-          <w:lang w:eastAsia="en-GB"/>
-        </w:rPr>
-        <w:t>Solidworks</w:t>
-      </w:r>
-      <w:proofErr w:type="spellEnd"/>
-      <w:r>
-        <w:rPr>
-          <w:lang w:eastAsia="en-GB"/>
-        </w:rPr>
-        <w:t xml:space="preserve"> equation conventions, as this is the method utilised for updating dimensions within assemblies from </w:t>
-      </w:r>
-      <w:proofErr w:type="spellStart"/>
-      <w:r>
-        <w:rPr>
-          <w:lang w:eastAsia="en-GB"/>
-        </w:rPr>
-        <w:t>Matlab</w:t>
-      </w:r>
-      <w:proofErr w:type="spellEnd"/>
-      <w:r>
-        <w:rPr>
-          <w:lang w:eastAsia="en-GB"/>
-        </w:rPr>
-        <w:t>.</w:t>
-      </w:r>
-    </w:p>
-    <w:p>
-      <w:pPr>
-        <w:jc w:val="both"/>
-        <w:rPr>
-          <w:lang w:eastAsia="en-GB"/>
-        </w:rPr>
-      </w:pPr>
-      <w:r>
-        <w:rPr>
-          <w:lang w:eastAsia="en-GB"/>
-        </w:rPr>
-        <w:t xml:space="preserve">Below the subassembly dimensions some dimensions headed by the comment </w:t>
-      </w:r>
-      <w:r>
+        <w:t>input_variables.txt</w:t>
+      </w:r>
+      <w:r>
+        <w:rPr>
+          <w:lang w:eastAsia="en-GB"/>
+        </w:rPr>
+        <w:t xml:space="preserve"> file, with the addition of increments and final values</w:t>
+      </w:r>
+      <w:r>
+        <w:rPr>
+          <w:lang w:eastAsia="en-GB"/>
+        </w:rPr>
+        <w:t xml:space="preserve"> in the format of ‘for loops’ in Matlab. For example:</w:t>
+      </w:r>
+    </w:p>
+    <w:p>
+      <w:pPr>
+        <w:jc w:val="both"/>
         <w:rPr>
           <w:rFonts w:ascii="Courier New" w:hAnsi="Courier New" w:cs="Courier New"/>
           <w:lang w:eastAsia="en-GB"/>
         </w:rPr>
-        <w:t>‘% Dimensions defined by sizing equations - no user input!’</w:t>
-      </w:r>
-      <w:r>
-        <w:rPr>
-          <w:lang w:eastAsia="en-GB"/>
-        </w:rPr>
-        <w:t xml:space="preserve"> These dimensions are updated within the code and remain in the input file for convenience. Do not edit these values as your input will be overwritten and bad initial values could disrupt code operation.</w:t>
-      </w:r>
-    </w:p>
-    <w:p>
-      <w:pPr>
-        <w:pStyle w:val="Heading2"/>
-        <w:jc w:val="both"/>
-        <w:rPr>
-          <w:lang w:eastAsia="en-GB"/>
-        </w:rPr>
-      </w:pPr>
-      <w:bookmarkStart w:id="4" w:name="_Toc500438324"/>
-      <w:r>
-        <w:rPr>
-          <w:lang w:eastAsia="en-GB"/>
-        </w:rPr>
-        <w:t>2.2. Input iterations</w:t>
-      </w:r>
-      <w:bookmarkEnd w:id="4"/>
-    </w:p>
-    <w:p>
-      <w:pPr>
-        <w:jc w:val="both"/>
-        <w:rPr>
-          <w:lang w:eastAsia="en-GB"/>
-        </w:rPr>
-      </w:pPr>
-      <w:r>
-        <w:rPr>
-          <w:lang w:eastAsia="en-GB"/>
-        </w:rPr>
-        <w:t xml:space="preserve">The iteration file </w:t>
-      </w:r>
-      <w:r>
-        <w:rPr>
-          <w:i/>
-          <w:lang w:eastAsia="en-GB"/>
-        </w:rPr>
-        <w:t>input_iteration.txt</w:t>
-      </w:r>
-      <w:r>
-        <w:rPr>
-          <w:lang w:eastAsia="en-GB"/>
-        </w:rPr>
-        <w:t xml:space="preserve"> can be used to generate multiple designs by iterating over specific input variables. These are given in the same format as the </w:t>
-      </w:r>
-      <w:r>
-        <w:rPr>
-          <w:i/>
-          <w:lang w:eastAsia="en-GB"/>
-        </w:rPr>
-        <w:t>input_variables.txt</w:t>
-      </w:r>
-      <w:r>
-        <w:rPr>
-          <w:lang w:eastAsia="en-GB"/>
-        </w:rPr>
-        <w:t xml:space="preserve"> file, with the addition of increments and final values</w:t>
-      </w:r>
-      <w:r>
-        <w:rPr>
-          <w:lang w:eastAsia="en-GB"/>
-        </w:rPr>
-        <w:t xml:space="preserve"> in the format of ‘for loops’ in </w:t>
-      </w:r>
-      <w:proofErr w:type="spellStart"/>
-      <w:r>
-        <w:rPr>
-          <w:lang w:eastAsia="en-GB"/>
-        </w:rPr>
-        <w:t>Matlab</w:t>
-      </w:r>
-      <w:proofErr w:type="spellEnd"/>
-      <w:r>
-        <w:rPr>
-          <w:lang w:eastAsia="en-GB"/>
-        </w:rPr>
-        <w:t>. For example:</w:t>
-      </w:r>
-    </w:p>
-    <w:p>
-      <w:pPr>
-        <w:jc w:val="both"/>
+      </w:pPr>
+      <w:r>
         <w:rPr>
           <w:rFonts w:ascii="Courier New" w:hAnsi="Courier New" w:cs="Courier New"/>
           <w:lang w:eastAsia="en-GB"/>
         </w:rPr>
-      </w:pPr>
-      <w:r>
-        <w:rPr>
-          <w:rFonts w:ascii="Courier New" w:hAnsi="Courier New" w:cs="Courier New"/>
-          <w:lang w:eastAsia="en-GB"/>
-        </w:rPr>
-        <w:t>“</w:t>
-      </w:r>
-      <w:proofErr w:type="spellStart"/>
-      <w:proofErr w:type="gramStart"/>
-      <w:r>
-        <w:rPr>
-          <w:rFonts w:ascii="Courier New" w:hAnsi="Courier New" w:cs="Courier New"/>
-          <w:lang w:eastAsia="en-GB"/>
-        </w:rPr>
-        <w:t>controlNumPassengerRows</w:t>
-      </w:r>
-      <w:proofErr w:type="spellEnd"/>
-      <w:proofErr w:type="gramEnd"/>
-      <w:r>
-        <w:rPr>
-          <w:rFonts w:ascii="Courier New" w:hAnsi="Courier New" w:cs="Courier New"/>
-          <w:lang w:eastAsia="en-GB"/>
-        </w:rPr>
-        <w:t>”=</w:t>
+        <w:t>“controlNumPassengerRows”=</w:t>
       </w:r>
       <w:r>
         <w:rPr>
@@ -2866,23 +2761,7 @@
           <w:rFonts w:ascii="Courier New" w:hAnsi="Courier New" w:cs="Courier New"/>
           <w:lang w:eastAsia="en-GB"/>
         </w:rPr>
-        <w:t>“</w:t>
-      </w:r>
-      <w:proofErr w:type="spellStart"/>
-      <w:r>
-        <w:rPr>
-          <w:rFonts w:ascii="Courier New" w:hAnsi="Courier New" w:cs="Courier New"/>
-          <w:lang w:eastAsia="en-GB"/>
-        </w:rPr>
-        <w:t>wingRootChord_Length_mm</w:t>
-      </w:r>
-      <w:proofErr w:type="spellEnd"/>
-      <w:r>
-        <w:rPr>
-          <w:rFonts w:ascii="Courier New" w:hAnsi="Courier New" w:cs="Courier New"/>
-          <w:lang w:eastAsia="en-GB"/>
-        </w:rPr>
-        <w:t>”=</w:t>
+        <w:t>“wingRootChord_Length_mm”=</w:t>
       </w:r>
       <w:r>
         <w:rPr>
@@ -2929,14 +2808,14 @@
           <w:lang w:eastAsia="en-GB"/>
         </w:rPr>
       </w:pPr>
-      <w:bookmarkStart w:id="5" w:name="_Toc500438325"/>
+      <w:bookmarkStart w:id="4" w:name="_Toc500438325"/>
       <w:r>
         <w:rPr>
           <w:lang w:eastAsia="en-GB"/>
         </w:rPr>
         <w:t>2.3. Code operation</w:t>
       </w:r>
-      <w:bookmarkEnd w:id="5"/>
+      <w:bookmarkEnd w:id="4"/>
     </w:p>
     <w:p>
       <w:pPr>
@@ -2951,7 +2830,6 @@
         </w:rPr>
         <w:t xml:space="preserve">To run your inputs (iterations or otherwise) through the code, simply execute the </w:t>
       </w:r>
-      <w:proofErr w:type="spellStart"/>
       <w:r>
         <w:rPr>
           <w:i/>
@@ -2959,68 +2837,25 @@
         </w:rPr>
         <w:t>run.m</w:t>
       </w:r>
-      <w:proofErr w:type="spellEnd"/>
-      <w:r>
-        <w:rPr>
-          <w:lang w:eastAsia="en-GB"/>
-        </w:rPr>
-        <w:t xml:space="preserve"> script in the Mk1b/</w:t>
-      </w:r>
-      <w:proofErr w:type="spellStart"/>
-      <w:r>
-        <w:rPr>
-          <w:lang w:eastAsia="en-GB"/>
-        </w:rPr>
-        <w:t>matlab</w:t>
-      </w:r>
-      <w:proofErr w:type="spellEnd"/>
-      <w:r>
-        <w:rPr>
-          <w:lang w:eastAsia="en-GB"/>
-        </w:rPr>
-        <w:t xml:space="preserve"> directory. You will need to change the </w:t>
-      </w:r>
-      <w:proofErr w:type="spellStart"/>
-      <w:r>
-        <w:rPr>
-          <w:lang w:eastAsia="en-GB"/>
-        </w:rPr>
-        <w:t>userpath</w:t>
-      </w:r>
-      <w:proofErr w:type="spellEnd"/>
-      <w:r>
-        <w:rPr>
-          <w:lang w:eastAsia="en-GB"/>
-        </w:rPr>
-        <w:t xml:space="preserve"> string at the top of the code to the location of your Mk1b folder. The code might fail to find some files at first, disrupting operation, in which case please refer to Section 5.</w:t>
-      </w:r>
-    </w:p>
-    <w:p>
-      <w:pPr>
-        <w:jc w:val="both"/>
-        <w:rPr>
-          <w:lang w:eastAsia="en-GB"/>
-        </w:rPr>
-      </w:pPr>
-      <w:r>
-        <w:rPr>
-          <w:lang w:eastAsia="en-GB"/>
-        </w:rPr>
-        <w:t xml:space="preserve">The code will then ask you to input 1, 2 or 3 in the command window for GUI, </w:t>
-      </w:r>
-      <w:proofErr w:type="spellStart"/>
-      <w:r>
-        <w:rPr>
-          <w:lang w:eastAsia="en-GB"/>
-        </w:rPr>
-        <w:t>textfile</w:t>
-      </w:r>
-      <w:proofErr w:type="spellEnd"/>
-      <w:r>
-        <w:rPr>
-          <w:lang w:eastAsia="en-GB"/>
-        </w:rPr>
-        <w:t xml:space="preserve"> or iterations respectively. The GUI is currently still in development, so simply select 2 to run your design in </w:t>
+      <w:r>
+        <w:rPr>
+          <w:lang w:eastAsia="en-GB"/>
+        </w:rPr>
+        <w:t xml:space="preserve"> script in the Mk1b/matlab directory. You will need to change the userpath string at the top of the code to the location of your Mk1b folder. The code might fail to find some files at first, disrupting operation, in which case please refer to Section 5.</w:t>
+      </w:r>
+    </w:p>
+    <w:p>
+      <w:pPr>
+        <w:jc w:val="both"/>
+        <w:rPr>
+          <w:lang w:eastAsia="en-GB"/>
+        </w:rPr>
+      </w:pPr>
+      <w:r>
+        <w:rPr>
+          <w:lang w:eastAsia="en-GB"/>
+        </w:rPr>
+        <w:t xml:space="preserve">The code will then ask you to input 1, 2 or 3 in the command window for GUI, textfile or iterations respectively. The GUI is currently still in development, so simply select 2 to run your design in </w:t>
       </w:r>
       <w:r>
         <w:rPr>
@@ -3093,7 +2928,6 @@
         </w:rPr>
         <w:t xml:space="preserve"> These inputs will then be passed from the run script to the </w:t>
       </w:r>
-      <w:proofErr w:type="spellStart"/>
       <w:r>
         <w:rPr>
           <w:i/>
@@ -3101,7 +2935,6 @@
         </w:rPr>
         <w:t>AircraftGen.m</w:t>
       </w:r>
-      <w:proofErr w:type="spellEnd"/>
       <w:r>
         <w:rPr>
           <w:lang w:eastAsia="en-GB"/>
@@ -3115,7 +2948,6 @@
         <w:lastRenderedPageBreak/>
         <w:t xml:space="preserve">intermediary function </w:t>
       </w:r>
-      <w:proofErr w:type="spellStart"/>
       <w:r>
         <w:rPr>
           <w:i/>
@@ -3123,14 +2955,12 @@
         </w:rPr>
         <w:t>IterLoop.m</w:t>
       </w:r>
-      <w:proofErr w:type="spellEnd"/>
       <w:r>
         <w:rPr>
           <w:lang w:eastAsia="en-GB"/>
         </w:rPr>
         <w:t xml:space="preserve"> is used to run </w:t>
       </w:r>
-      <w:proofErr w:type="spellStart"/>
       <w:r>
         <w:rPr>
           <w:i/>
@@ -3138,7 +2968,6 @@
         </w:rPr>
         <w:t>AircraftGen.m</w:t>
       </w:r>
-      <w:proofErr w:type="spellEnd"/>
       <w:r>
         <w:rPr>
           <w:lang w:eastAsia="en-GB"/>
@@ -3157,71 +2986,33 @@
         <w:rPr>
           <w:lang w:eastAsia="en-GB"/>
         </w:rPr>
-        <w:t xml:space="preserve">The input dimensions are then used to size input-driven dimensions (e.g. fuselage passenger bay length driven by the number of passengers). The </w:t>
-      </w:r>
-      <w:proofErr w:type="spellStart"/>
-      <w:r>
-        <w:rPr>
-          <w:lang w:eastAsia="en-GB"/>
-        </w:rPr>
-        <w:t>Solidworks</w:t>
-      </w:r>
-      <w:proofErr w:type="spellEnd"/>
-      <w:r>
-        <w:rPr>
-          <w:lang w:eastAsia="en-GB"/>
-        </w:rPr>
-        <w:t xml:space="preserve"> assembly is refreshed using the ActiveX functionality with the new dimensions to generate an aircraft mass and </w:t>
-      </w:r>
-      <w:proofErr w:type="spellStart"/>
-      <w:r>
-        <w:rPr>
-          <w:lang w:eastAsia="en-GB"/>
-        </w:rPr>
-        <w:t>CoM.</w:t>
-      </w:r>
-      <w:proofErr w:type="spellEnd"/>
-    </w:p>
-    <w:p>
-      <w:pPr>
-        <w:jc w:val="both"/>
-        <w:rPr>
-          <w:lang w:eastAsia="en-GB"/>
-        </w:rPr>
-      </w:pPr>
-      <w:r>
-        <w:rPr>
-          <w:lang w:eastAsia="en-GB"/>
-        </w:rPr>
-        <w:t xml:space="preserve">A mean total passenger mass and </w:t>
-      </w:r>
-      <w:proofErr w:type="spellStart"/>
-      <w:r>
-        <w:rPr>
-          <w:lang w:eastAsia="en-GB"/>
-        </w:rPr>
-        <w:t>CoM</w:t>
-      </w:r>
-      <w:proofErr w:type="spellEnd"/>
-      <w:r>
-        <w:rPr>
-          <w:lang w:eastAsia="en-GB"/>
-        </w:rPr>
-        <w:t xml:space="preserve"> is generated using the Monte Carlo function, and this is then combined with the aircraft ad payload mass and </w:t>
-      </w:r>
-      <w:proofErr w:type="spellStart"/>
-      <w:r>
-        <w:rPr>
-          <w:lang w:eastAsia="en-GB"/>
-        </w:rPr>
-        <w:t>CoM</w:t>
-      </w:r>
-      <w:proofErr w:type="spellEnd"/>
-      <w:r>
-        <w:rPr>
-          <w:lang w:eastAsia="en-GB"/>
-        </w:rPr>
-        <w:t xml:space="preserve"> to give total values. These values are used to size the </w:t>
+        <w:t>The input dimensions are then used to size input-driven dimensions (e.g. fuselage passenger bay length driven by the number of passengers). The Solidworks assembly is refreshed using the ActiveX functionality with the new dimensions to generate an aircraft mass and CoM.</w:t>
+      </w:r>
+    </w:p>
+    <w:p>
+      <w:pPr>
+        <w:jc w:val="both"/>
+        <w:rPr>
+          <w:lang w:eastAsia="en-GB"/>
+        </w:rPr>
+      </w:pPr>
+      <w:r>
+        <w:rPr>
+          <w:lang w:eastAsia="en-GB"/>
+        </w:rPr>
+        <w:t>A mean total passenger mass and CoM is generated using the Monte Carlo function, and this is then combined with the aircraft a</w:t>
+      </w:r>
+      <w:r>
+        <w:rPr>
+          <w:lang w:eastAsia="en-GB"/>
+        </w:rPr>
+        <w:t>n</w:t>
+      </w:r>
+      <w:r>
+        <w:rPr>
+          <w:lang w:eastAsia="en-GB"/>
+        </w:rPr>
+        <w:t xml:space="preserve">d payload mass and CoM to give total values. These values are used to size the </w:t>
       </w:r>
       <w:r>
         <w:rPr>
@@ -3253,7 +3044,15 @@
         <w:rPr>
           <w:lang w:eastAsia="en-GB"/>
         </w:rPr>
-        <w:t>If these dimensions are illegal, they cannot be changed without risking the structural integrity of the design. Therefore an error is returned as the design is invalid. If the final dimensions are legal, the assembly is again refreshed with the new structural component dimensions.</w:t>
+        <w:t>If these dimensions are illegal, they cannot be changed without risking the structural integrity of the design. Therefore an error is returned as the design is invalid. If the final dimensions are legal, the assembly is again refreshed wit</w:t>
+      </w:r>
+      <w:bookmarkStart w:id="5" w:name="_GoBack"/>
+      <w:bookmarkEnd w:id="5"/>
+      <w:r>
+        <w:rPr>
+          <w:lang w:eastAsia="en-GB"/>
+        </w:rPr>
+        <w:t>h the new structural component dimensions.</w:t>
       </w:r>
     </w:p>
     <w:p>
@@ -3283,7 +3082,6 @@
         </w:rPr>
         <w:t xml:space="preserve">If running multiple iterations, the previous steps will be repeated for the next design iteration in the list via </w:t>
       </w:r>
-      <w:proofErr w:type="spellStart"/>
       <w:r>
         <w:rPr>
           <w:i/>
@@ -3291,7 +3089,6 @@
         </w:rPr>
         <w:t>IterLoop.m</w:t>
       </w:r>
-      <w:proofErr w:type="spellEnd"/>
       <w:r>
         <w:rPr>
           <w:lang w:eastAsia="en-GB"/>
@@ -3357,21 +3154,7 @@
         <w:rPr>
           <w:lang w:eastAsia="en-GB"/>
         </w:rPr>
-        <w:t xml:space="preserve">.1. </w:t>
-      </w:r>
-      <w:proofErr w:type="spellStart"/>
-      <w:r>
-        <w:rPr>
-          <w:lang w:eastAsia="en-GB"/>
-        </w:rPr>
-        <w:t>Solidworks</w:t>
-      </w:r>
-      <w:proofErr w:type="spellEnd"/>
-      <w:r>
-        <w:rPr>
-          <w:lang w:eastAsia="en-GB"/>
-        </w:rPr>
-        <w:t xml:space="preserve"> </w:t>
+        <w:t xml:space="preserve">.1. Solidworks </w:t>
       </w:r>
       <w:r>
         <w:rPr>
@@ -3400,23 +3183,7 @@
           <w:color w:val="FF0000"/>
           <w:lang w:eastAsia="en-GB"/>
         </w:rPr>
-        <w:t xml:space="preserve">The </w:t>
-      </w:r>
-      <w:proofErr w:type="spellStart"/>
-      <w:r>
-        <w:rPr>
-          <w:color w:val="FF0000"/>
-          <w:lang w:eastAsia="en-GB"/>
-        </w:rPr>
-        <w:t>Matlab</w:t>
-      </w:r>
-      <w:proofErr w:type="spellEnd"/>
-      <w:r>
-        <w:rPr>
-          <w:color w:val="FF0000"/>
-          <w:lang w:eastAsia="en-GB"/>
-        </w:rPr>
-        <w:t xml:space="preserve"> code links directly with the open </w:t>
+        <w:t xml:space="preserve">The Matlab code links directly with the open </w:t>
       </w:r>
     </w:p>
     <w:p>
@@ -3704,124 +3471,52 @@
         <w:rPr>
           <w:lang w:eastAsia="en-GB"/>
         </w:rPr>
-        <w:t xml:space="preserve">This is likely due to </w:t>
-      </w:r>
-      <w:proofErr w:type="spellStart"/>
-      <w:r>
-        <w:rPr>
-          <w:lang w:eastAsia="en-GB"/>
-        </w:rPr>
-        <w:t>Solidworks</w:t>
-      </w:r>
-      <w:proofErr w:type="spellEnd"/>
-      <w:r>
-        <w:rPr>
-          <w:lang w:eastAsia="en-GB"/>
-        </w:rPr>
-        <w:t xml:space="preserve"> failing to initialise the path with all the </w:t>
-      </w:r>
-      <w:proofErr w:type="spellStart"/>
-      <w:r>
-        <w:rPr>
-          <w:lang w:eastAsia="en-GB"/>
-        </w:rPr>
-        <w:t>relevent</w:t>
-      </w:r>
-      <w:proofErr w:type="spellEnd"/>
-      <w:r>
-        <w:rPr>
-          <w:lang w:eastAsia="en-GB"/>
-        </w:rPr>
-        <w:t xml:space="preserve"> directories. Check to make sure your </w:t>
-      </w:r>
-      <w:proofErr w:type="spellStart"/>
-      <w:r>
-        <w:rPr>
-          <w:lang w:eastAsia="en-GB"/>
-        </w:rPr>
-        <w:t>userpath</w:t>
-      </w:r>
-      <w:proofErr w:type="spellEnd"/>
-      <w:r>
-        <w:rPr>
-          <w:lang w:eastAsia="en-GB"/>
-        </w:rPr>
-        <w:t xml:space="preserve"> is correct (it should be from the top level of your drive, i.e. </w:t>
+        <w:t xml:space="preserve">This is likely due to Solidworks failing to initialise the path with all the relevent directories. Check to make sure your userpath is correct (it should be from the top level of your drive, i.e. </w:t>
       </w:r>
       <w:r>
         <w:rPr>
           <w:i/>
           <w:lang w:eastAsia="en-GB"/>
         </w:rPr>
-        <w:t>‘C</w:t>
-      </w:r>
-      <w:proofErr w:type="gramStart"/>
+        <w:t>‘C:/ … /Mk1b’</w:t>
+      </w:r>
+      <w:r>
+        <w:rPr>
+          <w:lang w:eastAsia="en-GB"/>
+        </w:rPr>
+        <w:t xml:space="preserve">). If the problem persists after multiple run attempts simply use the Matlab folder tree on the left to manually add the </w:t>
+      </w:r>
       <w:r>
         <w:rPr>
           <w:i/>
           <w:lang w:eastAsia="en-GB"/>
         </w:rPr>
-        <w:t>:/</w:t>
-      </w:r>
-      <w:proofErr w:type="gramEnd"/>
+        <w:t>Mk1b</w:t>
+      </w:r>
+      <w:r>
+        <w:rPr>
+          <w:lang w:eastAsia="en-GB"/>
+        </w:rPr>
+        <w:t xml:space="preserve"> files and subfolders to the path by right-clicking </w:t>
+      </w:r>
       <w:r>
         <w:rPr>
           <w:i/>
           <w:lang w:eastAsia="en-GB"/>
         </w:rPr>
-        <w:t xml:space="preserve"> … /Mk1b’</w:t>
-      </w:r>
-      <w:r>
-        <w:rPr>
-          <w:lang w:eastAsia="en-GB"/>
-        </w:rPr>
-        <w:t xml:space="preserve">). If the problem persists after multiple run attempts simply use the </w:t>
-      </w:r>
-      <w:proofErr w:type="spellStart"/>
-      <w:r>
-        <w:rPr>
-          <w:lang w:eastAsia="en-GB"/>
-        </w:rPr>
-        <w:t>Matlab</w:t>
-      </w:r>
-      <w:proofErr w:type="spellEnd"/>
-      <w:r>
-        <w:rPr>
-          <w:lang w:eastAsia="en-GB"/>
-        </w:rPr>
-        <w:t xml:space="preserve"> folder tree on the left to manually add the </w:t>
+        <w:t>Mk1b</w:t>
+      </w:r>
+      <w:r>
+        <w:rPr>
+          <w:lang w:eastAsia="en-GB"/>
+        </w:rPr>
+        <w:t xml:space="preserve"> and clicking </w:t>
       </w:r>
       <w:r>
         <w:rPr>
           <w:i/>
           <w:lang w:eastAsia="en-GB"/>
         </w:rPr>
-        <w:t>Mk1b</w:t>
-      </w:r>
-      <w:r>
-        <w:rPr>
-          <w:lang w:eastAsia="en-GB"/>
-        </w:rPr>
-        <w:t xml:space="preserve"> files and subfolders to the path by right-clicking </w:t>
-      </w:r>
-      <w:r>
-        <w:rPr>
-          <w:i/>
-          <w:lang w:eastAsia="en-GB"/>
-        </w:rPr>
-        <w:t>Mk1b</w:t>
-      </w:r>
-      <w:r>
-        <w:rPr>
-          <w:lang w:eastAsia="en-GB"/>
-        </w:rPr>
-        <w:t xml:space="preserve"> and clicking </w:t>
-      </w:r>
-      <w:r>
-        <w:rPr>
-          <w:i/>
-          <w:lang w:eastAsia="en-GB"/>
-        </w:rPr>
         <w:t>‘Add to Path &gt; Selected Folders and Subfolders’</w:t>
       </w:r>
       <w:r>
@@ -3844,135 +3539,73 @@
           <w:b/>
           <w:lang w:eastAsia="en-GB"/>
         </w:rPr>
-        <w:t xml:space="preserve">Issues with importing dimensions into </w:t>
-      </w:r>
-      <w:proofErr w:type="spellStart"/>
-      <w:r>
+        <w:t>Issues with importing dimensions into Solidworks assembly (not updating completely or giving errors in Matlab)</w:t>
+      </w:r>
+    </w:p>
+    <w:p>
+      <w:pPr>
+        <w:jc w:val="both"/>
+        <w:rPr>
+          <w:lang w:eastAsia="en-GB"/>
+        </w:rPr>
+      </w:pPr>
+      <w:r>
+        <w:rPr>
+          <w:lang w:eastAsia="en-GB"/>
+        </w:rPr>
+        <w:t>Check the Solidworks equation files (the output files) are properly tab delimited, and there are no exotic UNICODE characters in the code that shouldn’t be there (e.g. an arrow character at the beginning of the file). Removing these characters and properly delimiting the output should fix this bug.</w:t>
+      </w:r>
+    </w:p>
+    <w:p>
+      <w:pPr>
+        <w:jc w:val="both"/>
         <w:rPr>
           <w:b/>
           <w:lang w:eastAsia="en-GB"/>
         </w:rPr>
-        <w:t>Solidworks</w:t>
-      </w:r>
-      <w:proofErr w:type="spellEnd"/>
+      </w:pPr>
       <w:r>
         <w:rPr>
           <w:b/>
           <w:lang w:eastAsia="en-GB"/>
         </w:rPr>
-        <w:t xml:space="preserve"> assembly (not updating completely or giving errors in </w:t>
-      </w:r>
-      <w:proofErr w:type="spellStart"/>
-      <w:r>
+        <w:t>Equations within Solidworks returning errors</w:t>
+      </w:r>
+    </w:p>
+    <w:p>
+      <w:pPr>
+        <w:jc w:val="both"/>
+        <w:rPr>
+          <w:lang w:eastAsia="en-GB"/>
+        </w:rPr>
+      </w:pPr>
+      <w:r>
+        <w:rPr>
+          <w:lang w:eastAsia="en-GB"/>
+        </w:rPr>
+        <w:t>Check the linked equation file is correct. It should be in the same directory as the subassembly.</w:t>
+      </w:r>
+    </w:p>
+    <w:p>
+      <w:pPr>
+        <w:jc w:val="both"/>
         <w:rPr>
           <w:b/>
           <w:lang w:eastAsia="en-GB"/>
         </w:rPr>
-        <w:t>Matlab</w:t>
-      </w:r>
-      <w:proofErr w:type="spellEnd"/>
+      </w:pPr>
       <w:r>
         <w:rPr>
           <w:b/>
           <w:lang w:eastAsia="en-GB"/>
         </w:rPr>
-        <w:t>)</w:t>
-      </w:r>
-    </w:p>
-    <w:p>
-      <w:pPr>
-        <w:jc w:val="both"/>
-        <w:rPr>
-          <w:lang w:eastAsia="en-GB"/>
-        </w:rPr>
-      </w:pPr>
-      <w:r>
-        <w:rPr>
-          <w:lang w:eastAsia="en-GB"/>
-        </w:rPr>
-        <w:t xml:space="preserve">Check the </w:t>
-      </w:r>
-      <w:proofErr w:type="spellStart"/>
-      <w:r>
-        <w:rPr>
-          <w:lang w:eastAsia="en-GB"/>
-        </w:rPr>
-        <w:t>Solidworks</w:t>
-      </w:r>
-      <w:proofErr w:type="spellEnd"/>
-      <w:r>
-        <w:rPr>
-          <w:lang w:eastAsia="en-GB"/>
-        </w:rPr>
-        <w:t xml:space="preserve"> equation files (the output files) are properly tab delimited, and there are no exotic UNICODE characters in the code that shouldn’t be there (e.g. an arrow character at the beginning of the file). Removing these characters and properly delimiting the output should fix this bug.</w:t>
-      </w:r>
-    </w:p>
-    <w:p>
-      <w:pPr>
-        <w:jc w:val="both"/>
+        <w:t>Strange mass properties</w:t>
+      </w:r>
+      <w:r>
         <w:rPr>
           <w:b/>
           <w:lang w:eastAsia="en-GB"/>
         </w:rPr>
-      </w:pPr>
-      <w:r>
-        <w:rPr>
-          <w:b/>
-          <w:lang w:eastAsia="en-GB"/>
-        </w:rPr>
-        <w:t xml:space="preserve">Equations within </w:t>
-      </w:r>
-      <w:proofErr w:type="spellStart"/>
-      <w:r>
-        <w:rPr>
-          <w:b/>
-          <w:lang w:eastAsia="en-GB"/>
-        </w:rPr>
-        <w:t>Solidworks</w:t>
-      </w:r>
-      <w:proofErr w:type="spellEnd"/>
-      <w:r>
-        <w:rPr>
-          <w:b/>
-          <w:lang w:eastAsia="en-GB"/>
-        </w:rPr>
-        <w:t xml:space="preserve"> returning errors</w:t>
-      </w:r>
-    </w:p>
-    <w:p>
-      <w:pPr>
-        <w:jc w:val="both"/>
-        <w:rPr>
-          <w:lang w:eastAsia="en-GB"/>
-        </w:rPr>
-      </w:pPr>
-      <w:r>
-        <w:rPr>
-          <w:lang w:eastAsia="en-GB"/>
-        </w:rPr>
-        <w:t>Check the linked equation file is correct. It should be in the same directory as the subassembly.</w:t>
-      </w:r>
-    </w:p>
-    <w:p>
-      <w:pPr>
-        <w:jc w:val="both"/>
-        <w:rPr>
-          <w:b/>
-          <w:lang w:eastAsia="en-GB"/>
-        </w:rPr>
-      </w:pPr>
-      <w:r>
-        <w:rPr>
-          <w:b/>
-          <w:lang w:eastAsia="en-GB"/>
-        </w:rPr>
-        <w:t>Strange mass properties</w:t>
-      </w:r>
-      <w:r>
-        <w:rPr>
-          <w:b/>
-          <w:lang w:eastAsia="en-GB"/>
-        </w:rPr>
         <w:t xml:space="preserve"> being returned</w:t>
       </w:r>
     </w:p>
@@ -3987,35 +3620,13 @@
         <w:rPr>
           <w:lang w:eastAsia="en-GB"/>
         </w:rPr>
-        <w:t xml:space="preserve">Check all other </w:t>
-      </w:r>
-      <w:proofErr w:type="spellStart"/>
-      <w:r>
-        <w:rPr>
-          <w:lang w:eastAsia="en-GB"/>
-        </w:rPr>
-        <w:t>Solidworks</w:t>
-      </w:r>
-      <w:proofErr w:type="spellEnd"/>
-      <w:r>
-        <w:rPr>
-          <w:lang w:eastAsia="en-GB"/>
-        </w:rPr>
-        <w:t xml:space="preserve"> windows aside from the master aircraft assembly are closed. ActiveX links to whatever </w:t>
-      </w:r>
-      <w:proofErr w:type="spellStart"/>
-      <w:r>
-        <w:rPr>
-          <w:lang w:eastAsia="en-GB"/>
-        </w:rPr>
-        <w:t>Solidworks</w:t>
-      </w:r>
-      <w:proofErr w:type="spellEnd"/>
-      <w:r>
-        <w:rPr>
-          <w:lang w:eastAsia="en-GB"/>
-        </w:rPr>
-        <w:t xml:space="preserve"> </w:t>
+        <w:t xml:space="preserve">Check all other Solidworks windows aside from the master aircraft assembly are closed. ActiveX links to whatever </w:t>
+      </w:r>
+      <w:r>
+        <w:rPr>
+          <w:lang w:eastAsia="en-GB"/>
+        </w:rPr>
+        <w:t xml:space="preserve">Solidworks </w:t>
       </w:r>
       <w:r>
         <w:rPr>
@@ -4093,35 +3704,7 @@
         <w:rPr>
           <w:lang w:eastAsia="en-GB"/>
         </w:rPr>
-        <w:t xml:space="preserve">All variables and functions should be named using ‘upper </w:t>
-      </w:r>
-      <w:proofErr w:type="spellStart"/>
-      <w:r>
-        <w:rPr>
-          <w:lang w:eastAsia="en-GB"/>
-        </w:rPr>
-        <w:t>CamelCase</w:t>
-      </w:r>
-      <w:proofErr w:type="spellEnd"/>
-      <w:r>
-        <w:rPr>
-          <w:lang w:eastAsia="en-GB"/>
-        </w:rPr>
-        <w:t>’ (or ‘</w:t>
-      </w:r>
-      <w:proofErr w:type="spellStart"/>
-      <w:r>
-        <w:rPr>
-          <w:lang w:eastAsia="en-GB"/>
-        </w:rPr>
-        <w:t>PascalCase</w:t>
-      </w:r>
-      <w:proofErr w:type="spellEnd"/>
-      <w:r>
-        <w:rPr>
-          <w:lang w:eastAsia="en-GB"/>
-        </w:rPr>
-        <w:t>’), with all compound words are capitalised</w:t>
+        <w:t>All variables and functions should be named using ‘upper CamelCase’ (or ‘PascalCase’), with all compound words are capitalised</w:t>
       </w:r>
       <w:r>
         <w:rPr>
@@ -4185,33 +3768,11 @@
                 <w:lang w:eastAsia="en-GB"/>
               </w:rPr>
             </w:pPr>
-            <w:proofErr w:type="spellStart"/>
             <w:r>
               <w:rPr>
                 <w:lang w:eastAsia="en-GB"/>
               </w:rPr>
-              <w:t>ReadDimensions</w:t>
-            </w:r>
-            <w:proofErr w:type="spellEnd"/>
-            <w:r>
-              <w:rPr>
-                <w:lang w:eastAsia="en-GB"/>
-              </w:rPr>
-              <w:t>(</w:t>
-            </w:r>
-            <w:proofErr w:type="spellStart"/>
-            <w:r>
-              <w:rPr>
-                <w:lang w:eastAsia="en-GB"/>
-              </w:rPr>
-              <w:t>filepath</w:t>
-            </w:r>
-            <w:proofErr w:type="spellEnd"/>
-            <w:r>
-              <w:rPr>
-                <w:lang w:eastAsia="en-GB"/>
-              </w:rPr>
-              <w:t>, filename, format)</w:t>
+              <w:t>ReadDimensions(filepath, filename, format)</w:t>
             </w:r>
           </w:p>
         </w:tc>
@@ -4247,14 +3808,12 @@
                 <w:lang w:eastAsia="en-GB"/>
               </w:rPr>
             </w:pPr>
-            <w:proofErr w:type="spellStart"/>
             <w:r>
               <w:rPr>
                 <w:lang w:eastAsia="en-GB"/>
               </w:rPr>
               <w:t>TotalLift</w:t>
             </w:r>
-            <w:proofErr w:type="spellEnd"/>
           </w:p>
         </w:tc>
       </w:tr>
@@ -4331,115 +3890,61 @@
           <w:i/>
           <w:lang w:eastAsia="en-GB"/>
         </w:rPr>
-        <w:t>[</w:t>
-      </w:r>
-      <w:proofErr w:type="gramStart"/>
+        <w:t>[subassembly][</w:t>
+      </w:r>
       <w:r>
         <w:rPr>
           <w:i/>
           <w:lang w:eastAsia="en-GB"/>
         </w:rPr>
-        <w:t>subassembly</w:t>
-      </w:r>
-      <w:proofErr w:type="gramEnd"/>
-      <w:r>
+        <w:t>DimensionName]_[DimensionType]_[unit]</w:t>
+      </w:r>
+    </w:p>
+    <w:p>
+      <w:pPr>
+        <w:jc w:val="both"/>
+        <w:rPr>
+          <w:lang w:eastAsia="en-GB"/>
+        </w:rPr>
+      </w:pPr>
+      <w:r>
+        <w:rPr>
+          <w:lang w:eastAsia="en-GB"/>
+        </w:rPr>
+        <w:t>For example,</w:t>
+      </w:r>
+    </w:p>
+    <w:p>
+      <w:pPr>
+        <w:jc w:val="both"/>
         <w:rPr>
           <w:i/>
           <w:lang w:eastAsia="en-GB"/>
         </w:rPr>
-        <w:t>][</w:t>
-      </w:r>
-      <w:proofErr w:type="spellStart"/>
+      </w:pPr>
       <w:r>
         <w:rPr>
           <w:i/>
           <w:lang w:eastAsia="en-GB"/>
         </w:rPr>
-        <w:t>DimensionName</w:t>
-      </w:r>
-      <w:proofErr w:type="spellEnd"/>
-      <w:r>
+        <w:t>wingSpan_Length_mm</w:t>
+      </w:r>
+    </w:p>
+    <w:p>
+      <w:pPr>
+        <w:jc w:val="both"/>
         <w:rPr>
           <w:i/>
           <w:lang w:eastAsia="en-GB"/>
         </w:rPr>
-        <w:t>]</w:t>
-      </w:r>
-      <w:proofErr w:type="gramStart"/>
+      </w:pPr>
       <w:r>
         <w:rPr>
           <w:i/>
           <w:lang w:eastAsia="en-GB"/>
         </w:rPr>
-        <w:t>_[</w:t>
-      </w:r>
-      <w:proofErr w:type="spellStart"/>
-      <w:proofErr w:type="gramEnd"/>
-      <w:r>
-        <w:rPr>
-          <w:i/>
-          <w:lang w:eastAsia="en-GB"/>
-        </w:rPr>
-        <w:t>DimensionType</w:t>
-      </w:r>
-      <w:proofErr w:type="spellEnd"/>
-      <w:r>
-        <w:rPr>
-          <w:i/>
-          <w:lang w:eastAsia="en-GB"/>
-        </w:rPr>
-        <w:t>]_[unit]</w:t>
-      </w:r>
-    </w:p>
-    <w:p>
-      <w:pPr>
-        <w:jc w:val="both"/>
-        <w:rPr>
-          <w:lang w:eastAsia="en-GB"/>
-        </w:rPr>
-      </w:pPr>
-      <w:r>
-        <w:rPr>
-          <w:lang w:eastAsia="en-GB"/>
-        </w:rPr>
-        <w:t>For example,</w:t>
-      </w:r>
-    </w:p>
-    <w:p>
-      <w:pPr>
-        <w:jc w:val="both"/>
-        <w:rPr>
-          <w:i/>
-          <w:lang w:eastAsia="en-GB"/>
-        </w:rPr>
-      </w:pPr>
-      <w:proofErr w:type="spellStart"/>
-      <w:r>
-        <w:rPr>
-          <w:i/>
-          <w:lang w:eastAsia="en-GB"/>
-        </w:rPr>
-        <w:t>wingSpan_Length_mm</w:t>
-      </w:r>
-      <w:proofErr w:type="spellEnd"/>
-    </w:p>
-    <w:p>
-      <w:pPr>
-        <w:jc w:val="both"/>
-        <w:rPr>
-          <w:i/>
-          <w:lang w:eastAsia="en-GB"/>
-        </w:rPr>
-      </w:pPr>
-      <w:proofErr w:type="spellStart"/>
-      <w:r>
-        <w:rPr>
-          <w:i/>
-          <w:lang w:eastAsia="en-GB"/>
-        </w:rPr>
         <w:t>wingMainSpar_InnerDiameter_mm</w:t>
       </w:r>
-      <w:proofErr w:type="spellEnd"/>
     </w:p>
     <w:p>
       <w:pPr>
@@ -4453,21 +3958,7 @@
         <w:rPr>
           <w:lang w:eastAsia="en-GB"/>
         </w:rPr>
-        <w:t xml:space="preserve">A.2. </w:t>
-      </w:r>
-      <w:proofErr w:type="gramStart"/>
-      <w:r>
-        <w:rPr>
-          <w:lang w:eastAsia="en-GB"/>
-        </w:rPr>
-        <w:t>Other</w:t>
-      </w:r>
-      <w:proofErr w:type="gramEnd"/>
-      <w:r>
-        <w:rPr>
-          <w:lang w:eastAsia="en-GB"/>
-        </w:rPr>
-        <w:t xml:space="preserve"> exceptions</w:t>
+        <w:t>A.2. Other exceptions</w:t>
       </w:r>
       <w:bookmarkEnd w:id="17"/>
     </w:p>
@@ -4595,21 +4086,12 @@
           <w:lang w:eastAsia="en-GB"/>
         </w:rPr>
       </w:pPr>
-      <w:proofErr w:type="gramStart"/>
       <w:r>
         <w:rPr>
           <w:b/>
           <w:lang w:eastAsia="en-GB"/>
         </w:rPr>
-        <w:t>cad</w:t>
-      </w:r>
-      <w:proofErr w:type="gramEnd"/>
-      <w:r>
-        <w:rPr>
-          <w:b/>
-          <w:lang w:eastAsia="en-GB"/>
-        </w:rPr>
-        <w:t xml:space="preserve">: </w:t>
+        <w:t xml:space="preserve">cad: </w:t>
       </w:r>
       <w:r>
         <w:rPr>
@@ -4735,43 +4217,18 @@
           <w:lang w:eastAsia="en-GB"/>
         </w:rPr>
       </w:pPr>
-      <w:proofErr w:type="spellStart"/>
-      <w:proofErr w:type="gramStart"/>
       <w:r>
         <w:rPr>
           <w:b/>
           <w:lang w:eastAsia="en-GB"/>
         </w:rPr>
-        <w:t>matlab</w:t>
-      </w:r>
-      <w:proofErr w:type="spellEnd"/>
-      <w:proofErr w:type="gramEnd"/>
-      <w:r>
-        <w:rPr>
-          <w:b/>
-          <w:lang w:eastAsia="en-GB"/>
-        </w:rPr>
-        <w:t>:</w:t>
-      </w:r>
-      <w:r>
-        <w:rPr>
-          <w:lang w:eastAsia="en-GB"/>
-        </w:rPr>
-        <w:t xml:space="preserve"> All </w:t>
-      </w:r>
-      <w:proofErr w:type="spellStart"/>
-      <w:r>
-        <w:rPr>
-          <w:lang w:eastAsia="en-GB"/>
-        </w:rPr>
-        <w:t>Matlab</w:t>
-      </w:r>
-      <w:proofErr w:type="spellEnd"/>
-      <w:r>
-        <w:rPr>
-          <w:lang w:eastAsia="en-GB"/>
-        </w:rPr>
-        <w:t xml:space="preserve"> files and folders, the run script and the ‘input_variables.txt’ and ‘input_iteration.txt’ text files.</w:t>
+        <w:t>matlab:</w:t>
+      </w:r>
+      <w:r>
+        <w:rPr>
+          <w:lang w:eastAsia="en-GB"/>
+        </w:rPr>
+        <w:t xml:space="preserve"> All Matlab files and folders, the run script and the ‘input_variables.txt’ and ‘input_iteration.txt’ text files.</w:t>
       </w:r>
     </w:p>
     <w:p>
@@ -4787,23 +4244,12 @@
           <w:lang w:eastAsia="en-GB"/>
         </w:rPr>
       </w:pPr>
-      <w:proofErr w:type="spellStart"/>
-      <w:proofErr w:type="gramStart"/>
       <w:r>
         <w:rPr>
           <w:b/>
           <w:lang w:eastAsia="en-GB"/>
         </w:rPr>
-        <w:t>fileio</w:t>
-      </w:r>
-      <w:proofErr w:type="spellEnd"/>
-      <w:proofErr w:type="gramEnd"/>
-      <w:r>
-        <w:rPr>
-          <w:b/>
-          <w:lang w:eastAsia="en-GB"/>
-        </w:rPr>
-        <w:t xml:space="preserve">: </w:t>
+        <w:t xml:space="preserve">fileio: </w:t>
       </w:r>
       <w:r>
         <w:rPr>
@@ -4825,7 +4271,6 @@
           <w:lang w:eastAsia="en-GB"/>
         </w:rPr>
       </w:pPr>
-      <w:proofErr w:type="gramStart"/>
       <w:r>
         <w:rPr>
           <w:b/>
@@ -4834,7 +4279,6 @@
         <w:lastRenderedPageBreak/>
         <w:t>interface</w:t>
       </w:r>
-      <w:proofErr w:type="gramEnd"/>
       <w:r>
         <w:rPr>
           <w:b/>
@@ -4846,21 +4290,7 @@
         <w:rPr>
           <w:lang w:eastAsia="en-GB"/>
         </w:rPr>
-        <w:t xml:space="preserve">All functions associated with user and </w:t>
-      </w:r>
-      <w:proofErr w:type="spellStart"/>
-      <w:r>
-        <w:rPr>
-          <w:lang w:eastAsia="en-GB"/>
-        </w:rPr>
-        <w:t>Solidworks</w:t>
-      </w:r>
-      <w:proofErr w:type="spellEnd"/>
-      <w:r>
-        <w:rPr>
-          <w:lang w:eastAsia="en-GB"/>
-        </w:rPr>
-        <w:t xml:space="preserve"> interface (except where involving file I/O).</w:t>
+        <w:t>All functions associated with user and Solidworks interface (except where involving file I/O).</w:t>
       </w:r>
     </w:p>
     <w:p>
@@ -4876,7 +4306,6 @@
           <w:lang w:eastAsia="en-GB"/>
         </w:rPr>
       </w:pPr>
-      <w:proofErr w:type="gramStart"/>
       <w:r>
         <w:rPr>
           <w:b/>
@@ -4884,7 +4313,6 @@
         </w:rPr>
         <w:t>ops</w:t>
       </w:r>
-      <w:proofErr w:type="gramEnd"/>
       <w:r>
         <w:rPr>
           <w:b/>
@@ -4912,7 +4340,6 @@
           <w:lang w:eastAsia="en-GB"/>
         </w:rPr>
       </w:pPr>
-      <w:proofErr w:type="gramStart"/>
       <w:r>
         <w:rPr>
           <w:b/>
@@ -4920,7 +4347,6 @@
         </w:rPr>
         <w:t>results</w:t>
       </w:r>
-      <w:proofErr w:type="gramEnd"/>
       <w:r>
         <w:rPr>
           <w:b/>
@@ -4948,7 +4374,6 @@
           <w:lang w:eastAsia="en-GB"/>
         </w:rPr>
       </w:pPr>
-      <w:proofErr w:type="gramStart"/>
       <w:r>
         <w:rPr>
           <w:b/>
@@ -4956,7 +4381,6 @@
         </w:rPr>
         <w:t>tools</w:t>
       </w:r>
-      <w:proofErr w:type="gramEnd"/>
       <w:r>
         <w:rPr>
           <w:b/>
@@ -4968,21 +4392,7 @@
         <w:rPr>
           <w:lang w:eastAsia="en-GB"/>
         </w:rPr>
-        <w:t xml:space="preserve">Tools used to alter the </w:t>
-      </w:r>
-      <w:proofErr w:type="spellStart"/>
-      <w:r>
-        <w:rPr>
-          <w:lang w:eastAsia="en-GB"/>
-        </w:rPr>
-        <w:t>Solidworks</w:t>
-      </w:r>
-      <w:proofErr w:type="spellEnd"/>
-      <w:r>
-        <w:rPr>
-          <w:lang w:eastAsia="en-GB"/>
-        </w:rPr>
-        <w:t xml:space="preserve"> assembly, or run any relevant calculations.</w:t>
+        <w:t>Tools used to alter the Solidworks assembly, or run any relevant calculations.</w:t>
       </w:r>
     </w:p>
     <w:p>
@@ -4998,7 +4408,6 @@
           <w:lang w:eastAsia="en-GB"/>
         </w:rPr>
       </w:pPr>
-      <w:proofErr w:type="gramStart"/>
       <w:r>
         <w:rPr>
           <w:b/>
@@ -5006,7 +4415,6 @@
         </w:rPr>
         <w:t>unused</w:t>
       </w:r>
-      <w:proofErr w:type="gramEnd"/>
       <w:r>
         <w:rPr>
           <w:b/>
@@ -5050,35 +4458,7 @@
         <w:rPr>
           <w:lang w:eastAsia="en-GB"/>
         </w:rPr>
-        <w:t xml:space="preserve">a </w:t>
-      </w:r>
-      <w:proofErr w:type="spellStart"/>
-      <w:r>
-        <w:rPr>
-          <w:lang w:eastAsia="en-GB"/>
-        </w:rPr>
-        <w:t>Solidworks</w:t>
-      </w:r>
-      <w:proofErr w:type="spellEnd"/>
-      <w:r>
-        <w:rPr>
-          <w:lang w:eastAsia="en-GB"/>
-        </w:rPr>
-        <w:t xml:space="preserve"> equation file titled as ‘[assembly</w:t>
-      </w:r>
-      <w:proofErr w:type="gramStart"/>
-      <w:r>
-        <w:rPr>
-          <w:lang w:eastAsia="en-GB"/>
-        </w:rPr>
-        <w:t>]_</w:t>
-      </w:r>
-      <w:proofErr w:type="gramEnd"/>
-      <w:r>
-        <w:rPr>
-          <w:lang w:eastAsia="en-GB"/>
-        </w:rPr>
-        <w:t>equations.txt’. Each folder also contains an ‘old’ folder, for storing previous versions of parts.</w:t>
+        <w:t>a Solidworks equation file titled as ‘[assembly]_equations.txt’. Each folder also contains an ‘old’ folder, for storing previous versions of parts.</w:t>
       </w:r>
       <w:r>
         <w:rPr>
@@ -5111,21 +4491,12 @@
           <w:lang w:eastAsia="en-GB"/>
         </w:rPr>
       </w:pPr>
-      <w:proofErr w:type="spellStart"/>
-      <w:r>
-        <w:rPr>
-          <w:lang w:eastAsia="en-GB"/>
-        </w:rPr>
-        <w:t>Matlab</w:t>
-      </w:r>
-      <w:proofErr w:type="spellEnd"/>
-      <w:r>
-        <w:rPr>
-          <w:lang w:eastAsia="en-GB"/>
-        </w:rPr>
-        <w:t xml:space="preserve"> functions are not versioned as this is handled through Git, however if a working function is removed from the software it should be moved to the ‘unused’ folder. All functions should be named as they are in the code (e.g. </w:t>
-      </w:r>
-      <w:proofErr w:type="spellStart"/>
+      <w:r>
+        <w:rPr>
+          <w:lang w:eastAsia="en-GB"/>
+        </w:rPr>
+        <w:t xml:space="preserve">Matlab functions are not versioned as this is handled through Git, however if a working function is removed from the software it should be moved to the ‘unused’ folder. All functions should be named as they are in the code (e.g. </w:t>
+      </w:r>
       <w:r>
         <w:rPr>
           <w:lang w:eastAsia="en-GB"/>
@@ -5136,23 +4507,14 @@
         <w:rPr>
           <w:lang w:eastAsia="en-GB"/>
         </w:rPr>
-        <w:t>.m</w:t>
-      </w:r>
-      <w:proofErr w:type="spellEnd"/>
-      <w:r>
-        <w:rPr>
-          <w:lang w:eastAsia="en-GB"/>
-        </w:rPr>
-        <w:t xml:space="preserve"> for the function </w:t>
-      </w:r>
-      <w:proofErr w:type="spellStart"/>
+        <w:t xml:space="preserve">.m for the function </w:t>
+      </w:r>
       <w:r>
         <w:rPr>
           <w:lang w:eastAsia="en-GB"/>
         </w:rPr>
         <w:t>ReadDimensions</w:t>
       </w:r>
-      <w:proofErr w:type="spellEnd"/>
       <w:r>
         <w:rPr>
           <w:lang w:eastAsia="en-GB"/>
@@ -5171,21 +4533,7 @@
         <w:rPr>
           <w:lang w:eastAsia="en-GB"/>
         </w:rPr>
-        <w:t xml:space="preserve">CAD files should be titled in the following ‘lower </w:t>
-      </w:r>
-      <w:proofErr w:type="spellStart"/>
-      <w:r>
-        <w:rPr>
-          <w:lang w:eastAsia="en-GB"/>
-        </w:rPr>
-        <w:t>CamelCase</w:t>
-      </w:r>
-      <w:proofErr w:type="spellEnd"/>
-      <w:r>
-        <w:rPr>
-          <w:lang w:eastAsia="en-GB"/>
-        </w:rPr>
-        <w:t>’ format.</w:t>
+        <w:t>CAD files should be titled in the following ‘lower CamelCase’ format.</w:t>
       </w:r>
     </w:p>
     <w:p>
@@ -5201,208 +4549,140 @@
           <w:i/>
           <w:lang w:eastAsia="en-GB"/>
         </w:rPr>
-        <w:t>[</w:t>
-      </w:r>
-      <w:proofErr w:type="gramStart"/>
+        <w:t>[subassembly][</w:t>
+      </w:r>
       <w:r>
         <w:rPr>
           <w:i/>
           <w:lang w:eastAsia="en-GB"/>
         </w:rPr>
-        <w:t>subassembly</w:t>
-      </w:r>
-      <w:proofErr w:type="gramEnd"/>
-      <w:r>
+        <w:t>PartName]_v[x.y]</w:t>
+      </w:r>
+    </w:p>
+    <w:p>
+      <w:pPr>
+        <w:jc w:val="both"/>
+        <w:rPr>
+          <w:lang w:eastAsia="en-GB"/>
+        </w:rPr>
+      </w:pPr>
+      <w:r>
+        <w:rPr>
+          <w:lang w:eastAsia="en-GB"/>
+        </w:rPr>
+        <w:t>W</w:t>
+      </w:r>
+      <w:r>
+        <w:rPr>
+          <w:lang w:eastAsia="en-GB"/>
+        </w:rPr>
+        <w:t>ith x corresponding to the aircraft version and y corresponding to the part version</w:t>
+      </w:r>
+      <w:r>
+        <w:rPr>
+          <w:lang w:eastAsia="en-GB"/>
+        </w:rPr>
+        <w:t xml:space="preserve">. </w:t>
+      </w:r>
+      <w:r>
+        <w:rPr>
+          <w:lang w:eastAsia="en-GB"/>
+        </w:rPr>
+        <w:t xml:space="preserve">The aircraft version does not include the letter sub-version. </w:t>
+      </w:r>
+      <w:r>
+        <w:rPr>
+          <w:lang w:eastAsia="en-GB"/>
+        </w:rPr>
+        <w:t>For example:</w:t>
+      </w:r>
+    </w:p>
+    <w:p>
+      <w:pPr>
+        <w:jc w:val="both"/>
         <w:rPr>
           <w:i/>
           <w:lang w:eastAsia="en-GB"/>
         </w:rPr>
-        <w:t>][</w:t>
-      </w:r>
-      <w:proofErr w:type="spellStart"/>
+      </w:pPr>
       <w:r>
         <w:rPr>
           <w:i/>
           <w:lang w:eastAsia="en-GB"/>
         </w:rPr>
-        <w:t>PartName</w:t>
-      </w:r>
-      <w:proofErr w:type="spellEnd"/>
-      <w:r>
+        <w:t>wingAirfoilRib_v1.1</w:t>
+      </w:r>
+    </w:p>
+    <w:p>
+      <w:pPr>
+        <w:jc w:val="both"/>
+        <w:rPr>
+          <w:lang w:eastAsia="en-GB"/>
+        </w:rPr>
+      </w:pPr>
+      <w:r>
+        <w:rPr>
+          <w:lang w:eastAsia="en-GB"/>
+        </w:rPr>
+        <w:t>See Appendix A for how to title dimensions corresponding to each part.</w:t>
+      </w:r>
+    </w:p>
+    <w:p>
+      <w:pPr>
+        <w:jc w:val="both"/>
+        <w:rPr>
+          <w:lang w:eastAsia="en-GB"/>
+        </w:rPr>
+      </w:pPr>
+      <w:r>
+        <w:rPr>
+          <w:lang w:eastAsia="en-GB"/>
+        </w:rPr>
+        <w:t>Assemblies should be simply titled as follows.</w:t>
+      </w:r>
+    </w:p>
+    <w:p>
+      <w:pPr>
+        <w:jc w:val="both"/>
         <w:rPr>
           <w:i/>
           <w:lang w:eastAsia="en-GB"/>
         </w:rPr>
-        <w:t>]_</w:t>
-      </w:r>
-      <w:proofErr w:type="gramStart"/>
+      </w:pPr>
       <w:r>
         <w:rPr>
           <w:i/>
           <w:lang w:eastAsia="en-GB"/>
         </w:rPr>
-        <w:t>v[</w:t>
-      </w:r>
-      <w:proofErr w:type="spellStart"/>
-      <w:proofErr w:type="gramEnd"/>
+        <w:t xml:space="preserve"> [</w:t>
+      </w:r>
       <w:r>
         <w:rPr>
           <w:i/>
           <w:lang w:eastAsia="en-GB"/>
         </w:rPr>
-        <w:t>x.y</w:t>
-      </w:r>
-      <w:proofErr w:type="spellEnd"/>
+        <w:t>s</w:t>
+      </w:r>
       <w:r>
         <w:rPr>
           <w:i/>
           <w:lang w:eastAsia="en-GB"/>
         </w:rPr>
-        <w:t>]</w:t>
-      </w:r>
-    </w:p>
-    <w:p>
-      <w:pPr>
-        <w:jc w:val="both"/>
-        <w:rPr>
-          <w:lang w:eastAsia="en-GB"/>
-        </w:rPr>
-      </w:pPr>
-      <w:r>
-        <w:rPr>
-          <w:lang w:eastAsia="en-GB"/>
-        </w:rPr>
-        <w:t>W</w:t>
-      </w:r>
-      <w:r>
-        <w:rPr>
-          <w:lang w:eastAsia="en-GB"/>
-        </w:rPr>
-        <w:t>ith x corresponding to the aircraft version and y corresponding to the part version</w:t>
-      </w:r>
-      <w:r>
-        <w:rPr>
-          <w:lang w:eastAsia="en-GB"/>
-        </w:rPr>
-        <w:t xml:space="preserve">. </w:t>
-      </w:r>
-      <w:r>
-        <w:rPr>
-          <w:lang w:eastAsia="en-GB"/>
-        </w:rPr>
-        <w:t xml:space="preserve">The aircraft version does not include the letter sub-version. </w:t>
-      </w:r>
-      <w:r>
-        <w:rPr>
-          <w:lang w:eastAsia="en-GB"/>
-        </w:rPr>
-        <w:t>For example:</w:t>
-      </w:r>
-    </w:p>
-    <w:p>
-      <w:pPr>
-        <w:jc w:val="both"/>
+        <w:t>ubassembly]</w:t>
+      </w:r>
+      <w:r>
         <w:rPr>
           <w:i/>
           <w:lang w:eastAsia="en-GB"/>
         </w:rPr>
-      </w:pPr>
+        <w:t>Assem</w:t>
+      </w:r>
       <w:r>
         <w:rPr>
           <w:i/>
           <w:lang w:eastAsia="en-GB"/>
         </w:rPr>
-        <w:t>wingAirfoilRib_v1.1</w:t>
-      </w:r>
-    </w:p>
-    <w:p>
-      <w:pPr>
-        <w:jc w:val="both"/>
-        <w:rPr>
-          <w:lang w:eastAsia="en-GB"/>
-        </w:rPr>
-      </w:pPr>
-      <w:r>
-        <w:rPr>
-          <w:lang w:eastAsia="en-GB"/>
-        </w:rPr>
-        <w:t>See Appendix A for how to title dimensions corresponding to each part.</w:t>
-      </w:r>
-    </w:p>
-    <w:p>
-      <w:pPr>
-        <w:jc w:val="both"/>
-        <w:rPr>
-          <w:lang w:eastAsia="en-GB"/>
-        </w:rPr>
-      </w:pPr>
-      <w:r>
-        <w:rPr>
-          <w:lang w:eastAsia="en-GB"/>
-        </w:rPr>
-        <w:t>Assemblies should be simply titled as follows.</w:t>
-      </w:r>
-    </w:p>
-    <w:p>
-      <w:pPr>
-        <w:jc w:val="both"/>
-        <w:rPr>
-          <w:i/>
-          <w:lang w:eastAsia="en-GB"/>
-        </w:rPr>
-      </w:pPr>
-      <w:r>
-        <w:rPr>
-          <w:i/>
-          <w:lang w:eastAsia="en-GB"/>
-        </w:rPr>
-        <w:t xml:space="preserve"> [</w:t>
-      </w:r>
-      <w:proofErr w:type="gramStart"/>
-      <w:r>
-        <w:rPr>
-          <w:i/>
-          <w:lang w:eastAsia="en-GB"/>
-        </w:rPr>
-        <w:t>s</w:t>
-      </w:r>
-      <w:r>
-        <w:rPr>
-          <w:i/>
-          <w:lang w:eastAsia="en-GB"/>
-        </w:rPr>
-        <w:t>ubassembly</w:t>
-      </w:r>
-      <w:proofErr w:type="gramEnd"/>
-      <w:r>
-        <w:rPr>
-          <w:i/>
-          <w:lang w:eastAsia="en-GB"/>
-        </w:rPr>
-        <w:t>]</w:t>
-      </w:r>
-      <w:proofErr w:type="spellStart"/>
-      <w:r>
-        <w:rPr>
-          <w:i/>
-          <w:lang w:eastAsia="en-GB"/>
-        </w:rPr>
-        <w:t>Assem</w:t>
-      </w:r>
-      <w:r>
-        <w:rPr>
-          <w:i/>
-          <w:lang w:eastAsia="en-GB"/>
-        </w:rPr>
-        <w:t>_v</w:t>
-      </w:r>
-      <w:proofErr w:type="spellEnd"/>
-      <w:r>
-        <w:rPr>
-          <w:i/>
-          <w:lang w:eastAsia="en-GB"/>
-        </w:rPr>
-        <w:t>[x]</w:t>
+        <w:t>_v[x]</w:t>
       </w:r>
     </w:p>
     <w:p>
@@ -5532,7 +4812,7 @@
           <w:rPr>
             <w:noProof/>
           </w:rPr>
-          <w:t>8</w:t>
+          <w:t>2</w:t>
         </w:r>
         <w:r>
           <w:rPr>
@@ -8677,6 +7957,36 @@
       <w:u w:val="single"/>
     </w:rPr>
   </w:style>
+  <w:style w:type="paragraph" w:styleId="BalloonText">
+    <w:name w:val="Balloon Text"/>
+    <w:basedOn w:val="Normal"/>
+    <w:link w:val="BalloonTextChar"/>
+    <w:uiPriority w:val="99"/>
+    <w:semiHidden/>
+    <w:unhideWhenUsed/>
+    <w:rsid w:val="009F659A"/>
+    <w:pPr>
+      <w:spacing w:after="0" w:line="240" w:lineRule="auto"/>
+    </w:pPr>
+    <w:rPr>
+      <w:rFonts w:ascii="Segoe UI" w:hAnsi="Segoe UI" w:cs="Segoe UI"/>
+      <w:sz w:val="18"/>
+      <w:szCs w:val="18"/>
+    </w:rPr>
+  </w:style>
+  <w:style w:type="character" w:customStyle="1" w:styleId="BalloonTextChar">
+    <w:name w:val="Balloon Text Char"/>
+    <w:basedOn w:val="DefaultParagraphFont"/>
+    <w:link w:val="BalloonText"/>
+    <w:uiPriority w:val="99"/>
+    <w:semiHidden/>
+    <w:rsid w:val="009F659A"/>
+    <w:rPr>
+      <w:rFonts w:ascii="Segoe UI" w:hAnsi="Segoe UI" w:cs="Segoe UI"/>
+      <w:sz w:val="18"/>
+      <w:szCs w:val="18"/>
+    </w:rPr>
+  </w:style>
 </w:styles>
 </file>
 
@@ -8965,7 +8275,7 @@
 </file>
 
 <file path=customXml/itemProps2.xml><?xml version="1.0" encoding="utf-8"?>
-<ds:datastoreItem xmlns:ds="http://schemas.openxmlformats.org/officeDocument/2006/customXml" ds:itemID="{8347F2DA-37B2-4F7E-AEC0-6B798F9ED71F}">
+<ds:datastoreItem xmlns:ds="http://schemas.openxmlformats.org/officeDocument/2006/customXml" ds:itemID="{B070EC46-51B7-42B2-9585-A2913B632FC8}">
   <ds:schemaRefs>
     <ds:schemaRef ds:uri="http://schemas.openxmlformats.org/officeDocument/2006/bibliography"/>
   </ds:schemaRefs>
